--- a/Documentos - Proyecto/06. Cierre/Acta de Cierre de Proyecto.docx
+++ b/Documentos - Proyecto/06. Cierre/Acta de Cierre de Proyecto.docx
@@ -1,6 +1,6 @@
 
 <file path=word/document.xml><?xml version="1.0" encoding="utf-8"?>
-<w:document xmlns:wpc="http://schemas.microsoft.com/office/word/2010/wordprocessingCanvas" xmlns:mc="http://schemas.openxmlformats.org/markup-compatibility/2006" xmlns:o="urn:schemas-microsoft-com:office:office" xmlns:r="http://schemas.openxmlformats.org/officeDocument/2006/relationships" xmlns:m="http://schemas.openxmlformats.org/officeDocument/2006/math" xmlns:v="urn:schemas-microsoft-com:vml" xmlns:wp14="http://schemas.microsoft.com/office/word/2010/wordprocessingDrawing" xmlns:wp="http://schemas.openxmlformats.org/drawingml/2006/wordprocessingDrawing" xmlns:w10="urn:schemas-microsoft-com:office:word" xmlns:w="http://schemas.openxmlformats.org/wordprocessingml/2006/main" xmlns:w14="http://schemas.microsoft.com/office/word/2010/wordml" xmlns:w15="http://schemas.microsoft.com/office/word/2012/wordml" xmlns:wpg="http://schemas.microsoft.com/office/word/2010/wordprocessingGroup" xmlns:wpi="http://schemas.microsoft.com/office/word/2010/wordprocessingInk" xmlns:wne="http://schemas.microsoft.com/office/word/2006/wordml" xmlns:wps="http://schemas.microsoft.com/office/word/2010/wordprocessingShape" mc:Ignorable="w14 w15 wp14">
+<w:document xmlns:wpc="http://schemas.microsoft.com/office/word/2010/wordprocessingCanvas" xmlns:cx="http://schemas.microsoft.com/office/drawing/2014/chartex" xmlns:cx1="http://schemas.microsoft.com/office/drawing/2015/9/8/chartex" xmlns:cx2="http://schemas.microsoft.com/office/drawing/2015/10/21/chartex" xmlns:cx3="http://schemas.microsoft.com/office/drawing/2016/5/9/chartex" xmlns:cx4="http://schemas.microsoft.com/office/drawing/2016/5/10/chartex" xmlns:cx5="http://schemas.microsoft.com/office/drawing/2016/5/11/chartex" xmlns:cx6="http://schemas.microsoft.com/office/drawing/2016/5/12/chartex" xmlns:cx7="http://schemas.microsoft.com/office/drawing/2016/5/13/chartex" xmlns:cx8="http://schemas.microsoft.com/office/drawing/2016/5/14/chartex" xmlns:mc="http://schemas.openxmlformats.org/markup-compatibility/2006" xmlns:aink="http://schemas.microsoft.com/office/drawing/2016/ink" xmlns:am3d="http://schemas.microsoft.com/office/drawing/2017/model3d" xmlns:o="urn:schemas-microsoft-com:office:office" xmlns:oel="http://schemas.microsoft.com/office/2019/extlst" xmlns:r="http://schemas.openxmlformats.org/officeDocument/2006/relationships" xmlns:m="http://schemas.openxmlformats.org/officeDocument/2006/math" xmlns:v="urn:schemas-microsoft-com:vml" xmlns:wp14="http://schemas.microsoft.com/office/word/2010/wordprocessingDrawing" xmlns:wp="http://schemas.openxmlformats.org/drawingml/2006/wordprocessingDrawing" xmlns:w10="urn:schemas-microsoft-com:office:word" xmlns:w="http://schemas.openxmlformats.org/wordprocessingml/2006/main" xmlns:w14="http://schemas.microsoft.com/office/word/2010/wordml" xmlns:w15="http://schemas.microsoft.com/office/word/2012/wordml" xmlns:w16cex="http://schemas.microsoft.com/office/word/2018/wordml/cex" xmlns:w16cid="http://schemas.microsoft.com/office/word/2016/wordml/cid" xmlns:w16="http://schemas.microsoft.com/office/word/2018/wordml" xmlns:w16du="http://schemas.microsoft.com/office/word/2023/wordml/word16du" xmlns:w16sdtdh="http://schemas.microsoft.com/office/word/2020/wordml/sdtdatahash" xmlns:w16se="http://schemas.microsoft.com/office/word/2015/wordml/symex" xmlns:wpg="http://schemas.microsoft.com/office/word/2010/wordprocessingGroup" xmlns:wpi="http://schemas.microsoft.com/office/word/2010/wordprocessingInk" xmlns:wne="http://schemas.microsoft.com/office/word/2006/wordml" xmlns:wps="http://schemas.microsoft.com/office/word/2010/wordprocessingShape" mc:Ignorable="w14 w15 w16se w16cid w16 w16cex w16sdtdh w16du wp14">
   <w:body>
     <w:p>
       <w:pPr>
@@ -36,43 +36,39 @@
     <w:p>
       <w:pPr>
         <w:pStyle w:val="Estilo1"/>
-        <w:spacing w:before="100" w:beforeAutospacing="on" w:after="100" w:afterAutospacing="on"/>
+        <w:spacing w:before="100" w:beforeAutospacing="1" w:after="100" w:afterAutospacing="1"/>
         <w:ind w:left="0"/>
         <w:rPr>
           <w:rFonts w:ascii="Arial" w:hAnsi="Arial" w:cs="Arial"/>
-          <w:b w:val="0"/>
-          <w:bCs w:val="0"/>
         </w:rPr>
       </w:pPr>
       <w:r>
         <w:rPr>
           <w:rFonts w:ascii="Arial" w:hAnsi="Arial" w:cs="Arial"/>
-          <w:b w:val="1"/>
-          <w:bCs w:val="1"/>
+          <w:b/>
+          <w:bCs/>
         </w:rPr>
         <w:t>Nombre del Proyecto</w:t>
       </w:r>
       <w:r>
         <w:rPr>
           <w:rFonts w:ascii="Arial" w:hAnsi="Arial" w:cs="Arial"/>
-          <w:b w:val="1"/>
-          <w:bCs w:val="1"/>
+          <w:b/>
+          <w:bCs/>
         </w:rPr>
         <w:t>:</w:t>
       </w:r>
       <w:r>
         <w:rPr>
           <w:rFonts w:ascii="Arial" w:hAnsi="Arial" w:cs="Arial"/>
-          <w:b w:val="1"/>
-          <w:bCs w:val="1"/>
+          <w:b/>
+          <w:bCs/>
         </w:rPr>
         <w:t xml:space="preserve"> </w:t>
       </w:r>
       <w:r>
         <w:rPr>
           <w:rFonts w:ascii="Arial" w:hAnsi="Arial" w:cs="Arial"/>
-          <w:b w:val="0"/>
-          <w:bCs w:val="0"/>
         </w:rPr>
         <w:t>Desarrollo de un Sistema Inteligente para la Asistencia Interactiva en Trámites Administrativos Universitarios mediante Guías Conversacionales</w:t>
       </w:r>
@@ -80,43 +76,39 @@
     <w:p>
       <w:pPr>
         <w:pStyle w:val="Estilo1"/>
-        <w:spacing w:before="100" w:beforeAutospacing="on" w:after="100" w:afterAutospacing="on"/>
+        <w:spacing w:before="100" w:beforeAutospacing="1" w:after="100" w:afterAutospacing="1"/>
         <w:ind w:left="0"/>
         <w:rPr>
           <w:rFonts w:ascii="Arial" w:hAnsi="Arial" w:cs="Arial"/>
-          <w:b w:val="0"/>
-          <w:bCs w:val="0"/>
         </w:rPr>
       </w:pPr>
       <w:r>
         <w:rPr>
           <w:rFonts w:ascii="Arial" w:hAnsi="Arial" w:cs="Arial"/>
-          <w:b w:val="1"/>
-          <w:bCs w:val="1"/>
+          <w:b/>
+          <w:bCs/>
         </w:rPr>
         <w:t>Gerente del Proyecto</w:t>
       </w:r>
       <w:r>
         <w:rPr>
           <w:rFonts w:ascii="Arial" w:hAnsi="Arial" w:cs="Arial"/>
-          <w:b w:val="1"/>
-          <w:bCs w:val="1"/>
+          <w:b/>
+          <w:bCs/>
         </w:rPr>
         <w:t>:</w:t>
       </w:r>
       <w:r>
         <w:rPr>
           <w:rFonts w:ascii="Arial" w:hAnsi="Arial" w:cs="Arial"/>
-          <w:b w:val="1"/>
-          <w:bCs w:val="1"/>
+          <w:b/>
+          <w:bCs/>
         </w:rPr>
         <w:t xml:space="preserve"> </w:t>
       </w:r>
       <w:r>
         <w:rPr>
           <w:rFonts w:ascii="Arial" w:hAnsi="Arial" w:cs="Arial"/>
-          <w:b w:val="0"/>
-          <w:bCs w:val="0"/>
         </w:rPr>
         <w:t>MENDOZA CHOQUEHUILLCA ULISES VALENTY</w:t>
       </w:r>
@@ -124,27 +116,27 @@
     <w:p>
       <w:pPr>
         <w:pStyle w:val="Estilo1"/>
-        <w:spacing w:before="100" w:beforeAutospacing="on" w:after="100" w:afterAutospacing="on"/>
+        <w:spacing w:before="100" w:beforeAutospacing="1" w:after="100" w:afterAutospacing="1"/>
         <w:ind w:left="0"/>
         <w:rPr>
           <w:rFonts w:ascii="Arial" w:hAnsi="Arial" w:cs="Arial"/>
-          <w:b w:val="1"/>
-          <w:bCs w:val="1"/>
+          <w:b/>
+          <w:bCs/>
         </w:rPr>
       </w:pPr>
       <w:r>
         <w:rPr>
           <w:rFonts w:ascii="Arial" w:hAnsi="Arial" w:cs="Arial"/>
-          <w:b w:val="1"/>
-          <w:bCs w:val="1"/>
+          <w:b/>
+          <w:bCs/>
         </w:rPr>
         <w:t>Fecha:</w:t>
       </w:r>
       <w:r>
         <w:rPr>
           <w:rFonts w:ascii="Arial" w:hAnsi="Arial" w:cs="Arial"/>
-          <w:b w:val="1"/>
-          <w:bCs w:val="1"/>
+          <w:b/>
+          <w:bCs/>
         </w:rPr>
         <w:t xml:space="preserve"> 14/09/2024 </w:t>
       </w:r>
@@ -187,12 +179,11 @@
             <w:tcW w:w="9367" w:type="dxa"/>
             <w:gridSpan w:val="3"/>
             <w:tcBorders>
-              <w:top w:val="single" w:color="auto" w:sz="6" w:space="0"/>
-              <w:left w:val="single" w:color="auto" w:sz="6" w:space="0"/>
-              <w:bottom w:val="single" w:color="auto" w:sz="6" w:space="0"/>
-              <w:right w:val="single" w:color="auto" w:sz="6" w:space="0"/>
+              <w:top w:val="single" w:sz="6" w:space="0" w:color="auto"/>
+              <w:left w:val="single" w:sz="6" w:space="0" w:color="auto"/>
+              <w:bottom w:val="single" w:sz="6" w:space="0" w:color="auto"/>
+              <w:right w:val="single" w:sz="6" w:space="0" w:color="auto"/>
             </w:tcBorders>
-            <w:tcMar/>
             <w:vAlign w:val="center"/>
           </w:tcPr>
           <w:p>
@@ -240,11 +231,10 @@
           <w:tcPr>
             <w:tcW w:w="2899" w:type="dxa"/>
             <w:tcBorders>
-              <w:top w:val="single" w:color="auto" w:sz="6" w:space="0"/>
-              <w:left w:val="single" w:color="auto" w:sz="6" w:space="0"/>
-              <w:right w:val="single" w:color="auto" w:sz="6" w:space="0"/>
+              <w:top w:val="single" w:sz="6" w:space="0" w:color="auto"/>
+              <w:left w:val="single" w:sz="6" w:space="0" w:color="auto"/>
+              <w:right w:val="single" w:sz="6" w:space="0" w:color="auto"/>
             </w:tcBorders>
-            <w:tcMar/>
             <w:vAlign w:val="center"/>
           </w:tcPr>
           <w:p>
@@ -278,11 +268,10 @@
           <w:tcPr>
             <w:tcW w:w="992" w:type="dxa"/>
             <w:tcBorders>
-              <w:top w:val="single" w:color="auto" w:sz="6" w:space="0"/>
-              <w:left w:val="single" w:color="auto" w:sz="6" w:space="0"/>
-              <w:right w:val="single" w:color="auto" w:sz="6" w:space="0"/>
+              <w:top w:val="single" w:sz="6" w:space="0" w:color="auto"/>
+              <w:left w:val="single" w:sz="6" w:space="0" w:color="auto"/>
+              <w:right w:val="single" w:sz="6" w:space="0" w:color="auto"/>
             </w:tcBorders>
-            <w:tcMar/>
             <w:vAlign w:val="center"/>
           </w:tcPr>
           <w:p>
@@ -316,11 +305,10 @@
           <w:tcPr>
             <w:tcW w:w="5476" w:type="dxa"/>
             <w:tcBorders>
-              <w:top w:val="single" w:color="auto" w:sz="6" w:space="0"/>
-              <w:left w:val="single" w:color="auto" w:sz="6" w:space="0"/>
-              <w:right w:val="single" w:color="auto" w:sz="6" w:space="0"/>
+              <w:top w:val="single" w:sz="6" w:space="0" w:color="auto"/>
+              <w:left w:val="single" w:sz="6" w:space="0" w:color="auto"/>
+              <w:right w:val="single" w:sz="6" w:space="0" w:color="auto"/>
             </w:tcBorders>
-            <w:tcMar/>
             <w:vAlign w:val="center"/>
           </w:tcPr>
           <w:p>
@@ -361,11 +349,10 @@
           <w:tcPr>
             <w:tcW w:w="2899" w:type="dxa"/>
             <w:tcBorders>
-              <w:top w:val="single" w:color="auto" w:sz="6" w:space="0"/>
-              <w:left w:val="single" w:color="auto" w:sz="6" w:space="0"/>
-              <w:right w:val="single" w:color="auto" w:sz="6" w:space="0"/>
+              <w:top w:val="single" w:sz="6" w:space="0" w:color="auto"/>
+              <w:left w:val="single" w:sz="6" w:space="0" w:color="auto"/>
+              <w:right w:val="single" w:sz="6" w:space="0" w:color="auto"/>
             </w:tcBorders>
-            <w:tcMar/>
             <w:vAlign w:val="center"/>
           </w:tcPr>
           <w:p>
@@ -398,11 +385,10 @@
           <w:tcPr>
             <w:tcW w:w="992" w:type="dxa"/>
             <w:tcBorders>
-              <w:top w:val="single" w:color="auto" w:sz="6" w:space="0"/>
-              <w:left w:val="single" w:color="auto" w:sz="6" w:space="0"/>
-              <w:right w:val="single" w:color="auto" w:sz="6" w:space="0"/>
+              <w:top w:val="single" w:sz="6" w:space="0" w:color="auto"/>
+              <w:left w:val="single" w:sz="6" w:space="0" w:color="auto"/>
+              <w:right w:val="single" w:sz="6" w:space="0" w:color="auto"/>
             </w:tcBorders>
-            <w:tcMar/>
             <w:vAlign w:val="center"/>
           </w:tcPr>
           <w:p>
@@ -412,46 +398,44 @@
               <w:jc w:val="center"/>
               <w:rPr>
                 <w:rFonts w:ascii="Arial" w:hAnsi="Arial" w:cs="Arial"/>
-                <w:b w:val="1"/>
-                <w:bCs w:val="1"/>
-                <w:sz w:val="24"/>
-                <w:szCs w:val="24"/>
-                <w:lang w:val="en-US"/>
+                <w:b/>
+                <w:bCs/>
+                <w:sz w:val="24"/>
+                <w:szCs w:val="24"/>
               </w:rPr>
             </w:pPr>
-            <w:r>
-              <w:rPr>
-                <w:rFonts w:ascii="Arial" w:hAnsi="Arial" w:cs="Arial"/>
-                <w:b w:val="1"/>
-                <w:bCs w:val="1"/>
-                <w:sz w:val="24"/>
-                <w:szCs w:val="24"/>
-                <w:lang w:val="en-US"/>
+            <w:proofErr w:type="spellStart"/>
+            <w:r>
+              <w:rPr>
+                <w:rFonts w:ascii="Arial" w:hAnsi="Arial" w:cs="Arial"/>
+                <w:b/>
+                <w:bCs/>
+                <w:sz w:val="24"/>
+                <w:szCs w:val="24"/>
               </w:rPr>
               <w:t>S</w:t>
             </w:r>
             <w:r>
               <w:rPr>
                 <w:rFonts w:ascii="Arial" w:hAnsi="Arial" w:cs="Arial"/>
-                <w:b w:val="1"/>
-                <w:bCs w:val="1"/>
-                <w:sz w:val="24"/>
-                <w:szCs w:val="24"/>
-                <w:lang w:val="en-US"/>
+                <w:b/>
+                <w:bCs/>
+                <w:sz w:val="24"/>
+                <w:szCs w:val="24"/>
               </w:rPr>
               <w:t>í</w:t>
             </w:r>
+            <w:proofErr w:type="spellEnd"/>
           </w:p>
         </w:tc>
         <w:tc>
           <w:tcPr>
             <w:tcW w:w="5476" w:type="dxa"/>
             <w:tcBorders>
-              <w:top w:val="single" w:color="auto" w:sz="6" w:space="0"/>
-              <w:left w:val="single" w:color="auto" w:sz="6" w:space="0"/>
-              <w:right w:val="single" w:color="auto" w:sz="6" w:space="0"/>
+              <w:top w:val="single" w:sz="6" w:space="0" w:color="auto"/>
+              <w:left w:val="single" w:sz="6" w:space="0" w:color="auto"/>
+              <w:right w:val="single" w:sz="6" w:space="0" w:color="auto"/>
             </w:tcBorders>
-            <w:tcMar/>
             <w:vAlign w:val="center"/>
           </w:tcPr>
           <w:p>
@@ -460,23 +444,179 @@
               <w:spacing w:before="0"/>
               <w:rPr>
                 <w:rFonts w:ascii="Arial" w:hAnsi="Arial" w:cs="Arial"/>
-                <w:b w:val="0"/>
-                <w:bCs w:val="0"/>
-                <w:sz w:val="24"/>
-                <w:szCs w:val="24"/>
-                <w:lang w:val="en-US"/>
+                <w:sz w:val="24"/>
+                <w:szCs w:val="24"/>
               </w:rPr>
             </w:pPr>
             <w:r>
               <w:rPr>
                 <w:rFonts w:ascii="Arial" w:hAnsi="Arial" w:cs="Arial"/>
-                <w:b w:val="0"/>
-                <w:bCs w:val="0"/>
-                <w:sz w:val="24"/>
-                <w:szCs w:val="24"/>
-                <w:lang w:val="en-US"/>
-              </w:rPr>
-              <w:t>Todos los objetivos establecidos al inicio del proyecto han sido alcanzados satisfactoriamente.</w:t>
+                <w:sz w:val="24"/>
+                <w:szCs w:val="24"/>
+              </w:rPr>
+              <w:t xml:space="preserve">Todos </w:t>
+            </w:r>
+            <w:proofErr w:type="spellStart"/>
+            <w:r>
+              <w:rPr>
+                <w:rFonts w:ascii="Arial" w:hAnsi="Arial" w:cs="Arial"/>
+                <w:sz w:val="24"/>
+                <w:szCs w:val="24"/>
+              </w:rPr>
+              <w:t>los</w:t>
+            </w:r>
+            <w:proofErr w:type="spellEnd"/>
+            <w:r>
+              <w:rPr>
+                <w:rFonts w:ascii="Arial" w:hAnsi="Arial" w:cs="Arial"/>
+                <w:sz w:val="24"/>
+                <w:szCs w:val="24"/>
+              </w:rPr>
+              <w:t xml:space="preserve"> </w:t>
+            </w:r>
+            <w:proofErr w:type="spellStart"/>
+            <w:r>
+              <w:rPr>
+                <w:rFonts w:ascii="Arial" w:hAnsi="Arial" w:cs="Arial"/>
+                <w:sz w:val="24"/>
+                <w:szCs w:val="24"/>
+              </w:rPr>
+              <w:t>objetivos</w:t>
+            </w:r>
+            <w:proofErr w:type="spellEnd"/>
+            <w:r>
+              <w:rPr>
+                <w:rFonts w:ascii="Arial" w:hAnsi="Arial" w:cs="Arial"/>
+                <w:sz w:val="24"/>
+                <w:szCs w:val="24"/>
+              </w:rPr>
+              <w:t xml:space="preserve"> </w:t>
+            </w:r>
+            <w:proofErr w:type="spellStart"/>
+            <w:r>
+              <w:rPr>
+                <w:rFonts w:ascii="Arial" w:hAnsi="Arial" w:cs="Arial"/>
+                <w:sz w:val="24"/>
+                <w:szCs w:val="24"/>
+              </w:rPr>
+              <w:t>establecidos</w:t>
+            </w:r>
+            <w:proofErr w:type="spellEnd"/>
+            <w:r>
+              <w:rPr>
+                <w:rFonts w:ascii="Arial" w:hAnsi="Arial" w:cs="Arial"/>
+                <w:sz w:val="24"/>
+                <w:szCs w:val="24"/>
+              </w:rPr>
+              <w:t xml:space="preserve"> al </w:t>
+            </w:r>
+            <w:proofErr w:type="spellStart"/>
+            <w:r>
+              <w:rPr>
+                <w:rFonts w:ascii="Arial" w:hAnsi="Arial" w:cs="Arial"/>
+                <w:sz w:val="24"/>
+                <w:szCs w:val="24"/>
+              </w:rPr>
+              <w:t>inicio</w:t>
+            </w:r>
+            <w:proofErr w:type="spellEnd"/>
+            <w:r>
+              <w:rPr>
+                <w:rFonts w:ascii="Arial" w:hAnsi="Arial" w:cs="Arial"/>
+                <w:sz w:val="24"/>
+                <w:szCs w:val="24"/>
+              </w:rPr>
+              <w:t xml:space="preserve"> del </w:t>
+            </w:r>
+            <w:proofErr w:type="spellStart"/>
+            <w:r>
+              <w:rPr>
+                <w:rFonts w:ascii="Arial" w:hAnsi="Arial" w:cs="Arial"/>
+                <w:sz w:val="24"/>
+                <w:szCs w:val="24"/>
+              </w:rPr>
+              <w:t>proyecto</w:t>
+            </w:r>
+            <w:proofErr w:type="spellEnd"/>
+            <w:r>
+              <w:rPr>
+                <w:rFonts w:ascii="Arial" w:hAnsi="Arial" w:cs="Arial"/>
+                <w:sz w:val="24"/>
+                <w:szCs w:val="24"/>
+              </w:rPr>
+              <w:t xml:space="preserve"> </w:t>
+            </w:r>
+            <w:proofErr w:type="spellStart"/>
+            <w:r>
+              <w:rPr>
+                <w:rFonts w:ascii="Arial" w:hAnsi="Arial" w:cs="Arial"/>
+                <w:sz w:val="24"/>
+                <w:szCs w:val="24"/>
+              </w:rPr>
+              <w:t>han</w:t>
+            </w:r>
+            <w:proofErr w:type="spellEnd"/>
+            <w:r>
+              <w:rPr>
+                <w:rFonts w:ascii="Arial" w:hAnsi="Arial" w:cs="Arial"/>
+                <w:sz w:val="24"/>
+                <w:szCs w:val="24"/>
+              </w:rPr>
+              <w:t xml:space="preserve"> </w:t>
+            </w:r>
+            <w:proofErr w:type="spellStart"/>
+            <w:r>
+              <w:rPr>
+                <w:rFonts w:ascii="Arial" w:hAnsi="Arial" w:cs="Arial"/>
+                <w:sz w:val="24"/>
+                <w:szCs w:val="24"/>
+              </w:rPr>
+              <w:t>sido</w:t>
+            </w:r>
+            <w:proofErr w:type="spellEnd"/>
+            <w:r>
+              <w:rPr>
+                <w:rFonts w:ascii="Arial" w:hAnsi="Arial" w:cs="Arial"/>
+                <w:sz w:val="24"/>
+                <w:szCs w:val="24"/>
+              </w:rPr>
+              <w:t xml:space="preserve"> </w:t>
+            </w:r>
+            <w:proofErr w:type="spellStart"/>
+            <w:r>
+              <w:rPr>
+                <w:rFonts w:ascii="Arial" w:hAnsi="Arial" w:cs="Arial"/>
+                <w:sz w:val="24"/>
+                <w:szCs w:val="24"/>
+              </w:rPr>
+              <w:t>alcanzados</w:t>
+            </w:r>
+            <w:proofErr w:type="spellEnd"/>
+            <w:r>
+              <w:rPr>
+                <w:rFonts w:ascii="Arial" w:hAnsi="Arial" w:cs="Arial"/>
+                <w:sz w:val="24"/>
+                <w:szCs w:val="24"/>
+              </w:rPr>
+              <w:t xml:space="preserve"> </w:t>
+            </w:r>
+            <w:proofErr w:type="spellStart"/>
+            <w:r>
+              <w:rPr>
+                <w:rFonts w:ascii="Arial" w:hAnsi="Arial" w:cs="Arial"/>
+                <w:sz w:val="24"/>
+                <w:szCs w:val="24"/>
+              </w:rPr>
+              <w:t>satisfactoriamente</w:t>
+            </w:r>
+            <w:proofErr w:type="spellEnd"/>
+            <w:r>
+              <w:rPr>
+                <w:rFonts w:ascii="Arial" w:hAnsi="Arial" w:cs="Arial"/>
+                <w:sz w:val="24"/>
+                <w:szCs w:val="24"/>
+              </w:rPr>
+              <w:t>.</w:t>
             </w:r>
           </w:p>
         </w:tc>
@@ -491,11 +631,10 @@
           <w:tcPr>
             <w:tcW w:w="2899" w:type="dxa"/>
             <w:tcBorders>
-              <w:top w:val="single" w:color="auto" w:sz="6" w:space="0"/>
-              <w:left w:val="single" w:color="auto" w:sz="6" w:space="0"/>
-              <w:right w:val="single" w:color="auto" w:sz="6" w:space="0"/>
+              <w:top w:val="single" w:sz="6" w:space="0" w:color="auto"/>
+              <w:left w:val="single" w:sz="6" w:space="0" w:color="auto"/>
+              <w:right w:val="single" w:sz="6" w:space="0" w:color="auto"/>
             </w:tcBorders>
-            <w:tcMar/>
             <w:vAlign w:val="center"/>
           </w:tcPr>
           <w:p>
@@ -531,20 +670,7 @@
                 <w:szCs w:val="24"/>
                 <w:lang w:val="es-ES"/>
               </w:rPr>
-              <w:t>culmi</w:t>
-            </w:r>
-            <w:bookmarkStart w:name="_GoBack" w:id="0"/>
-            <w:bookmarkEnd w:id="0"/>
-            <w:r>
-              <w:rPr>
-                <w:rFonts w:ascii="Arial" w:hAnsi="Arial" w:cs="Arial"/>
-                <w:b/>
-                <w:bCs/>
-                <w:sz w:val="24"/>
-                <w:szCs w:val="24"/>
-                <w:lang w:val="es-ES"/>
-              </w:rPr>
-              <w:t>nado</w:t>
+              <w:t>culminado</w:t>
             </w:r>
             <w:r>
               <w:rPr>
@@ -563,11 +689,10 @@
           <w:tcPr>
             <w:tcW w:w="992" w:type="dxa"/>
             <w:tcBorders>
-              <w:top w:val="single" w:color="auto" w:sz="6" w:space="0"/>
-              <w:left w:val="single" w:color="auto" w:sz="6" w:space="0"/>
-              <w:right w:val="single" w:color="auto" w:sz="6" w:space="0"/>
+              <w:top w:val="single" w:sz="6" w:space="0" w:color="auto"/>
+              <w:left w:val="single" w:sz="6" w:space="0" w:color="auto"/>
+              <w:right w:val="single" w:sz="6" w:space="0" w:color="auto"/>
             </w:tcBorders>
-            <w:tcMar/>
             <w:vAlign w:val="center"/>
           </w:tcPr>
           <w:p>
@@ -577,46 +702,44 @@
               <w:jc w:val="center"/>
               <w:rPr>
                 <w:rFonts w:ascii="Arial" w:hAnsi="Arial" w:cs="Arial"/>
-                <w:b w:val="1"/>
-                <w:bCs w:val="1"/>
-                <w:sz w:val="24"/>
-                <w:szCs w:val="24"/>
-                <w:lang w:val="en-US"/>
+                <w:b/>
+                <w:bCs/>
+                <w:sz w:val="24"/>
+                <w:szCs w:val="24"/>
               </w:rPr>
             </w:pPr>
-            <w:r>
-              <w:rPr>
-                <w:rFonts w:ascii="Arial" w:hAnsi="Arial" w:cs="Arial"/>
-                <w:b w:val="1"/>
-                <w:bCs w:val="1"/>
-                <w:sz w:val="24"/>
-                <w:szCs w:val="24"/>
-                <w:lang w:val="en-US"/>
+            <w:proofErr w:type="spellStart"/>
+            <w:r>
+              <w:rPr>
+                <w:rFonts w:ascii="Arial" w:hAnsi="Arial" w:cs="Arial"/>
+                <w:b/>
+                <w:bCs/>
+                <w:sz w:val="24"/>
+                <w:szCs w:val="24"/>
               </w:rPr>
               <w:t>S</w:t>
             </w:r>
             <w:r>
               <w:rPr>
                 <w:rFonts w:ascii="Arial" w:hAnsi="Arial" w:cs="Arial"/>
-                <w:b w:val="1"/>
-                <w:bCs w:val="1"/>
-                <w:sz w:val="24"/>
-                <w:szCs w:val="24"/>
-                <w:lang w:val="en-US"/>
+                <w:b/>
+                <w:bCs/>
+                <w:sz w:val="24"/>
+                <w:szCs w:val="24"/>
               </w:rPr>
               <w:t>í</w:t>
             </w:r>
+            <w:proofErr w:type="spellEnd"/>
           </w:p>
         </w:tc>
         <w:tc>
           <w:tcPr>
             <w:tcW w:w="5476" w:type="dxa"/>
             <w:tcBorders>
-              <w:top w:val="single" w:color="auto" w:sz="6" w:space="0"/>
-              <w:left w:val="single" w:color="auto" w:sz="6" w:space="0"/>
-              <w:right w:val="single" w:color="auto" w:sz="6" w:space="0"/>
+              <w:top w:val="single" w:sz="6" w:space="0" w:color="auto"/>
+              <w:left w:val="single" w:sz="6" w:space="0" w:color="auto"/>
+              <w:right w:val="single" w:sz="6" w:space="0" w:color="auto"/>
             </w:tcBorders>
-            <w:tcMar/>
             <w:vAlign w:val="center"/>
           </w:tcPr>
           <w:p>
@@ -625,23 +748,179 @@
               <w:spacing w:before="0"/>
               <w:rPr>
                 <w:rFonts w:ascii="Arial" w:hAnsi="Arial" w:cs="Arial"/>
-                <w:b w:val="0"/>
-                <w:bCs w:val="0"/>
-                <w:sz w:val="24"/>
-                <w:szCs w:val="24"/>
-                <w:lang w:val="en-US"/>
+                <w:sz w:val="24"/>
+                <w:szCs w:val="24"/>
               </w:rPr>
             </w:pPr>
             <w:r>
               <w:rPr>
                 <w:rFonts w:ascii="Arial" w:hAnsi="Arial" w:cs="Arial"/>
-                <w:b w:val="0"/>
-                <w:bCs w:val="0"/>
-                <w:sz w:val="24"/>
-                <w:szCs w:val="24"/>
-                <w:lang w:val="en-US"/>
-              </w:rPr>
-              <w:t>Todos los entregables han sido entregados y aprobados por el cliente.</w:t>
+                <w:sz w:val="24"/>
+                <w:szCs w:val="24"/>
+              </w:rPr>
+              <w:t xml:space="preserve">Todos </w:t>
+            </w:r>
+            <w:proofErr w:type="spellStart"/>
+            <w:r>
+              <w:rPr>
+                <w:rFonts w:ascii="Arial" w:hAnsi="Arial" w:cs="Arial"/>
+                <w:sz w:val="24"/>
+                <w:szCs w:val="24"/>
+              </w:rPr>
+              <w:t>los</w:t>
+            </w:r>
+            <w:proofErr w:type="spellEnd"/>
+            <w:r>
+              <w:rPr>
+                <w:rFonts w:ascii="Arial" w:hAnsi="Arial" w:cs="Arial"/>
+                <w:sz w:val="24"/>
+                <w:szCs w:val="24"/>
+              </w:rPr>
+              <w:t xml:space="preserve"> </w:t>
+            </w:r>
+            <w:proofErr w:type="spellStart"/>
+            <w:r>
+              <w:rPr>
+                <w:rFonts w:ascii="Arial" w:hAnsi="Arial" w:cs="Arial"/>
+                <w:sz w:val="24"/>
+                <w:szCs w:val="24"/>
+              </w:rPr>
+              <w:t>entregables</w:t>
+            </w:r>
+            <w:proofErr w:type="spellEnd"/>
+            <w:r>
+              <w:rPr>
+                <w:rFonts w:ascii="Arial" w:hAnsi="Arial" w:cs="Arial"/>
+                <w:sz w:val="24"/>
+                <w:szCs w:val="24"/>
+              </w:rPr>
+              <w:t xml:space="preserve"> </w:t>
+            </w:r>
+            <w:proofErr w:type="spellStart"/>
+            <w:r>
+              <w:rPr>
+                <w:rFonts w:ascii="Arial" w:hAnsi="Arial" w:cs="Arial"/>
+                <w:sz w:val="24"/>
+                <w:szCs w:val="24"/>
+              </w:rPr>
+              <w:t>han</w:t>
+            </w:r>
+            <w:proofErr w:type="spellEnd"/>
+            <w:r>
+              <w:rPr>
+                <w:rFonts w:ascii="Arial" w:hAnsi="Arial" w:cs="Arial"/>
+                <w:sz w:val="24"/>
+                <w:szCs w:val="24"/>
+              </w:rPr>
+              <w:t xml:space="preserve"> </w:t>
+            </w:r>
+            <w:proofErr w:type="spellStart"/>
+            <w:r>
+              <w:rPr>
+                <w:rFonts w:ascii="Arial" w:hAnsi="Arial" w:cs="Arial"/>
+                <w:sz w:val="24"/>
+                <w:szCs w:val="24"/>
+              </w:rPr>
+              <w:t>sido</w:t>
+            </w:r>
+            <w:proofErr w:type="spellEnd"/>
+            <w:r>
+              <w:rPr>
+                <w:rFonts w:ascii="Arial" w:hAnsi="Arial" w:cs="Arial"/>
+                <w:sz w:val="24"/>
+                <w:szCs w:val="24"/>
+              </w:rPr>
+              <w:t xml:space="preserve"> </w:t>
+            </w:r>
+            <w:proofErr w:type="spellStart"/>
+            <w:r>
+              <w:rPr>
+                <w:rFonts w:ascii="Arial" w:hAnsi="Arial" w:cs="Arial"/>
+                <w:sz w:val="24"/>
+                <w:szCs w:val="24"/>
+              </w:rPr>
+              <w:t>entregados</w:t>
+            </w:r>
+            <w:proofErr w:type="spellEnd"/>
+            <w:r>
+              <w:rPr>
+                <w:rFonts w:ascii="Arial" w:hAnsi="Arial" w:cs="Arial"/>
+                <w:sz w:val="24"/>
+                <w:szCs w:val="24"/>
+              </w:rPr>
+              <w:t xml:space="preserve"> y </w:t>
+            </w:r>
+            <w:proofErr w:type="spellStart"/>
+            <w:r>
+              <w:rPr>
+                <w:rFonts w:ascii="Arial" w:hAnsi="Arial" w:cs="Arial"/>
+                <w:sz w:val="24"/>
+                <w:szCs w:val="24"/>
+              </w:rPr>
+              <w:t>aprobados</w:t>
+            </w:r>
+            <w:proofErr w:type="spellEnd"/>
+            <w:r>
+              <w:rPr>
+                <w:rFonts w:ascii="Arial" w:hAnsi="Arial" w:cs="Arial"/>
+                <w:sz w:val="24"/>
+                <w:szCs w:val="24"/>
+              </w:rPr>
+              <w:t xml:space="preserve"> </w:t>
+            </w:r>
+            <w:proofErr w:type="spellStart"/>
+            <w:r>
+              <w:rPr>
+                <w:rFonts w:ascii="Arial" w:hAnsi="Arial" w:cs="Arial"/>
+                <w:sz w:val="24"/>
+                <w:szCs w:val="24"/>
+              </w:rPr>
+              <w:t>por</w:t>
+            </w:r>
+            <w:proofErr w:type="spellEnd"/>
+            <w:r>
+              <w:rPr>
+                <w:rFonts w:ascii="Arial" w:hAnsi="Arial" w:cs="Arial"/>
+                <w:sz w:val="24"/>
+                <w:szCs w:val="24"/>
+              </w:rPr>
+              <w:t xml:space="preserve"> </w:t>
+            </w:r>
+            <w:proofErr w:type="spellStart"/>
+            <w:r>
+              <w:rPr>
+                <w:rFonts w:ascii="Arial" w:hAnsi="Arial" w:cs="Arial"/>
+                <w:sz w:val="24"/>
+                <w:szCs w:val="24"/>
+              </w:rPr>
+              <w:t>el</w:t>
+            </w:r>
+            <w:proofErr w:type="spellEnd"/>
+            <w:r>
+              <w:rPr>
+                <w:rFonts w:ascii="Arial" w:hAnsi="Arial" w:cs="Arial"/>
+                <w:sz w:val="24"/>
+                <w:szCs w:val="24"/>
+              </w:rPr>
+              <w:t xml:space="preserve"> </w:t>
+            </w:r>
+            <w:proofErr w:type="spellStart"/>
+            <w:r>
+              <w:rPr>
+                <w:rFonts w:ascii="Arial" w:hAnsi="Arial" w:cs="Arial"/>
+                <w:sz w:val="24"/>
+                <w:szCs w:val="24"/>
+              </w:rPr>
+              <w:t>cliente</w:t>
+            </w:r>
+            <w:proofErr w:type="spellEnd"/>
+            <w:r>
+              <w:rPr>
+                <w:rFonts w:ascii="Arial" w:hAnsi="Arial" w:cs="Arial"/>
+                <w:sz w:val="24"/>
+                <w:szCs w:val="24"/>
+              </w:rPr>
+              <w:t>.</w:t>
             </w:r>
           </w:p>
         </w:tc>
@@ -656,12 +935,11 @@
           <w:tcPr>
             <w:tcW w:w="2899" w:type="dxa"/>
             <w:tcBorders>
-              <w:top w:val="single" w:color="auto" w:sz="6" w:space="0"/>
-              <w:left w:val="single" w:color="auto" w:sz="6" w:space="0"/>
-              <w:bottom w:val="single" w:color="auto" w:sz="6" w:space="0"/>
-              <w:right w:val="single" w:color="auto" w:sz="6" w:space="0"/>
+              <w:top w:val="single" w:sz="6" w:space="0" w:color="auto"/>
+              <w:left w:val="single" w:sz="6" w:space="0" w:color="auto"/>
+              <w:bottom w:val="single" w:sz="6" w:space="0" w:color="auto"/>
+              <w:right w:val="single" w:sz="6" w:space="0" w:color="auto"/>
             </w:tcBorders>
-            <w:tcMar/>
             <w:vAlign w:val="center"/>
           </w:tcPr>
           <w:p>
@@ -716,12 +994,11 @@
           <w:tcPr>
             <w:tcW w:w="992" w:type="dxa"/>
             <w:tcBorders>
-              <w:top w:val="single" w:color="auto" w:sz="6" w:space="0"/>
-              <w:left w:val="single" w:color="auto" w:sz="6" w:space="0"/>
-              <w:bottom w:val="single" w:color="auto" w:sz="6" w:space="0"/>
-              <w:right w:val="single" w:color="auto" w:sz="6" w:space="0"/>
+              <w:top w:val="single" w:sz="6" w:space="0" w:color="auto"/>
+              <w:left w:val="single" w:sz="6" w:space="0" w:color="auto"/>
+              <w:bottom w:val="single" w:sz="6" w:space="0" w:color="auto"/>
+              <w:right w:val="single" w:sz="6" w:space="0" w:color="auto"/>
             </w:tcBorders>
-            <w:tcMar/>
             <w:vAlign w:val="center"/>
           </w:tcPr>
           <w:p>
@@ -731,36 +1008,35 @@
               <w:jc w:val="center"/>
               <w:rPr>
                 <w:rFonts w:ascii="Arial" w:hAnsi="Arial" w:cs="Arial"/>
-                <w:b w:val="1"/>
-                <w:bCs w:val="1"/>
-                <w:sz w:val="24"/>
-                <w:szCs w:val="24"/>
-                <w:lang w:val="en-US"/>
+                <w:b/>
+                <w:bCs/>
+                <w:sz w:val="24"/>
+                <w:szCs w:val="24"/>
               </w:rPr>
             </w:pPr>
-            <w:r>
-              <w:rPr>
-                <w:rFonts w:ascii="Arial" w:hAnsi="Arial" w:cs="Arial"/>
-                <w:b w:val="1"/>
-                <w:bCs w:val="1"/>
-                <w:sz w:val="24"/>
-                <w:szCs w:val="24"/>
-                <w:lang w:val="en-US"/>
+            <w:proofErr w:type="spellStart"/>
+            <w:r>
+              <w:rPr>
+                <w:rFonts w:ascii="Arial" w:hAnsi="Arial" w:cs="Arial"/>
+                <w:b/>
+                <w:bCs/>
+                <w:sz w:val="24"/>
+                <w:szCs w:val="24"/>
               </w:rPr>
               <w:t>Sí</w:t>
             </w:r>
+            <w:proofErr w:type="spellEnd"/>
           </w:p>
         </w:tc>
         <w:tc>
           <w:tcPr>
             <w:tcW w:w="5476" w:type="dxa"/>
             <w:tcBorders>
-              <w:top w:val="single" w:color="auto" w:sz="6" w:space="0"/>
-              <w:left w:val="single" w:color="auto" w:sz="6" w:space="0"/>
-              <w:bottom w:val="single" w:color="auto" w:sz="6" w:space="0"/>
-              <w:right w:val="single" w:color="auto" w:sz="6" w:space="0"/>
+              <w:top w:val="single" w:sz="6" w:space="0" w:color="auto"/>
+              <w:left w:val="single" w:sz="6" w:space="0" w:color="auto"/>
+              <w:bottom w:val="single" w:sz="6" w:space="0" w:color="auto"/>
+              <w:right w:val="single" w:sz="6" w:space="0" w:color="auto"/>
             </w:tcBorders>
-            <w:tcMar/>
             <w:vAlign w:val="center"/>
           </w:tcPr>
           <w:p>
@@ -769,23 +1045,197 @@
               <w:spacing w:before="0"/>
               <w:rPr>
                 <w:rFonts w:ascii="Arial" w:hAnsi="Arial" w:cs="Arial"/>
-                <w:b w:val="0"/>
-                <w:bCs w:val="0"/>
-                <w:sz w:val="24"/>
-                <w:szCs w:val="24"/>
-                <w:lang w:val="en-US"/>
+                <w:sz w:val="24"/>
+                <w:szCs w:val="24"/>
               </w:rPr>
             </w:pPr>
             <w:r>
               <w:rPr>
                 <w:rFonts w:ascii="Arial" w:hAnsi="Arial" w:cs="Arial"/>
-                <w:b w:val="0"/>
-                <w:bCs w:val="0"/>
-                <w:sz w:val="24"/>
-                <w:szCs w:val="24"/>
-                <w:lang w:val="en-US"/>
-              </w:rPr>
-              <w:t>El dueño del producto ha expresado su satisfacción con los resultados y el funcionamiento del sistema.</w:t>
+                <w:sz w:val="24"/>
+                <w:szCs w:val="24"/>
+              </w:rPr>
+              <w:t xml:space="preserve">El </w:t>
+            </w:r>
+            <w:proofErr w:type="spellStart"/>
+            <w:r>
+              <w:rPr>
+                <w:rFonts w:ascii="Arial" w:hAnsi="Arial" w:cs="Arial"/>
+                <w:sz w:val="24"/>
+                <w:szCs w:val="24"/>
+              </w:rPr>
+              <w:t>dueño</w:t>
+            </w:r>
+            <w:proofErr w:type="spellEnd"/>
+            <w:r>
+              <w:rPr>
+                <w:rFonts w:ascii="Arial" w:hAnsi="Arial" w:cs="Arial"/>
+                <w:sz w:val="24"/>
+                <w:szCs w:val="24"/>
+              </w:rPr>
+              <w:t xml:space="preserve"> del </w:t>
+            </w:r>
+            <w:proofErr w:type="spellStart"/>
+            <w:r>
+              <w:rPr>
+                <w:rFonts w:ascii="Arial" w:hAnsi="Arial" w:cs="Arial"/>
+                <w:sz w:val="24"/>
+                <w:szCs w:val="24"/>
+              </w:rPr>
+              <w:t>producto</w:t>
+            </w:r>
+            <w:proofErr w:type="spellEnd"/>
+            <w:r>
+              <w:rPr>
+                <w:rFonts w:ascii="Arial" w:hAnsi="Arial" w:cs="Arial"/>
+                <w:sz w:val="24"/>
+                <w:szCs w:val="24"/>
+              </w:rPr>
+              <w:t xml:space="preserve"> ha </w:t>
+            </w:r>
+            <w:proofErr w:type="spellStart"/>
+            <w:r>
+              <w:rPr>
+                <w:rFonts w:ascii="Arial" w:hAnsi="Arial" w:cs="Arial"/>
+                <w:sz w:val="24"/>
+                <w:szCs w:val="24"/>
+              </w:rPr>
+              <w:t>expresado</w:t>
+            </w:r>
+            <w:proofErr w:type="spellEnd"/>
+            <w:r>
+              <w:rPr>
+                <w:rFonts w:ascii="Arial" w:hAnsi="Arial" w:cs="Arial"/>
+                <w:sz w:val="24"/>
+                <w:szCs w:val="24"/>
+              </w:rPr>
+              <w:t xml:space="preserve"> </w:t>
+            </w:r>
+            <w:proofErr w:type="spellStart"/>
+            <w:r>
+              <w:rPr>
+                <w:rFonts w:ascii="Arial" w:hAnsi="Arial" w:cs="Arial"/>
+                <w:sz w:val="24"/>
+                <w:szCs w:val="24"/>
+              </w:rPr>
+              <w:t>su</w:t>
+            </w:r>
+            <w:proofErr w:type="spellEnd"/>
+            <w:r>
+              <w:rPr>
+                <w:rFonts w:ascii="Arial" w:hAnsi="Arial" w:cs="Arial"/>
+                <w:sz w:val="24"/>
+                <w:szCs w:val="24"/>
+              </w:rPr>
+              <w:t xml:space="preserve"> </w:t>
+            </w:r>
+            <w:proofErr w:type="spellStart"/>
+            <w:r>
+              <w:rPr>
+                <w:rFonts w:ascii="Arial" w:hAnsi="Arial" w:cs="Arial"/>
+                <w:sz w:val="24"/>
+                <w:szCs w:val="24"/>
+              </w:rPr>
+              <w:t>satisfacción</w:t>
+            </w:r>
+            <w:proofErr w:type="spellEnd"/>
+            <w:r>
+              <w:rPr>
+                <w:rFonts w:ascii="Arial" w:hAnsi="Arial" w:cs="Arial"/>
+                <w:sz w:val="24"/>
+                <w:szCs w:val="24"/>
+              </w:rPr>
+              <w:t xml:space="preserve"> con </w:t>
+            </w:r>
+            <w:proofErr w:type="spellStart"/>
+            <w:r>
+              <w:rPr>
+                <w:rFonts w:ascii="Arial" w:hAnsi="Arial" w:cs="Arial"/>
+                <w:sz w:val="24"/>
+                <w:szCs w:val="24"/>
+              </w:rPr>
+              <w:t>los</w:t>
+            </w:r>
+            <w:proofErr w:type="spellEnd"/>
+            <w:r>
+              <w:rPr>
+                <w:rFonts w:ascii="Arial" w:hAnsi="Arial" w:cs="Arial"/>
+                <w:sz w:val="24"/>
+                <w:szCs w:val="24"/>
+              </w:rPr>
+              <w:t xml:space="preserve"> </w:t>
+            </w:r>
+            <w:proofErr w:type="spellStart"/>
+            <w:r>
+              <w:rPr>
+                <w:rFonts w:ascii="Arial" w:hAnsi="Arial" w:cs="Arial"/>
+                <w:sz w:val="24"/>
+                <w:szCs w:val="24"/>
+              </w:rPr>
+              <w:t>resultados</w:t>
+            </w:r>
+            <w:proofErr w:type="spellEnd"/>
+            <w:r>
+              <w:rPr>
+                <w:rFonts w:ascii="Arial" w:hAnsi="Arial" w:cs="Arial"/>
+                <w:sz w:val="24"/>
+                <w:szCs w:val="24"/>
+              </w:rPr>
+              <w:t xml:space="preserve"> y </w:t>
+            </w:r>
+            <w:proofErr w:type="spellStart"/>
+            <w:r>
+              <w:rPr>
+                <w:rFonts w:ascii="Arial" w:hAnsi="Arial" w:cs="Arial"/>
+                <w:sz w:val="24"/>
+                <w:szCs w:val="24"/>
+              </w:rPr>
+              <w:t>el</w:t>
+            </w:r>
+            <w:proofErr w:type="spellEnd"/>
+            <w:r>
+              <w:rPr>
+                <w:rFonts w:ascii="Arial" w:hAnsi="Arial" w:cs="Arial"/>
+                <w:sz w:val="24"/>
+                <w:szCs w:val="24"/>
+              </w:rPr>
+              <w:t xml:space="preserve"> </w:t>
+            </w:r>
+            <w:proofErr w:type="spellStart"/>
+            <w:r>
+              <w:rPr>
+                <w:rFonts w:ascii="Arial" w:hAnsi="Arial" w:cs="Arial"/>
+                <w:sz w:val="24"/>
+                <w:szCs w:val="24"/>
+              </w:rPr>
+              <w:t>funcionamiento</w:t>
+            </w:r>
+            <w:proofErr w:type="spellEnd"/>
+            <w:r>
+              <w:rPr>
+                <w:rFonts w:ascii="Arial" w:hAnsi="Arial" w:cs="Arial"/>
+                <w:sz w:val="24"/>
+                <w:szCs w:val="24"/>
+              </w:rPr>
+              <w:t xml:space="preserve"> del </w:t>
+            </w:r>
+            <w:proofErr w:type="spellStart"/>
+            <w:r>
+              <w:rPr>
+                <w:rFonts w:ascii="Arial" w:hAnsi="Arial" w:cs="Arial"/>
+                <w:sz w:val="24"/>
+                <w:szCs w:val="24"/>
+              </w:rPr>
+              <w:t>sistema</w:t>
+            </w:r>
+            <w:proofErr w:type="spellEnd"/>
+            <w:r>
+              <w:rPr>
+                <w:rFonts w:ascii="Arial" w:hAnsi="Arial" w:cs="Arial"/>
+                <w:sz w:val="24"/>
+                <w:szCs w:val="24"/>
+              </w:rPr>
+              <w:t>.</w:t>
             </w:r>
           </w:p>
         </w:tc>
@@ -800,12 +1250,11 @@
           <w:tcPr>
             <w:tcW w:w="2899" w:type="dxa"/>
             <w:tcBorders>
-              <w:top w:val="single" w:color="auto" w:sz="6" w:space="0"/>
-              <w:left w:val="single" w:color="auto" w:sz="6" w:space="0"/>
-              <w:bottom w:val="single" w:color="auto" w:sz="6" w:space="0"/>
-              <w:right w:val="single" w:color="auto" w:sz="6" w:space="0"/>
+              <w:top w:val="single" w:sz="6" w:space="0" w:color="auto"/>
+              <w:left w:val="single" w:sz="6" w:space="0" w:color="auto"/>
+              <w:bottom w:val="single" w:sz="6" w:space="0" w:color="auto"/>
+              <w:right w:val="single" w:sz="6" w:space="0" w:color="auto"/>
             </w:tcBorders>
-            <w:tcMar/>
             <w:vAlign w:val="center"/>
           </w:tcPr>
           <w:p>
@@ -839,12 +1288,11 @@
             <w:tcW w:w="6468" w:type="dxa"/>
             <w:gridSpan w:val="2"/>
             <w:tcBorders>
-              <w:top w:val="single" w:color="auto" w:sz="6" w:space="0"/>
-              <w:left w:val="single" w:color="auto" w:sz="6" w:space="0"/>
-              <w:bottom w:val="single" w:color="auto" w:sz="6" w:space="0"/>
-              <w:right w:val="single" w:color="auto" w:sz="6" w:space="0"/>
+              <w:top w:val="single" w:sz="6" w:space="0" w:color="auto"/>
+              <w:left w:val="single" w:sz="6" w:space="0" w:color="auto"/>
+              <w:bottom w:val="single" w:sz="6" w:space="0" w:color="auto"/>
+              <w:right w:val="single" w:sz="6" w:space="0" w:color="auto"/>
             </w:tcBorders>
-            <w:tcMar/>
             <w:vAlign w:val="center"/>
           </w:tcPr>
           <w:p>
@@ -952,12 +1400,11 @@
             <w:tcW w:w="9367" w:type="dxa"/>
             <w:gridSpan w:val="2"/>
             <w:tcBorders>
-              <w:top w:val="single" w:color="auto" w:sz="6" w:space="0"/>
-              <w:left w:val="single" w:color="auto" w:sz="6" w:space="0"/>
-              <w:bottom w:val="single" w:color="auto" w:sz="6" w:space="0"/>
-              <w:right w:val="single" w:color="auto" w:sz="6" w:space="0"/>
+              <w:top w:val="single" w:sz="6" w:space="0" w:color="auto"/>
+              <w:left w:val="single" w:sz="6" w:space="0" w:color="auto"/>
+              <w:bottom w:val="single" w:sz="6" w:space="0" w:color="auto"/>
+              <w:right w:val="single" w:sz="6" w:space="0" w:color="auto"/>
             </w:tcBorders>
-            <w:tcMar/>
             <w:vAlign w:val="center"/>
           </w:tcPr>
           <w:p>
@@ -997,12 +1444,11 @@
           <w:tcPr>
             <w:tcW w:w="2899" w:type="dxa"/>
             <w:tcBorders>
-              <w:top w:val="single" w:color="auto" w:sz="6" w:space="0"/>
-              <w:left w:val="single" w:color="auto" w:sz="6" w:space="0"/>
-              <w:bottom w:val="single" w:color="auto" w:sz="6" w:space="0"/>
-              <w:right w:val="single" w:color="auto" w:sz="6" w:space="0"/>
+              <w:top w:val="single" w:sz="6" w:space="0" w:color="auto"/>
+              <w:left w:val="single" w:sz="6" w:space="0" w:color="auto"/>
+              <w:bottom w:val="single" w:sz="6" w:space="0" w:color="auto"/>
+              <w:right w:val="single" w:sz="6" w:space="0" w:color="auto"/>
             </w:tcBorders>
-            <w:tcMar/>
             <w:vAlign w:val="center"/>
           </w:tcPr>
           <w:p>
@@ -1010,13 +1456,13 @@
               <w:pStyle w:val="tableheading"/>
               <w:numPr>
                 <w:ilvl w:val="0"/>
-                <w:numId w:val="12"/>
+                <w:numId w:val="1"/>
               </w:numPr>
               <w:spacing w:before="0"/>
               <w:rPr>
                 <w:rFonts w:ascii="Arial" w:hAnsi="Arial" w:cs="Arial"/>
-                <w:b w:val="1"/>
-                <w:bCs w:val="1"/>
+                <w:b/>
+                <w:bCs/>
                 <w:sz w:val="24"/>
                 <w:szCs w:val="24"/>
                 <w:lang w:val="es-ES"/>
@@ -1025,12 +1471,13 @@
             <w:r>
               <w:rPr>
                 <w:rFonts w:ascii="Arial" w:hAnsi="Arial" w:cs="Arial"/>
-                <w:b w:val="1"/>
-                <w:bCs w:val="1"/>
+                <w:b/>
+                <w:bCs/>
                 <w:sz w:val="24"/>
                 <w:szCs w:val="24"/>
                 <w:lang w:val="es-ES"/>
               </w:rPr>
+              <w:lastRenderedPageBreak/>
               <w:t>Lecciones Aprendidas</w:t>
             </w:r>
           </w:p>
@@ -1039,18 +1486,15 @@
           <w:tcPr>
             <w:tcW w:w="6468" w:type="dxa"/>
             <w:tcBorders>
-              <w:top w:val="single" w:color="auto" w:sz="6" w:space="0"/>
-              <w:left w:val="single" w:color="auto" w:sz="6" w:space="0"/>
-              <w:bottom w:val="single" w:color="auto" w:sz="6" w:space="0"/>
-              <w:right w:val="single" w:color="auto" w:sz="6" w:space="0"/>
+              <w:top w:val="single" w:sz="6" w:space="0" w:color="auto"/>
+              <w:left w:val="single" w:sz="6" w:space="0" w:color="auto"/>
+              <w:bottom w:val="single" w:sz="6" w:space="0" w:color="auto"/>
+              <w:right w:val="single" w:sz="6" w:space="0" w:color="auto"/>
             </w:tcBorders>
-            <w:tcMar/>
             <w:vAlign w:val="center"/>
           </w:tcPr>
           <w:p>
             <w:pPr>
-              <w:pStyle w:val="Normal"/>
-              <w:ind w:left="0"/>
               <w:rPr>
                 <w:rFonts w:ascii="Arial" w:hAnsi="Arial" w:cs="Arial"/>
               </w:rPr>
@@ -1058,10 +1502,10 @@
           </w:p>
           <w:p>
             <w:pPr>
-              <w:pStyle w:val="ListParagraph"/>
+              <w:pStyle w:val="Prrafodelista"/>
               <w:numPr>
                 <w:ilvl w:val="0"/>
-                <w:numId w:val="12"/>
+                <w:numId w:val="1"/>
               </w:numPr>
               <w:rPr>
                 <w:rFonts w:ascii="Arial" w:hAnsi="Arial" w:cs="Arial"/>
@@ -1076,12 +1520,11 @@
           </w:p>
           <w:p>
             <w:pPr>
-              <w:pStyle w:val="ListParagraph"/>
+              <w:pStyle w:val="Prrafodelista"/>
               <w:numPr>
                 <w:ilvl w:val="0"/>
-                <w:numId w:val="12"/>
+                <w:numId w:val="1"/>
               </w:numPr>
-              <w:rPr/>
             </w:pPr>
             <w:r>
               <w:rPr>
@@ -1092,12 +1535,11 @@
           </w:p>
           <w:p>
             <w:pPr>
-              <w:pStyle w:val="ListParagraph"/>
+              <w:pStyle w:val="Prrafodelista"/>
               <w:numPr>
                 <w:ilvl w:val="0"/>
-                <w:numId w:val="12"/>
+                <w:numId w:val="1"/>
               </w:numPr>
-              <w:rPr/>
             </w:pPr>
             <w:r>
               <w:rPr>
@@ -1108,7 +1550,6 @@
           </w:p>
           <w:p>
             <w:pPr>
-              <w:pStyle w:val="Normal"/>
               <w:ind w:left="720"/>
               <w:rPr>
                 <w:rFonts w:ascii="Arial" w:hAnsi="Arial" w:cs="Arial"/>
@@ -1193,13 +1634,12 @@
           <w:tcPr>
             <w:tcW w:w="2566" w:type="dxa"/>
             <w:tcBorders>
-              <w:top w:val="single" w:color="auto" w:sz="6" w:space="0"/>
-              <w:left w:val="single" w:color="auto" w:sz="6" w:space="0"/>
-              <w:bottom w:val="single" w:color="auto" w:sz="6" w:space="0"/>
-              <w:right w:val="single" w:color="auto" w:sz="6" w:space="0"/>
+              <w:top w:val="single" w:sz="6" w:space="0" w:color="auto"/>
+              <w:left w:val="single" w:sz="6" w:space="0" w:color="auto"/>
+              <w:bottom w:val="single" w:sz="6" w:space="0" w:color="auto"/>
+              <w:right w:val="single" w:sz="6" w:space="0" w:color="auto"/>
             </w:tcBorders>
             <w:shd w:val="clear" w:color="auto" w:fill="D9D9D9" w:themeFill="background1" w:themeFillShade="D9"/>
-            <w:tcMar/>
           </w:tcPr>
           <w:p>
             <w:pPr>
@@ -1233,13 +1673,12 @@
           <w:tcPr>
             <w:tcW w:w="3260" w:type="dxa"/>
             <w:tcBorders>
-              <w:top w:val="single" w:color="auto" w:sz="6" w:space="0"/>
-              <w:left w:val="single" w:color="auto" w:sz="6" w:space="0"/>
-              <w:bottom w:val="single" w:color="auto" w:sz="6" w:space="0"/>
-              <w:right w:val="single" w:color="auto" w:sz="6" w:space="0"/>
+              <w:top w:val="single" w:sz="6" w:space="0" w:color="auto"/>
+              <w:left w:val="single" w:sz="6" w:space="0" w:color="auto"/>
+              <w:bottom w:val="single" w:sz="6" w:space="0" w:color="auto"/>
+              <w:right w:val="single" w:sz="6" w:space="0" w:color="auto"/>
             </w:tcBorders>
             <w:shd w:val="clear" w:color="auto" w:fill="D9D9D9" w:themeFill="background1" w:themeFillShade="D9"/>
-            <w:tcMar/>
           </w:tcPr>
           <w:p>
             <w:pPr>
@@ -1272,13 +1711,12 @@
           <w:tcPr>
             <w:tcW w:w="2875" w:type="dxa"/>
             <w:tcBorders>
-              <w:top w:val="single" w:color="auto" w:sz="6" w:space="0"/>
-              <w:left w:val="single" w:color="auto" w:sz="6" w:space="0"/>
-              <w:bottom w:val="single" w:color="auto" w:sz="6" w:space="0"/>
-              <w:right w:val="single" w:color="auto" w:sz="6" w:space="0"/>
+              <w:top w:val="single" w:sz="6" w:space="0" w:color="auto"/>
+              <w:left w:val="single" w:sz="6" w:space="0" w:color="auto"/>
+              <w:bottom w:val="single" w:sz="6" w:space="0" w:color="auto"/>
+              <w:right w:val="single" w:sz="6" w:space="0" w:color="auto"/>
             </w:tcBorders>
             <w:shd w:val="clear" w:color="auto" w:fill="D9D9D9" w:themeFill="background1" w:themeFillShade="D9"/>
-            <w:tcMar/>
           </w:tcPr>
           <w:p>
             <w:pPr>
@@ -1318,12 +1756,11 @@
           <w:tcPr>
             <w:tcW w:w="2566" w:type="dxa"/>
             <w:tcBorders>
-              <w:top w:val="single" w:color="auto" w:sz="6" w:space="0"/>
-              <w:left w:val="single" w:color="auto" w:sz="6" w:space="0"/>
-              <w:bottom w:val="single" w:color="auto" w:sz="6" w:space="0"/>
-              <w:right w:val="single" w:color="auto" w:sz="6" w:space="0"/>
+              <w:top w:val="single" w:sz="6" w:space="0" w:color="auto"/>
+              <w:left w:val="single" w:sz="6" w:space="0" w:color="auto"/>
+              <w:bottom w:val="single" w:sz="6" w:space="0" w:color="auto"/>
+              <w:right w:val="single" w:sz="6" w:space="0" w:color="auto"/>
             </w:tcBorders>
-            <w:tcMar/>
             <w:vAlign w:val="center"/>
           </w:tcPr>
           <w:p>
@@ -1356,12 +1793,11 @@
           <w:tcPr>
             <w:tcW w:w="3260" w:type="dxa"/>
             <w:tcBorders>
-              <w:top w:val="single" w:color="auto" w:sz="6" w:space="0"/>
-              <w:left w:val="single" w:color="auto" w:sz="6" w:space="0"/>
-              <w:bottom w:val="single" w:color="auto" w:sz="6" w:space="0"/>
-              <w:right w:val="single" w:color="auto" w:sz="6" w:space="0"/>
+              <w:top w:val="single" w:sz="6" w:space="0" w:color="auto"/>
+              <w:left w:val="single" w:sz="6" w:space="0" w:color="auto"/>
+              <w:bottom w:val="single" w:sz="6" w:space="0" w:color="auto"/>
+              <w:right w:val="single" w:sz="6" w:space="0" w:color="auto"/>
             </w:tcBorders>
-            <w:tcMar/>
             <w:vAlign w:val="center"/>
           </w:tcPr>
           <w:p>
@@ -1382,12 +1818,11 @@
           <w:tcPr>
             <w:tcW w:w="2875" w:type="dxa"/>
             <w:tcBorders>
-              <w:top w:val="single" w:color="auto" w:sz="6" w:space="0"/>
-              <w:left w:val="single" w:color="auto" w:sz="6" w:space="0"/>
-              <w:bottom w:val="single" w:color="auto" w:sz="6" w:space="0"/>
-              <w:right w:val="single" w:color="auto" w:sz="6" w:space="0"/>
+              <w:top w:val="single" w:sz="6" w:space="0" w:color="auto"/>
+              <w:left w:val="single" w:sz="6" w:space="0" w:color="auto"/>
+              <w:bottom w:val="single" w:sz="6" w:space="0" w:color="auto"/>
+              <w:right w:val="single" w:sz="6" w:space="0" w:color="auto"/>
             </w:tcBorders>
-            <w:tcMar/>
           </w:tcPr>
           <w:p>
             <w:pPr>
@@ -1396,6 +1831,119 @@
                 <w:bCs/>
               </w:rPr>
             </w:pPr>
+            <w:r>
+              <w:rPr>
+                <w:rFonts w:ascii="Arial" w:hAnsi="Arial" w:cs="Arial"/>
+                <w:bCs/>
+                <w:noProof/>
+              </w:rPr>
+              <mc:AlternateContent>
+                <mc:Choice Requires="wpi">
+                  <w:drawing>
+                    <wp:anchor distT="0" distB="0" distL="114300" distR="114300" simplePos="0" relativeHeight="251663360" behindDoc="0" locked="0" layoutInCell="1" allowOverlap="1" wp14:anchorId="50C2A4E3" wp14:editId="3B4170DB">
+                      <wp:simplePos x="0" y="0"/>
+                      <wp:positionH relativeFrom="column">
+                        <wp:posOffset>678665</wp:posOffset>
+                      </wp:positionH>
+                      <wp:positionV relativeFrom="paragraph">
+                        <wp:posOffset>77205</wp:posOffset>
+                      </wp:positionV>
+                      <wp:extent cx="415440" cy="208440"/>
+                      <wp:effectExtent l="38100" t="38100" r="22860" b="39370"/>
+                      <wp:wrapNone/>
+                      <wp:docPr id="795198949" name="Entrada de lápiz 13"/>
+                      <wp:cNvGraphicFramePr/>
+                      <a:graphic xmlns:a="http://schemas.openxmlformats.org/drawingml/2006/main">
+                        <a:graphicData uri="http://schemas.microsoft.com/office/word/2010/wordprocessingInk">
+                          <w14:contentPart bwMode="auto" r:id="rId11">
+                            <w14:nvContentPartPr>
+                              <w14:cNvContentPartPr/>
+                            </w14:nvContentPartPr>
+                            <w14:xfrm>
+                              <a:off x="0" y="0"/>
+                              <a:ext cx="415440" cy="208440"/>
+                            </w14:xfrm>
+                          </w14:contentPart>
+                        </a:graphicData>
+                      </a:graphic>
+                    </wp:anchor>
+                  </w:drawing>
+                </mc:Choice>
+                <mc:Fallback>
+                  <w:pict>
+                    <v:shapetype w14:anchorId="39903551" id="_x0000_t75" coordsize="21600,21600" o:spt="75" o:preferrelative="t" path="m@4@5l@4@11@9@11@9@5xe" filled="f" stroked="f">
+                      <v:stroke joinstyle="miter"/>
+                      <v:formulas>
+                        <v:f eqn="if lineDrawn pixelLineWidth 0"/>
+                        <v:f eqn="sum @0 1 0"/>
+                        <v:f eqn="sum 0 0 @1"/>
+                        <v:f eqn="prod @2 1 2"/>
+                        <v:f eqn="prod @3 21600 pixelWidth"/>
+                        <v:f eqn="prod @3 21600 pixelHeight"/>
+                        <v:f eqn="sum @0 0 1"/>
+                        <v:f eqn="prod @6 1 2"/>
+                        <v:f eqn="prod @7 21600 pixelWidth"/>
+                        <v:f eqn="sum @8 21600 0"/>
+                        <v:f eqn="prod @7 21600 pixelHeight"/>
+                        <v:f eqn="sum @10 21600 0"/>
+                      </v:formulas>
+                      <v:path o:extrusionok="f" gradientshapeok="t" o:connecttype="rect"/>
+                      <o:lock v:ext="edit" aspectratio="t"/>
+                    </v:shapetype>
+                    <v:shape id="Entrada de lápiz 13" o:spid="_x0000_s1026" type="#_x0000_t75" style="position:absolute;margin-left:52.95pt;margin-top:5.6pt;width:33.7pt;height:17.4pt;z-index:251663360;visibility:visible;mso-wrap-style:square;mso-wrap-distance-left:9pt;mso-wrap-distance-top:0;mso-wrap-distance-right:9pt;mso-wrap-distance-bottom:0;mso-position-horizontal:absolute;mso-position-horizontal-relative:text;mso-position-vertical:absolute;mso-position-vertical-relative:text" o:gfxdata="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">
+                      <v:imagedata r:id="rId12" o:title=""/>
+                    </v:shape>
+                  </w:pict>
+                </mc:Fallback>
+              </mc:AlternateContent>
+            </w:r>
+            <w:r>
+              <w:rPr>
+                <w:rFonts w:ascii="Arial" w:hAnsi="Arial" w:cs="Arial"/>
+                <w:bCs/>
+                <w:noProof/>
+              </w:rPr>
+              <mc:AlternateContent>
+                <mc:Choice Requires="wpi">
+                  <w:drawing>
+                    <wp:anchor distT="0" distB="0" distL="114300" distR="114300" simplePos="0" relativeHeight="251659264" behindDoc="0" locked="0" layoutInCell="1" allowOverlap="1" wp14:anchorId="65A2C590" wp14:editId="73AF461B">
+                      <wp:simplePos x="0" y="0"/>
+                      <wp:positionH relativeFrom="column">
+                        <wp:posOffset>728345</wp:posOffset>
+                      </wp:positionH>
+                      <wp:positionV relativeFrom="paragraph">
+                        <wp:posOffset>245685</wp:posOffset>
+                      </wp:positionV>
+                      <wp:extent cx="360" cy="360"/>
+                      <wp:effectExtent l="38100" t="38100" r="38100" b="38100"/>
+                      <wp:wrapNone/>
+                      <wp:docPr id="1742504538" name="Entrada de lápiz 9"/>
+                      <wp:cNvGraphicFramePr/>
+                      <a:graphic xmlns:a="http://schemas.openxmlformats.org/drawingml/2006/main">
+                        <a:graphicData uri="http://schemas.microsoft.com/office/word/2010/wordprocessingInk">
+                          <w14:contentPart bwMode="auto" r:id="rId13">
+                            <w14:nvContentPartPr>
+                              <w14:cNvContentPartPr/>
+                            </w14:nvContentPartPr>
+                            <w14:xfrm>
+                              <a:off x="0" y="0"/>
+                              <a:ext cx="360" cy="360"/>
+                            </w14:xfrm>
+                          </w14:contentPart>
+                        </a:graphicData>
+                      </a:graphic>
+                    </wp:anchor>
+                  </w:drawing>
+                </mc:Choice>
+                <mc:Fallback>
+                  <w:pict>
+                    <v:shape w14:anchorId="2635FE47" id="Entrada de lápiz 9" o:spid="_x0000_s1026" type="#_x0000_t75" style="position:absolute;margin-left:56.85pt;margin-top:18.85pt;width:1.05pt;height:1.05pt;z-index:251659264;visibility:visible;mso-wrap-style:square;mso-wrap-distance-left:9pt;mso-wrap-distance-top:0;mso-wrap-distance-right:9pt;mso-wrap-distance-bottom:0;mso-position-horizontal:absolute;mso-position-horizontal-relative:text;mso-position-vertical:absolute;mso-position-vertical-relative:text" o:gfxdata="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">
+                      <v:imagedata r:id="rId14" o:title=""/>
+                    </v:shape>
+                  </w:pict>
+                </mc:Fallback>
+              </mc:AlternateContent>
+            </w:r>
           </w:p>
         </w:tc>
       </w:tr>
@@ -1409,12 +1957,11 @@
           <w:tcPr>
             <w:tcW w:w="2566" w:type="dxa"/>
             <w:tcBorders>
-              <w:top w:val="single" w:color="auto" w:sz="6" w:space="0"/>
-              <w:left w:val="single" w:color="auto" w:sz="6" w:space="0"/>
-              <w:bottom w:val="single" w:color="auto" w:sz="6" w:space="0"/>
-              <w:right w:val="single" w:color="auto" w:sz="6" w:space="0"/>
+              <w:top w:val="single" w:sz="6" w:space="0" w:color="auto"/>
+              <w:left w:val="single" w:sz="6" w:space="0" w:color="auto"/>
+              <w:bottom w:val="single" w:sz="6" w:space="0" w:color="auto"/>
+              <w:right w:val="single" w:sz="6" w:space="0" w:color="auto"/>
             </w:tcBorders>
-            <w:tcMar/>
             <w:vAlign w:val="center"/>
           </w:tcPr>
           <w:p>
@@ -1447,12 +1994,11 @@
           <w:tcPr>
             <w:tcW w:w="3260" w:type="dxa"/>
             <w:tcBorders>
-              <w:top w:val="single" w:color="auto" w:sz="6" w:space="0"/>
-              <w:left w:val="single" w:color="auto" w:sz="6" w:space="0"/>
-              <w:bottom w:val="single" w:color="auto" w:sz="6" w:space="0"/>
-              <w:right w:val="single" w:color="auto" w:sz="6" w:space="0"/>
+              <w:top w:val="single" w:sz="6" w:space="0" w:color="auto"/>
+              <w:left w:val="single" w:sz="6" w:space="0" w:color="auto"/>
+              <w:bottom w:val="single" w:sz="6" w:space="0" w:color="auto"/>
+              <w:right w:val="single" w:sz="6" w:space="0" w:color="auto"/>
             </w:tcBorders>
-            <w:tcMar/>
             <w:vAlign w:val="center"/>
           </w:tcPr>
           <w:p>
@@ -1473,12 +2019,11 @@
           <w:tcPr>
             <w:tcW w:w="2875" w:type="dxa"/>
             <w:tcBorders>
-              <w:top w:val="single" w:color="auto" w:sz="6" w:space="0"/>
-              <w:left w:val="single" w:color="auto" w:sz="6" w:space="0"/>
-              <w:bottom w:val="single" w:color="auto" w:sz="6" w:space="0"/>
-              <w:right w:val="single" w:color="auto" w:sz="6" w:space="0"/>
+              <w:top w:val="single" w:sz="6" w:space="0" w:color="auto"/>
+              <w:left w:val="single" w:sz="6" w:space="0" w:color="auto"/>
+              <w:bottom w:val="single" w:sz="6" w:space="0" w:color="auto"/>
+              <w:right w:val="single" w:sz="6" w:space="0" w:color="auto"/>
             </w:tcBorders>
-            <w:tcMar/>
           </w:tcPr>
           <w:p>
             <w:pPr>
@@ -1487,6 +2032,53 @@
                 <w:bCs/>
               </w:rPr>
             </w:pPr>
+            <w:r>
+              <w:rPr>
+                <w:rFonts w:ascii="Arial" w:hAnsi="Arial" w:cs="Arial"/>
+                <w:bCs/>
+                <w:noProof/>
+              </w:rPr>
+              <mc:AlternateContent>
+                <mc:Choice Requires="wpi">
+                  <w:drawing>
+                    <wp:anchor distT="0" distB="0" distL="114300" distR="114300" simplePos="0" relativeHeight="251660288" behindDoc="0" locked="0" layoutInCell="1" allowOverlap="1" wp14:anchorId="7AFD2CA0" wp14:editId="1623834A">
+                      <wp:simplePos x="0" y="0"/>
+                      <wp:positionH relativeFrom="column">
+                        <wp:posOffset>596225</wp:posOffset>
+                      </wp:positionH>
+                      <wp:positionV relativeFrom="paragraph">
+                        <wp:posOffset>-5415</wp:posOffset>
+                      </wp:positionV>
+                      <wp:extent cx="646200" cy="401400"/>
+                      <wp:effectExtent l="38100" t="38100" r="20955" b="36830"/>
+                      <wp:wrapNone/>
+                      <wp:docPr id="690114797" name="Entrada de lápiz 10"/>
+                      <wp:cNvGraphicFramePr/>
+                      <a:graphic xmlns:a="http://schemas.openxmlformats.org/drawingml/2006/main">
+                        <a:graphicData uri="http://schemas.microsoft.com/office/word/2010/wordprocessingInk">
+                          <w14:contentPart bwMode="auto" r:id="rId15">
+                            <w14:nvContentPartPr>
+                              <w14:cNvContentPartPr/>
+                            </w14:nvContentPartPr>
+                            <w14:xfrm>
+                              <a:off x="0" y="0"/>
+                              <a:ext cx="646200" cy="401400"/>
+                            </w14:xfrm>
+                          </w14:contentPart>
+                        </a:graphicData>
+                      </a:graphic>
+                    </wp:anchor>
+                  </w:drawing>
+                </mc:Choice>
+                <mc:Fallback>
+                  <w:pict>
+                    <v:shape w14:anchorId="183B42F6" id="Entrada de lápiz 10" o:spid="_x0000_s1026" type="#_x0000_t75" style="position:absolute;margin-left:46.45pt;margin-top:-.95pt;width:51.9pt;height:32.55pt;z-index:251660288;visibility:visible;mso-wrap-style:square;mso-wrap-distance-left:9pt;mso-wrap-distance-top:0;mso-wrap-distance-right:9pt;mso-wrap-distance-bottom:0;mso-position-horizontal:absolute;mso-position-horizontal-relative:text;mso-position-vertical:absolute;mso-position-vertical-relative:text" o:gfxdata="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">
+                      <v:imagedata r:id="rId16" o:title=""/>
+                    </v:shape>
+                  </w:pict>
+                </mc:Fallback>
+              </mc:AlternateContent>
+            </w:r>
           </w:p>
         </w:tc>
       </w:tr>
@@ -1500,12 +2092,11 @@
           <w:tcPr>
             <w:tcW w:w="2566" w:type="dxa"/>
             <w:tcBorders>
-              <w:top w:val="single" w:color="auto" w:sz="6" w:space="0"/>
-              <w:left w:val="single" w:color="auto" w:sz="6" w:space="0"/>
-              <w:bottom w:val="single" w:color="auto" w:sz="6" w:space="0"/>
-              <w:right w:val="single" w:color="auto" w:sz="6" w:space="0"/>
+              <w:top w:val="single" w:sz="6" w:space="0" w:color="auto"/>
+              <w:left w:val="single" w:sz="6" w:space="0" w:color="auto"/>
+              <w:bottom w:val="single" w:sz="6" w:space="0" w:color="auto"/>
+              <w:right w:val="single" w:sz="6" w:space="0" w:color="auto"/>
             </w:tcBorders>
-            <w:tcMar/>
             <w:vAlign w:val="center"/>
           </w:tcPr>
           <w:p>
@@ -1538,12 +2129,11 @@
           <w:tcPr>
             <w:tcW w:w="3260" w:type="dxa"/>
             <w:tcBorders>
-              <w:top w:val="single" w:color="auto" w:sz="6" w:space="0"/>
-              <w:left w:val="single" w:color="auto" w:sz="6" w:space="0"/>
-              <w:bottom w:val="single" w:color="auto" w:sz="6" w:space="0"/>
-              <w:right w:val="single" w:color="auto" w:sz="6" w:space="0"/>
+              <w:top w:val="single" w:sz="6" w:space="0" w:color="auto"/>
+              <w:left w:val="single" w:sz="6" w:space="0" w:color="auto"/>
+              <w:bottom w:val="single" w:sz="6" w:space="0" w:color="auto"/>
+              <w:right w:val="single" w:sz="6" w:space="0" w:color="auto"/>
             </w:tcBorders>
-            <w:tcMar/>
             <w:vAlign w:val="center"/>
           </w:tcPr>
           <w:p>
@@ -1553,18 +2143,24 @@
                 <w:bCs/>
               </w:rPr>
             </w:pPr>
+            <w:r>
+              <w:rPr>
+                <w:rFonts w:ascii="Arial" w:hAnsi="Arial" w:cs="Arial"/>
+                <w:bCs/>
+              </w:rPr>
+              <w:t>QUISPE CCOPA EVELYN</w:t>
+            </w:r>
           </w:p>
         </w:tc>
         <w:tc>
           <w:tcPr>
             <w:tcW w:w="2875" w:type="dxa"/>
             <w:tcBorders>
-              <w:top w:val="single" w:color="auto" w:sz="6" w:space="0"/>
-              <w:left w:val="single" w:color="auto" w:sz="6" w:space="0"/>
-              <w:bottom w:val="single" w:color="auto" w:sz="6" w:space="0"/>
-              <w:right w:val="single" w:color="auto" w:sz="6" w:space="0"/>
+              <w:top w:val="single" w:sz="6" w:space="0" w:color="auto"/>
+              <w:left w:val="single" w:sz="6" w:space="0" w:color="auto"/>
+              <w:bottom w:val="single" w:sz="6" w:space="0" w:color="auto"/>
+              <w:right w:val="single" w:sz="6" w:space="0" w:color="auto"/>
             </w:tcBorders>
-            <w:tcMar/>
           </w:tcPr>
           <w:p>
             <w:pPr>
@@ -1573,6 +2169,53 @@
                 <w:bCs/>
               </w:rPr>
             </w:pPr>
+            <w:r>
+              <w:rPr>
+                <w:rFonts w:ascii="Arial" w:hAnsi="Arial" w:cs="Arial"/>
+                <w:bCs/>
+                <w:noProof/>
+              </w:rPr>
+              <mc:AlternateContent>
+                <mc:Choice Requires="wpi">
+                  <w:drawing>
+                    <wp:anchor distT="0" distB="0" distL="114300" distR="114300" simplePos="0" relativeHeight="251662336" behindDoc="0" locked="0" layoutInCell="1" allowOverlap="1" wp14:anchorId="08A1E6F3" wp14:editId="7E4A5177">
+                      <wp:simplePos x="0" y="0"/>
+                      <wp:positionH relativeFrom="column">
+                        <wp:posOffset>639785</wp:posOffset>
+                      </wp:positionH>
+                      <wp:positionV relativeFrom="paragraph">
+                        <wp:posOffset>66600</wp:posOffset>
+                      </wp:positionV>
+                      <wp:extent cx="590760" cy="233280"/>
+                      <wp:effectExtent l="38100" t="38100" r="38100" b="52705"/>
+                      <wp:wrapNone/>
+                      <wp:docPr id="402295440" name="Entrada de lápiz 12"/>
+                      <wp:cNvGraphicFramePr/>
+                      <a:graphic xmlns:a="http://schemas.openxmlformats.org/drawingml/2006/main">
+                        <a:graphicData uri="http://schemas.microsoft.com/office/word/2010/wordprocessingInk">
+                          <w14:contentPart bwMode="auto" r:id="rId17">
+                            <w14:nvContentPartPr>
+                              <w14:cNvContentPartPr/>
+                            </w14:nvContentPartPr>
+                            <w14:xfrm>
+                              <a:off x="0" y="0"/>
+                              <a:ext cx="590760" cy="233280"/>
+                            </w14:xfrm>
+                          </w14:contentPart>
+                        </a:graphicData>
+                      </a:graphic>
+                    </wp:anchor>
+                  </w:drawing>
+                </mc:Choice>
+                <mc:Fallback>
+                  <w:pict>
+                    <v:shape w14:anchorId="11808C9F" id="Entrada de lápiz 12" o:spid="_x0000_s1026" type="#_x0000_t75" style="position:absolute;margin-left:49.9pt;margin-top:4.75pt;width:47.5pt;height:19.35pt;z-index:251662336;visibility:visible;mso-wrap-style:square;mso-wrap-distance-left:9pt;mso-wrap-distance-top:0;mso-wrap-distance-right:9pt;mso-wrap-distance-bottom:0;mso-position-horizontal:absolute;mso-position-horizontal-relative:text;mso-position-vertical:absolute;mso-position-vertical-relative:text" o:gfxdata="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">
+                      <v:imagedata r:id="rId18" o:title=""/>
+                    </v:shape>
+                  </w:pict>
+                </mc:Fallback>
+              </mc:AlternateContent>
+            </w:r>
           </w:p>
         </w:tc>
       </w:tr>
@@ -1586,12 +2229,11 @@
           <w:tcPr>
             <w:tcW w:w="2566" w:type="dxa"/>
             <w:tcBorders>
-              <w:top w:val="single" w:color="auto" w:sz="6" w:space="0"/>
-              <w:left w:val="single" w:color="auto" w:sz="6" w:space="0"/>
-              <w:bottom w:val="single" w:color="auto" w:sz="6" w:space="0"/>
-              <w:right w:val="single" w:color="auto" w:sz="6" w:space="0"/>
+              <w:top w:val="single" w:sz="6" w:space="0" w:color="auto"/>
+              <w:left w:val="single" w:sz="6" w:space="0" w:color="auto"/>
+              <w:bottom w:val="single" w:sz="6" w:space="0" w:color="auto"/>
+              <w:right w:val="single" w:sz="6" w:space="0" w:color="auto"/>
             </w:tcBorders>
-            <w:tcMar/>
             <w:vAlign w:val="center"/>
           </w:tcPr>
           <w:p>
@@ -1613,12 +2255,11 @@
           <w:tcPr>
             <w:tcW w:w="3260" w:type="dxa"/>
             <w:tcBorders>
-              <w:top w:val="single" w:color="auto" w:sz="6" w:space="0"/>
-              <w:left w:val="single" w:color="auto" w:sz="6" w:space="0"/>
-              <w:bottom w:val="single" w:color="auto" w:sz="6" w:space="0"/>
-              <w:right w:val="single" w:color="auto" w:sz="6" w:space="0"/>
+              <w:top w:val="single" w:sz="6" w:space="0" w:color="auto"/>
+              <w:left w:val="single" w:sz="6" w:space="0" w:color="auto"/>
+              <w:bottom w:val="single" w:sz="6" w:space="0" w:color="auto"/>
+              <w:right w:val="single" w:sz="6" w:space="0" w:color="auto"/>
             </w:tcBorders>
-            <w:tcMar/>
             <w:vAlign w:val="center"/>
           </w:tcPr>
           <w:p>
@@ -1628,18 +2269,24 @@
                 <w:bCs/>
               </w:rPr>
             </w:pPr>
+            <w:r>
+              <w:rPr>
+                <w:rFonts w:ascii="Arial" w:hAnsi="Arial" w:cs="Arial"/>
+                <w:bCs/>
+              </w:rPr>
+              <w:t>HUARACHI PUMACH</w:t>
+            </w:r>
           </w:p>
         </w:tc>
         <w:tc>
           <w:tcPr>
             <w:tcW w:w="2875" w:type="dxa"/>
             <w:tcBorders>
-              <w:top w:val="single" w:color="auto" w:sz="6" w:space="0"/>
-              <w:left w:val="single" w:color="auto" w:sz="6" w:space="0"/>
-              <w:bottom w:val="single" w:color="auto" w:sz="6" w:space="0"/>
-              <w:right w:val="single" w:color="auto" w:sz="6" w:space="0"/>
+              <w:top w:val="single" w:sz="6" w:space="0" w:color="auto"/>
+              <w:left w:val="single" w:sz="6" w:space="0" w:color="auto"/>
+              <w:bottom w:val="single" w:sz="6" w:space="0" w:color="auto"/>
+              <w:right w:val="single" w:sz="6" w:space="0" w:color="auto"/>
             </w:tcBorders>
-            <w:tcMar/>
           </w:tcPr>
           <w:p>
             <w:pPr>
@@ -1648,6 +2295,53 @@
                 <w:bCs/>
               </w:rPr>
             </w:pPr>
+            <w:r>
+              <w:rPr>
+                <w:rFonts w:ascii="Arial" w:hAnsi="Arial" w:cs="Arial"/>
+                <w:bCs/>
+                <w:noProof/>
+              </w:rPr>
+              <mc:AlternateContent>
+                <mc:Choice Requires="wpi">
+                  <w:drawing>
+                    <wp:anchor distT="0" distB="0" distL="114300" distR="114300" simplePos="0" relativeHeight="251661312" behindDoc="0" locked="0" layoutInCell="1" allowOverlap="1" wp14:anchorId="0C148BD7" wp14:editId="4D3D1A98">
+                      <wp:simplePos x="0" y="0"/>
+                      <wp:positionH relativeFrom="column">
+                        <wp:posOffset>416585</wp:posOffset>
+                      </wp:positionH>
+                      <wp:positionV relativeFrom="paragraph">
+                        <wp:posOffset>220740</wp:posOffset>
+                      </wp:positionV>
+                      <wp:extent cx="554760" cy="170280"/>
+                      <wp:effectExtent l="38100" t="38100" r="0" b="39370"/>
+                      <wp:wrapNone/>
+                      <wp:docPr id="2073411432" name="Entrada de lápiz 11"/>
+                      <wp:cNvGraphicFramePr/>
+                      <a:graphic xmlns:a="http://schemas.openxmlformats.org/drawingml/2006/main">
+                        <a:graphicData uri="http://schemas.microsoft.com/office/word/2010/wordprocessingInk">
+                          <w14:contentPart bwMode="auto" r:id="rId19">
+                            <w14:nvContentPartPr>
+                              <w14:cNvContentPartPr/>
+                            </w14:nvContentPartPr>
+                            <w14:xfrm>
+                              <a:off x="0" y="0"/>
+                              <a:ext cx="554760" cy="170280"/>
+                            </w14:xfrm>
+                          </w14:contentPart>
+                        </a:graphicData>
+                      </a:graphic>
+                    </wp:anchor>
+                  </w:drawing>
+                </mc:Choice>
+                <mc:Fallback>
+                  <w:pict>
+                    <v:shape w14:anchorId="475FC83C" id="Entrada de lápiz 11" o:spid="_x0000_s1026" type="#_x0000_t75" style="position:absolute;margin-left:32.3pt;margin-top:16.9pt;width:44.7pt;height:14.35pt;z-index:251661312;visibility:visible;mso-wrap-style:square;mso-wrap-distance-left:9pt;mso-wrap-distance-top:0;mso-wrap-distance-right:9pt;mso-wrap-distance-bottom:0;mso-position-horizontal:absolute;mso-position-horizontal-relative:text;mso-position-vertical:absolute;mso-position-vertical-relative:text" o:gfxdata="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">
+                      <v:imagedata r:id="rId20" o:title=""/>
+                    </v:shape>
+                  </w:pict>
+                </mc:Fallback>
+              </mc:AlternateContent>
+            </w:r>
           </w:p>
         </w:tc>
       </w:tr>
@@ -1663,8 +2357,8 @@
       </w:pPr>
     </w:p>
     <w:sectPr>
-      <w:footerReference w:type="default" r:id="rId11"/>
-      <w:pgSz w:w="11906" w:h="16838" w:orient="portrait" w:code="9"/>
+      <w:footerReference w:type="default" r:id="rId21"/>
+      <w:pgSz w:w="11906" w:h="16838" w:code="9"/>
       <w:pgMar w:top="965" w:right="1418" w:bottom="1418" w:left="1531" w:header="624" w:footer="567" w:gutter="0"/>
       <w:cols w:space="708"/>
       <w:formProt w:val="0"/>
@@ -1675,7 +2369,7 @@
 </file>
 
 <file path=word/endnotes.xml><?xml version="1.0" encoding="utf-8"?>
-<w:endnotes xmlns:wpc="http://schemas.microsoft.com/office/word/2010/wordprocessingCanvas" xmlns:mc="http://schemas.openxmlformats.org/markup-compatibility/2006" xmlns:o="urn:schemas-microsoft-com:office:office" xmlns:r="http://schemas.openxmlformats.org/officeDocument/2006/relationships" xmlns:m="http://schemas.openxmlformats.org/officeDocument/2006/math" xmlns:v="urn:schemas-microsoft-com:vml" xmlns:wp14="http://schemas.microsoft.com/office/word/2010/wordprocessingDrawing" xmlns:wp="http://schemas.openxmlformats.org/drawingml/2006/wordprocessingDrawing" xmlns:w10="urn:schemas-microsoft-com:office:word" xmlns:w="http://schemas.openxmlformats.org/wordprocessingml/2006/main" xmlns:w14="http://schemas.microsoft.com/office/word/2010/wordml" xmlns:w15="http://schemas.microsoft.com/office/word/2012/wordml" xmlns:wpg="http://schemas.microsoft.com/office/word/2010/wordprocessingGroup" xmlns:wpi="http://schemas.microsoft.com/office/word/2010/wordprocessingInk" xmlns:wne="http://schemas.microsoft.com/office/word/2006/wordml" xmlns:wps="http://schemas.microsoft.com/office/word/2010/wordprocessingShape" mc:Ignorable="w14 w15 wp14">
+<w:endnotes xmlns:wpc="http://schemas.microsoft.com/office/word/2010/wordprocessingCanvas" xmlns:cx="http://schemas.microsoft.com/office/drawing/2014/chartex" xmlns:cx1="http://schemas.microsoft.com/office/drawing/2015/9/8/chartex" xmlns:cx2="http://schemas.microsoft.com/office/drawing/2015/10/21/chartex" xmlns:cx3="http://schemas.microsoft.com/office/drawing/2016/5/9/chartex" xmlns:cx4="http://schemas.microsoft.com/office/drawing/2016/5/10/chartex" xmlns:cx5="http://schemas.microsoft.com/office/drawing/2016/5/11/chartex" xmlns:cx6="http://schemas.microsoft.com/office/drawing/2016/5/12/chartex" xmlns:cx7="http://schemas.microsoft.com/office/drawing/2016/5/13/chartex" xmlns:cx8="http://schemas.microsoft.com/office/drawing/2016/5/14/chartex" xmlns:mc="http://schemas.openxmlformats.org/markup-compatibility/2006" xmlns:aink="http://schemas.microsoft.com/office/drawing/2016/ink" xmlns:am3d="http://schemas.microsoft.com/office/drawing/2017/model3d" xmlns:o="urn:schemas-microsoft-com:office:office" xmlns:oel="http://schemas.microsoft.com/office/2019/extlst" xmlns:r="http://schemas.openxmlformats.org/officeDocument/2006/relationships" xmlns:m="http://schemas.openxmlformats.org/officeDocument/2006/math" xmlns:v="urn:schemas-microsoft-com:vml" xmlns:wp14="http://schemas.microsoft.com/office/word/2010/wordprocessingDrawing" xmlns:wp="http://schemas.openxmlformats.org/drawingml/2006/wordprocessingDrawing" xmlns:w10="urn:schemas-microsoft-com:office:word" xmlns:w="http://schemas.openxmlformats.org/wordprocessingml/2006/main" xmlns:w14="http://schemas.microsoft.com/office/word/2010/wordml" xmlns:w15="http://schemas.microsoft.com/office/word/2012/wordml" xmlns:w16cex="http://schemas.microsoft.com/office/word/2018/wordml/cex" xmlns:w16cid="http://schemas.microsoft.com/office/word/2016/wordml/cid" xmlns:w16="http://schemas.microsoft.com/office/word/2018/wordml" xmlns:w16du="http://schemas.microsoft.com/office/word/2023/wordml/word16du" xmlns:w16sdtdh="http://schemas.microsoft.com/office/word/2020/wordml/sdtdatahash" xmlns:w16se="http://schemas.microsoft.com/office/word/2015/wordml/symex" xmlns:wpg="http://schemas.microsoft.com/office/word/2010/wordprocessingGroup" xmlns:wpi="http://schemas.microsoft.com/office/word/2010/wordprocessingInk" xmlns:wne="http://schemas.microsoft.com/office/word/2006/wordml" xmlns:wps="http://schemas.microsoft.com/office/word/2010/wordprocessingShape" mc:Ignorable="w14 w15 w16se w16cid w16 w16cex w16sdtdh w16du wp14">
   <w:endnote w:type="separator" w:id="-1">
     <w:p>
       <w:r>
@@ -1694,7 +2388,7 @@
 </file>
 
 <file path=word/footer1.xml><?xml version="1.0" encoding="utf-8"?>
-<w:ftr xmlns:wpc="http://schemas.microsoft.com/office/word/2010/wordprocessingCanvas" xmlns:mc="http://schemas.openxmlformats.org/markup-compatibility/2006" xmlns:o="urn:schemas-microsoft-com:office:office" xmlns:r="http://schemas.openxmlformats.org/officeDocument/2006/relationships" xmlns:m="http://schemas.openxmlformats.org/officeDocument/2006/math" xmlns:v="urn:schemas-microsoft-com:vml" xmlns:wp14="http://schemas.microsoft.com/office/word/2010/wordprocessingDrawing" xmlns:wp="http://schemas.openxmlformats.org/drawingml/2006/wordprocessingDrawing" xmlns:w10="urn:schemas-microsoft-com:office:word" xmlns:w="http://schemas.openxmlformats.org/wordprocessingml/2006/main" xmlns:w14="http://schemas.microsoft.com/office/word/2010/wordml" xmlns:w15="http://schemas.microsoft.com/office/word/2012/wordml" xmlns:wpg="http://schemas.microsoft.com/office/word/2010/wordprocessingGroup" xmlns:wpi="http://schemas.microsoft.com/office/word/2010/wordprocessingInk" xmlns:wne="http://schemas.microsoft.com/office/word/2006/wordml" xmlns:wps="http://schemas.microsoft.com/office/word/2010/wordprocessingShape" mc:Ignorable="w14 w15 wp14">
+<w:ftr xmlns:wpc="http://schemas.microsoft.com/office/word/2010/wordprocessingCanvas" xmlns:cx="http://schemas.microsoft.com/office/drawing/2014/chartex" xmlns:cx1="http://schemas.microsoft.com/office/drawing/2015/9/8/chartex" xmlns:cx2="http://schemas.microsoft.com/office/drawing/2015/10/21/chartex" xmlns:cx3="http://schemas.microsoft.com/office/drawing/2016/5/9/chartex" xmlns:cx4="http://schemas.microsoft.com/office/drawing/2016/5/10/chartex" xmlns:cx5="http://schemas.microsoft.com/office/drawing/2016/5/11/chartex" xmlns:cx6="http://schemas.microsoft.com/office/drawing/2016/5/12/chartex" xmlns:cx7="http://schemas.microsoft.com/office/drawing/2016/5/13/chartex" xmlns:cx8="http://schemas.microsoft.com/office/drawing/2016/5/14/chartex" xmlns:mc="http://schemas.openxmlformats.org/markup-compatibility/2006" xmlns:aink="http://schemas.microsoft.com/office/drawing/2016/ink" xmlns:am3d="http://schemas.microsoft.com/office/drawing/2017/model3d" xmlns:o="urn:schemas-microsoft-com:office:office" xmlns:oel="http://schemas.microsoft.com/office/2019/extlst" xmlns:r="http://schemas.openxmlformats.org/officeDocument/2006/relationships" xmlns:m="http://schemas.openxmlformats.org/officeDocument/2006/math" xmlns:v="urn:schemas-microsoft-com:vml" xmlns:wp14="http://schemas.microsoft.com/office/word/2010/wordprocessingDrawing" xmlns:wp="http://schemas.openxmlformats.org/drawingml/2006/wordprocessingDrawing" xmlns:w10="urn:schemas-microsoft-com:office:word" xmlns:w="http://schemas.openxmlformats.org/wordprocessingml/2006/main" xmlns:w14="http://schemas.microsoft.com/office/word/2010/wordml" xmlns:w15="http://schemas.microsoft.com/office/word/2012/wordml" xmlns:w16cex="http://schemas.microsoft.com/office/word/2018/wordml/cex" xmlns:w16cid="http://schemas.microsoft.com/office/word/2016/wordml/cid" xmlns:w16="http://schemas.microsoft.com/office/word/2018/wordml" xmlns:w16du="http://schemas.microsoft.com/office/word/2023/wordml/word16du" xmlns:w16sdtdh="http://schemas.microsoft.com/office/word/2020/wordml/sdtdatahash" xmlns:w16se="http://schemas.microsoft.com/office/word/2015/wordml/symex" xmlns:wpg="http://schemas.microsoft.com/office/word/2010/wordprocessingGroup" xmlns:wpi="http://schemas.microsoft.com/office/word/2010/wordprocessingInk" xmlns:wne="http://schemas.microsoft.com/office/word/2006/wordml" xmlns:wps="http://schemas.microsoft.com/office/word/2010/wordprocessingShape" mc:Ignorable="w14 w15 w16se w16cid w16 w16cex w16sdtdh w16du wp14">
   <w:sdt>
     <w:sdtPr>
       <w:id w:val="-697240852"/>
@@ -1703,7 +2397,6 @@
         <w:docPartUnique/>
       </w:docPartObj>
     </w:sdtPr>
-    <w:sdtEndPr/>
     <w:sdtContent>
       <w:p>
         <w:pPr>
@@ -1740,7 +2433,7 @@
 </file>
 
 <file path=word/footnotes.xml><?xml version="1.0" encoding="utf-8"?>
-<w:footnotes xmlns:wpc="http://schemas.microsoft.com/office/word/2010/wordprocessingCanvas" xmlns:mc="http://schemas.openxmlformats.org/markup-compatibility/2006" xmlns:o="urn:schemas-microsoft-com:office:office" xmlns:r="http://schemas.openxmlformats.org/officeDocument/2006/relationships" xmlns:m="http://schemas.openxmlformats.org/officeDocument/2006/math" xmlns:v="urn:schemas-microsoft-com:vml" xmlns:wp14="http://schemas.microsoft.com/office/word/2010/wordprocessingDrawing" xmlns:wp="http://schemas.openxmlformats.org/drawingml/2006/wordprocessingDrawing" xmlns:w10="urn:schemas-microsoft-com:office:word" xmlns:w="http://schemas.openxmlformats.org/wordprocessingml/2006/main" xmlns:w14="http://schemas.microsoft.com/office/word/2010/wordml" xmlns:w15="http://schemas.microsoft.com/office/word/2012/wordml" xmlns:wpg="http://schemas.microsoft.com/office/word/2010/wordprocessingGroup" xmlns:wpi="http://schemas.microsoft.com/office/word/2010/wordprocessingInk" xmlns:wne="http://schemas.microsoft.com/office/word/2006/wordml" xmlns:wps="http://schemas.microsoft.com/office/word/2010/wordprocessingShape" mc:Ignorable="w14 w15 wp14">
+<w:footnotes xmlns:wpc="http://schemas.microsoft.com/office/word/2010/wordprocessingCanvas" xmlns:cx="http://schemas.microsoft.com/office/drawing/2014/chartex" xmlns:cx1="http://schemas.microsoft.com/office/drawing/2015/9/8/chartex" xmlns:cx2="http://schemas.microsoft.com/office/drawing/2015/10/21/chartex" xmlns:cx3="http://schemas.microsoft.com/office/drawing/2016/5/9/chartex" xmlns:cx4="http://schemas.microsoft.com/office/drawing/2016/5/10/chartex" xmlns:cx5="http://schemas.microsoft.com/office/drawing/2016/5/11/chartex" xmlns:cx6="http://schemas.microsoft.com/office/drawing/2016/5/12/chartex" xmlns:cx7="http://schemas.microsoft.com/office/drawing/2016/5/13/chartex" xmlns:cx8="http://schemas.microsoft.com/office/drawing/2016/5/14/chartex" xmlns:mc="http://schemas.openxmlformats.org/markup-compatibility/2006" xmlns:aink="http://schemas.microsoft.com/office/drawing/2016/ink" xmlns:am3d="http://schemas.microsoft.com/office/drawing/2017/model3d" xmlns:o="urn:schemas-microsoft-com:office:office" xmlns:oel="http://schemas.microsoft.com/office/2019/extlst" xmlns:r="http://schemas.openxmlformats.org/officeDocument/2006/relationships" xmlns:m="http://schemas.openxmlformats.org/officeDocument/2006/math" xmlns:v="urn:schemas-microsoft-com:vml" xmlns:wp14="http://schemas.microsoft.com/office/word/2010/wordprocessingDrawing" xmlns:wp="http://schemas.openxmlformats.org/drawingml/2006/wordprocessingDrawing" xmlns:w10="urn:schemas-microsoft-com:office:word" xmlns:w="http://schemas.openxmlformats.org/wordprocessingml/2006/main" xmlns:w14="http://schemas.microsoft.com/office/word/2010/wordml" xmlns:w15="http://schemas.microsoft.com/office/word/2012/wordml" xmlns:w16cex="http://schemas.microsoft.com/office/word/2018/wordml/cex" xmlns:w16cid="http://schemas.microsoft.com/office/word/2016/wordml/cid" xmlns:w16="http://schemas.microsoft.com/office/word/2018/wordml" xmlns:w16du="http://schemas.microsoft.com/office/word/2023/wordml/word16du" xmlns:w16sdtdh="http://schemas.microsoft.com/office/word/2020/wordml/sdtdatahash" xmlns:w16se="http://schemas.microsoft.com/office/word/2015/wordml/symex" xmlns:wpg="http://schemas.microsoft.com/office/word/2010/wordprocessingGroup" xmlns:wpi="http://schemas.microsoft.com/office/word/2010/wordprocessingInk" xmlns:wne="http://schemas.microsoft.com/office/word/2006/wordml" xmlns:wps="http://schemas.microsoft.com/office/word/2010/wordprocessingShape" mc:Ignorable="w14 w15 w16se w16cid w16 w16cex w16sdtdh w16du wp14">
   <w:footnote w:type="separator" w:id="-1">
     <w:p>
       <w:r>
@@ -1759,119 +2452,7 @@
 </file>
 
 <file path=word/numbering.xml><?xml version="1.0" encoding="utf-8"?>
-<w:numbering xmlns:wpc="http://schemas.microsoft.com/office/word/2010/wordprocessingCanvas" xmlns:mc="http://schemas.openxmlformats.org/markup-compatibility/2006" xmlns:o="urn:schemas-microsoft-com:office:office" xmlns:r="http://schemas.openxmlformats.org/officeDocument/2006/relationships" xmlns:m="http://schemas.openxmlformats.org/officeDocument/2006/math" xmlns:v="urn:schemas-microsoft-com:vml" xmlns:wp14="http://schemas.microsoft.com/office/word/2010/wordprocessingDrawing" xmlns:wp="http://schemas.openxmlformats.org/drawingml/2006/wordprocessingDrawing" xmlns:w10="urn:schemas-microsoft-com:office:word" xmlns:w="http://schemas.openxmlformats.org/wordprocessingml/2006/main" xmlns:w14="http://schemas.microsoft.com/office/word/2010/wordml" xmlns:w15="http://schemas.microsoft.com/office/word/2012/wordml" xmlns:wpg="http://schemas.microsoft.com/office/word/2010/wordprocessingGroup" xmlns:wpi="http://schemas.microsoft.com/office/word/2010/wordprocessingInk" xmlns:wne="http://schemas.microsoft.com/office/word/2006/wordml" xmlns:wps="http://schemas.microsoft.com/office/word/2010/wordprocessingShape" mc:Ignorable="w14 w15 wp14">
-  <w:abstractNum xmlns:w="http://schemas.openxmlformats.org/wordprocessingml/2006/main" w:abstractNumId="11">
-    <w:nsid w:val="3209e088"/>
-    <w:multiLevelType xmlns:w="http://schemas.openxmlformats.org/wordprocessingml/2006/main" w:val="hybridMultilevel"/>
-    <w:lvl xmlns:w="http://schemas.openxmlformats.org/wordprocessingml/2006/main" w:ilvl="0">
-      <w:start w:val="1"/>
-      <w:numFmt w:val="bullet"/>
-      <w:lvlText w:val=""/>
-      <w:lvlJc w:val="left"/>
-      <w:pPr>
-        <w:ind w:left="720" w:hanging="360"/>
-      </w:pPr>
-      <w:rPr>
-        <w:rFonts w:hint="default" w:ascii="Symbol" w:hAnsi="Symbol"/>
-      </w:rPr>
-    </w:lvl>
-    <w:lvl xmlns:w="http://schemas.openxmlformats.org/wordprocessingml/2006/main" w:ilvl="1">
-      <w:start w:val="1"/>
-      <w:numFmt w:val="bullet"/>
-      <w:lvlText w:val="o"/>
-      <w:lvlJc w:val="left"/>
-      <w:pPr>
-        <w:ind w:left="1440" w:hanging="360"/>
-      </w:pPr>
-      <w:rPr>
-        <w:rFonts w:hint="default" w:ascii="Courier New" w:hAnsi="Courier New"/>
-      </w:rPr>
-    </w:lvl>
-    <w:lvl xmlns:w="http://schemas.openxmlformats.org/wordprocessingml/2006/main" w:ilvl="2">
-      <w:start w:val="1"/>
-      <w:numFmt w:val="bullet"/>
-      <w:lvlText w:val=""/>
-      <w:lvlJc w:val="left"/>
-      <w:pPr>
-        <w:ind w:left="2160" w:hanging="360"/>
-      </w:pPr>
-      <w:rPr>
-        <w:rFonts w:hint="default" w:ascii="Wingdings" w:hAnsi="Wingdings"/>
-      </w:rPr>
-    </w:lvl>
-    <w:lvl xmlns:w="http://schemas.openxmlformats.org/wordprocessingml/2006/main" w:ilvl="3">
-      <w:start w:val="1"/>
-      <w:numFmt w:val="bullet"/>
-      <w:lvlText w:val=""/>
-      <w:lvlJc w:val="left"/>
-      <w:pPr>
-        <w:ind w:left="2880" w:hanging="360"/>
-      </w:pPr>
-      <w:rPr>
-        <w:rFonts w:hint="default" w:ascii="Symbol" w:hAnsi="Symbol"/>
-      </w:rPr>
-    </w:lvl>
-    <w:lvl xmlns:w="http://schemas.openxmlformats.org/wordprocessingml/2006/main" w:ilvl="4">
-      <w:start w:val="1"/>
-      <w:numFmt w:val="bullet"/>
-      <w:lvlText w:val="o"/>
-      <w:lvlJc w:val="left"/>
-      <w:pPr>
-        <w:ind w:left="3600" w:hanging="360"/>
-      </w:pPr>
-      <w:rPr>
-        <w:rFonts w:hint="default" w:ascii="Courier New" w:hAnsi="Courier New"/>
-      </w:rPr>
-    </w:lvl>
-    <w:lvl xmlns:w="http://schemas.openxmlformats.org/wordprocessingml/2006/main" w:ilvl="5">
-      <w:start w:val="1"/>
-      <w:numFmt w:val="bullet"/>
-      <w:lvlText w:val=""/>
-      <w:lvlJc w:val="left"/>
-      <w:pPr>
-        <w:ind w:left="4320" w:hanging="360"/>
-      </w:pPr>
-      <w:rPr>
-        <w:rFonts w:hint="default" w:ascii="Wingdings" w:hAnsi="Wingdings"/>
-      </w:rPr>
-    </w:lvl>
-    <w:lvl xmlns:w="http://schemas.openxmlformats.org/wordprocessingml/2006/main" w:ilvl="6">
-      <w:start w:val="1"/>
-      <w:numFmt w:val="bullet"/>
-      <w:lvlText w:val=""/>
-      <w:lvlJc w:val="left"/>
-      <w:pPr>
-        <w:ind w:left="5040" w:hanging="360"/>
-      </w:pPr>
-      <w:rPr>
-        <w:rFonts w:hint="default" w:ascii="Symbol" w:hAnsi="Symbol"/>
-      </w:rPr>
-    </w:lvl>
-    <w:lvl xmlns:w="http://schemas.openxmlformats.org/wordprocessingml/2006/main" w:ilvl="7">
-      <w:start w:val="1"/>
-      <w:numFmt w:val="bullet"/>
-      <w:lvlText w:val="o"/>
-      <w:lvlJc w:val="left"/>
-      <w:pPr>
-        <w:ind w:left="5760" w:hanging="360"/>
-      </w:pPr>
-      <w:rPr>
-        <w:rFonts w:hint="default" w:ascii="Courier New" w:hAnsi="Courier New"/>
-      </w:rPr>
-    </w:lvl>
-    <w:lvl xmlns:w="http://schemas.openxmlformats.org/wordprocessingml/2006/main" w:ilvl="8">
-      <w:start w:val="1"/>
-      <w:numFmt w:val="bullet"/>
-      <w:lvlText w:val=""/>
-      <w:lvlJc w:val="left"/>
-      <w:pPr>
-        <w:ind w:left="6480" w:hanging="360"/>
-      </w:pPr>
-      <w:rPr>
-        <w:rFonts w:hint="default" w:ascii="Wingdings" w:hAnsi="Wingdings"/>
-      </w:rPr>
-    </w:lvl>
-  </w:abstractNum>
+<w:numbering xmlns:wpc="http://schemas.microsoft.com/office/word/2010/wordprocessingCanvas" xmlns:cx="http://schemas.microsoft.com/office/drawing/2014/chartex" xmlns:cx1="http://schemas.microsoft.com/office/drawing/2015/9/8/chartex" xmlns:cx2="http://schemas.microsoft.com/office/drawing/2015/10/21/chartex" xmlns:cx3="http://schemas.microsoft.com/office/drawing/2016/5/9/chartex" xmlns:cx4="http://schemas.microsoft.com/office/drawing/2016/5/10/chartex" xmlns:cx5="http://schemas.microsoft.com/office/drawing/2016/5/11/chartex" xmlns:cx6="http://schemas.microsoft.com/office/drawing/2016/5/12/chartex" xmlns:cx7="http://schemas.microsoft.com/office/drawing/2016/5/13/chartex" xmlns:cx8="http://schemas.microsoft.com/office/drawing/2016/5/14/chartex" xmlns:mc="http://schemas.openxmlformats.org/markup-compatibility/2006" xmlns:aink="http://schemas.microsoft.com/office/drawing/2016/ink" xmlns:am3d="http://schemas.microsoft.com/office/drawing/2017/model3d" xmlns:o="urn:schemas-microsoft-com:office:office" xmlns:oel="http://schemas.microsoft.com/office/2019/extlst" xmlns:r="http://schemas.openxmlformats.org/officeDocument/2006/relationships" xmlns:m="http://schemas.openxmlformats.org/officeDocument/2006/math" xmlns:v="urn:schemas-microsoft-com:vml" xmlns:wp14="http://schemas.microsoft.com/office/word/2010/wordprocessingDrawing" xmlns:wp="http://schemas.openxmlformats.org/drawingml/2006/wordprocessingDrawing" xmlns:w10="urn:schemas-microsoft-com:office:word" xmlns:w="http://schemas.openxmlformats.org/wordprocessingml/2006/main" xmlns:w14="http://schemas.microsoft.com/office/word/2010/wordml" xmlns:w15="http://schemas.microsoft.com/office/word/2012/wordml" xmlns:w16cex="http://schemas.microsoft.com/office/word/2018/wordml/cex" xmlns:w16cid="http://schemas.microsoft.com/office/word/2016/wordml/cid" xmlns:w16="http://schemas.microsoft.com/office/word/2018/wordml" xmlns:w16du="http://schemas.microsoft.com/office/word/2023/wordml/word16du" xmlns:w16sdtdh="http://schemas.microsoft.com/office/word/2020/wordml/sdtdatahash" xmlns:w16se="http://schemas.microsoft.com/office/word/2015/wordml/symex" xmlns:wpg="http://schemas.microsoft.com/office/word/2010/wordprocessingGroup" xmlns:wpi="http://schemas.microsoft.com/office/word/2010/wordprocessingInk" xmlns:wne="http://schemas.microsoft.com/office/word/2006/wordml" xmlns:wps="http://schemas.microsoft.com/office/word/2010/wordprocessingShape" mc:Ignorable="w14 w15 w16se w16cid w16 w16cex w16sdtdh w16du wp14">
   <w:abstractNum w:abstractNumId="0" w15:restartNumberingAfterBreak="0">
     <w:nsid w:val="FFFFFF7C"/>
     <w:multiLevelType w:val="singleLevel"/>
@@ -1961,7 +2542,7 @@
         <w:ind w:left="1701" w:hanging="567"/>
       </w:pPr>
       <w:rPr>
-        <w:rFonts w:hint="default" w:ascii="Symbol" w:hAnsi="Symbol"/>
+        <w:rFonts w:ascii="Symbol" w:hAnsi="Symbol" w:hint="default"/>
       </w:rPr>
     </w:lvl>
     <w:lvl w:ilvl="1" w:tplc="0C0A0003" w:tentative="1">
@@ -1976,7 +2557,7 @@
         <w:ind w:left="1440" w:hanging="360"/>
       </w:pPr>
       <w:rPr>
-        <w:rFonts w:hint="default" w:ascii="Courier New" w:hAnsi="Courier New" w:cs="Courier New"/>
+        <w:rFonts w:ascii="Courier New" w:hAnsi="Courier New" w:cs="Courier New" w:hint="default"/>
       </w:rPr>
     </w:lvl>
     <w:lvl w:ilvl="2" w:tplc="0C0A0005" w:tentative="1">
@@ -1991,7 +2572,7 @@
         <w:ind w:left="2160" w:hanging="360"/>
       </w:pPr>
       <w:rPr>
-        <w:rFonts w:hint="default" w:ascii="Wingdings" w:hAnsi="Wingdings"/>
+        <w:rFonts w:ascii="Wingdings" w:hAnsi="Wingdings" w:hint="default"/>
       </w:rPr>
     </w:lvl>
     <w:lvl w:ilvl="3" w:tplc="0C0A0001" w:tentative="1">
@@ -2006,7 +2587,7 @@
         <w:ind w:left="2880" w:hanging="360"/>
       </w:pPr>
       <w:rPr>
-        <w:rFonts w:hint="default" w:ascii="Symbol" w:hAnsi="Symbol"/>
+        <w:rFonts w:ascii="Symbol" w:hAnsi="Symbol" w:hint="default"/>
       </w:rPr>
     </w:lvl>
     <w:lvl w:ilvl="4" w:tplc="0C0A0003" w:tentative="1">
@@ -2021,7 +2602,7 @@
         <w:ind w:left="3600" w:hanging="360"/>
       </w:pPr>
       <w:rPr>
-        <w:rFonts w:hint="default" w:ascii="Courier New" w:hAnsi="Courier New" w:cs="Courier New"/>
+        <w:rFonts w:ascii="Courier New" w:hAnsi="Courier New" w:cs="Courier New" w:hint="default"/>
       </w:rPr>
     </w:lvl>
     <w:lvl w:ilvl="5" w:tplc="0C0A0005" w:tentative="1">
@@ -2036,7 +2617,7 @@
         <w:ind w:left="4320" w:hanging="360"/>
       </w:pPr>
       <w:rPr>
-        <w:rFonts w:hint="default" w:ascii="Wingdings" w:hAnsi="Wingdings"/>
+        <w:rFonts w:ascii="Wingdings" w:hAnsi="Wingdings" w:hint="default"/>
       </w:rPr>
     </w:lvl>
     <w:lvl w:ilvl="6" w:tplc="0C0A0001" w:tentative="1">
@@ -2051,7 +2632,7 @@
         <w:ind w:left="5040" w:hanging="360"/>
       </w:pPr>
       <w:rPr>
-        <w:rFonts w:hint="default" w:ascii="Symbol" w:hAnsi="Symbol"/>
+        <w:rFonts w:ascii="Symbol" w:hAnsi="Symbol" w:hint="default"/>
       </w:rPr>
     </w:lvl>
     <w:lvl w:ilvl="7" w:tplc="0C0A0003" w:tentative="1">
@@ -2066,7 +2647,7 @@
         <w:ind w:left="5760" w:hanging="360"/>
       </w:pPr>
       <w:rPr>
-        <w:rFonts w:hint="default" w:ascii="Courier New" w:hAnsi="Courier New" w:cs="Courier New"/>
+        <w:rFonts w:ascii="Courier New" w:hAnsi="Courier New" w:cs="Courier New" w:hint="default"/>
       </w:rPr>
     </w:lvl>
     <w:lvl w:ilvl="8" w:tplc="0C0A0005" w:tentative="1">
@@ -2081,7 +2662,7 @@
         <w:ind w:left="6480" w:hanging="360"/>
       </w:pPr>
       <w:rPr>
-        <w:rFonts w:hint="default" w:ascii="Wingdings" w:hAnsi="Wingdings"/>
+        <w:rFonts w:ascii="Wingdings" w:hAnsi="Wingdings" w:hint="default"/>
       </w:rPr>
     </w:lvl>
   </w:abstractNum>
@@ -2117,7 +2698,7 @@
         <w:ind w:left="1440" w:hanging="360"/>
       </w:pPr>
       <w:rPr>
-        <w:rFonts w:hint="default" w:ascii="Courier New" w:hAnsi="Courier New" w:cs="Courier New"/>
+        <w:rFonts w:ascii="Courier New" w:hAnsi="Courier New" w:cs="Courier New" w:hint="default"/>
       </w:rPr>
     </w:lvl>
     <w:lvl w:ilvl="2" w:tplc="0C0A0005" w:tentative="1">
@@ -2132,7 +2713,7 @@
         <w:ind w:left="2160" w:hanging="360"/>
       </w:pPr>
       <w:rPr>
-        <w:rFonts w:hint="default" w:ascii="Wingdings" w:hAnsi="Wingdings"/>
+        <w:rFonts w:ascii="Wingdings" w:hAnsi="Wingdings" w:hint="default"/>
       </w:rPr>
     </w:lvl>
     <w:lvl w:ilvl="3" w:tplc="0C0A0001" w:tentative="1">
@@ -2147,7 +2728,7 @@
         <w:ind w:left="2880" w:hanging="360"/>
       </w:pPr>
       <w:rPr>
-        <w:rFonts w:hint="default" w:ascii="Symbol" w:hAnsi="Symbol"/>
+        <w:rFonts w:ascii="Symbol" w:hAnsi="Symbol" w:hint="default"/>
       </w:rPr>
     </w:lvl>
     <w:lvl w:ilvl="4" w:tplc="0C0A0003" w:tentative="1">
@@ -2162,7 +2743,7 @@
         <w:ind w:left="3600" w:hanging="360"/>
       </w:pPr>
       <w:rPr>
-        <w:rFonts w:hint="default" w:ascii="Courier New" w:hAnsi="Courier New" w:cs="Courier New"/>
+        <w:rFonts w:ascii="Courier New" w:hAnsi="Courier New" w:cs="Courier New" w:hint="default"/>
       </w:rPr>
     </w:lvl>
     <w:lvl w:ilvl="5" w:tplc="0C0A0005" w:tentative="1">
@@ -2177,7 +2758,7 @@
         <w:ind w:left="4320" w:hanging="360"/>
       </w:pPr>
       <w:rPr>
-        <w:rFonts w:hint="default" w:ascii="Wingdings" w:hAnsi="Wingdings"/>
+        <w:rFonts w:ascii="Wingdings" w:hAnsi="Wingdings" w:hint="default"/>
       </w:rPr>
     </w:lvl>
     <w:lvl w:ilvl="6" w:tplc="0C0A0001" w:tentative="1">
@@ -2192,7 +2773,7 @@
         <w:ind w:left="5040" w:hanging="360"/>
       </w:pPr>
       <w:rPr>
-        <w:rFonts w:hint="default" w:ascii="Symbol" w:hAnsi="Symbol"/>
+        <w:rFonts w:ascii="Symbol" w:hAnsi="Symbol" w:hint="default"/>
       </w:rPr>
     </w:lvl>
     <w:lvl w:ilvl="7" w:tplc="0C0A0003" w:tentative="1">
@@ -2207,7 +2788,7 @@
         <w:ind w:left="5760" w:hanging="360"/>
       </w:pPr>
       <w:rPr>
-        <w:rFonts w:hint="default" w:ascii="Courier New" w:hAnsi="Courier New" w:cs="Courier New"/>
+        <w:rFonts w:ascii="Courier New" w:hAnsi="Courier New" w:cs="Courier New" w:hint="default"/>
       </w:rPr>
     </w:lvl>
     <w:lvl w:ilvl="8" w:tplc="0C0A0005" w:tentative="1">
@@ -2222,7 +2803,7 @@
         <w:ind w:left="6480" w:hanging="360"/>
       </w:pPr>
       <w:rPr>
-        <w:rFonts w:hint="default" w:ascii="Wingdings" w:hAnsi="Wingdings"/>
+        <w:rFonts w:ascii="Wingdings" w:hAnsi="Wingdings" w:hint="default"/>
       </w:rPr>
     </w:lvl>
   </w:abstractNum>
@@ -2243,7 +2824,7 @@
         <w:ind w:left="2285" w:hanging="357"/>
       </w:pPr>
       <w:rPr>
-        <w:rFonts w:hint="default" w:ascii="Symbol" w:hAnsi="Symbol"/>
+        <w:rFonts w:ascii="Symbol" w:hAnsi="Symbol" w:hint="default"/>
       </w:rPr>
     </w:lvl>
     <w:lvl w:ilvl="1" w:tplc="0C0A0003" w:tentative="1">
@@ -2258,7 +2839,7 @@
         <w:ind w:left="1440" w:hanging="360"/>
       </w:pPr>
       <w:rPr>
-        <w:rFonts w:hint="default" w:ascii="Courier New" w:hAnsi="Courier New"/>
+        <w:rFonts w:ascii="Courier New" w:hAnsi="Courier New" w:hint="default"/>
       </w:rPr>
     </w:lvl>
     <w:lvl w:ilvl="2" w:tplc="0C0A0005" w:tentative="1">
@@ -2273,7 +2854,7 @@
         <w:ind w:left="2160" w:hanging="360"/>
       </w:pPr>
       <w:rPr>
-        <w:rFonts w:hint="default" w:ascii="Wingdings" w:hAnsi="Wingdings"/>
+        <w:rFonts w:ascii="Wingdings" w:hAnsi="Wingdings" w:hint="default"/>
       </w:rPr>
     </w:lvl>
     <w:lvl w:ilvl="3" w:tplc="0C0A0001" w:tentative="1">
@@ -2288,7 +2869,7 @@
         <w:ind w:left="2880" w:hanging="360"/>
       </w:pPr>
       <w:rPr>
-        <w:rFonts w:hint="default" w:ascii="Symbol" w:hAnsi="Symbol"/>
+        <w:rFonts w:ascii="Symbol" w:hAnsi="Symbol" w:hint="default"/>
       </w:rPr>
     </w:lvl>
     <w:lvl w:ilvl="4" w:tplc="0C0A0003" w:tentative="1">
@@ -2303,7 +2884,7 @@
         <w:ind w:left="3600" w:hanging="360"/>
       </w:pPr>
       <w:rPr>
-        <w:rFonts w:hint="default" w:ascii="Courier New" w:hAnsi="Courier New"/>
+        <w:rFonts w:ascii="Courier New" w:hAnsi="Courier New" w:hint="default"/>
       </w:rPr>
     </w:lvl>
     <w:lvl w:ilvl="5" w:tplc="0C0A0005" w:tentative="1">
@@ -2318,7 +2899,7 @@
         <w:ind w:left="4320" w:hanging="360"/>
       </w:pPr>
       <w:rPr>
-        <w:rFonts w:hint="default" w:ascii="Wingdings" w:hAnsi="Wingdings"/>
+        <w:rFonts w:ascii="Wingdings" w:hAnsi="Wingdings" w:hint="default"/>
       </w:rPr>
     </w:lvl>
     <w:lvl w:ilvl="6" w:tplc="0C0A0001" w:tentative="1">
@@ -2333,7 +2914,7 @@
         <w:ind w:left="5040" w:hanging="360"/>
       </w:pPr>
       <w:rPr>
-        <w:rFonts w:hint="default" w:ascii="Symbol" w:hAnsi="Symbol"/>
+        <w:rFonts w:ascii="Symbol" w:hAnsi="Symbol" w:hint="default"/>
       </w:rPr>
     </w:lvl>
     <w:lvl w:ilvl="7" w:tplc="0C0A0003" w:tentative="1">
@@ -2348,7 +2929,7 @@
         <w:ind w:left="5760" w:hanging="360"/>
       </w:pPr>
       <w:rPr>
-        <w:rFonts w:hint="default" w:ascii="Courier New" w:hAnsi="Courier New"/>
+        <w:rFonts w:ascii="Courier New" w:hAnsi="Courier New" w:hint="default"/>
       </w:rPr>
     </w:lvl>
     <w:lvl w:ilvl="8" w:tplc="0C0A0005" w:tentative="1">
@@ -2363,7 +2944,7 @@
         <w:ind w:left="6480" w:hanging="360"/>
       </w:pPr>
       <w:rPr>
-        <w:rFonts w:hint="default" w:ascii="Wingdings" w:hAnsi="Wingdings"/>
+        <w:rFonts w:ascii="Wingdings" w:hAnsi="Wingdings" w:hint="default"/>
       </w:rPr>
     </w:lvl>
   </w:abstractNum>
@@ -2518,6 +3099,119 @@
     </w:lvl>
   </w:abstractNum>
   <w:abstractNum w:abstractNumId="8" w15:restartNumberingAfterBreak="0">
+    <w:nsid w:val="3209E088"/>
+    <w:multiLevelType w:val="hybridMultilevel"/>
+    <w:tmpl w:val="ACDC112A"/>
+    <w:lvl w:ilvl="0" w:tplc="BD20FFE4">
+      <w:start w:val="1"/>
+      <w:numFmt w:val="bullet"/>
+      <w:lvlText w:val=""/>
+      <w:lvlJc w:val="left"/>
+      <w:pPr>
+        <w:ind w:left="720" w:hanging="360"/>
+      </w:pPr>
+      <w:rPr>
+        <w:rFonts w:ascii="Symbol" w:hAnsi="Symbol" w:hint="default"/>
+      </w:rPr>
+    </w:lvl>
+    <w:lvl w:ilvl="1" w:tplc="98D21B36">
+      <w:start w:val="1"/>
+      <w:numFmt w:val="bullet"/>
+      <w:lvlText w:val="o"/>
+      <w:lvlJc w:val="left"/>
+      <w:pPr>
+        <w:ind w:left="1440" w:hanging="360"/>
+      </w:pPr>
+      <w:rPr>
+        <w:rFonts w:ascii="Courier New" w:hAnsi="Courier New" w:hint="default"/>
+      </w:rPr>
+    </w:lvl>
+    <w:lvl w:ilvl="2" w:tplc="457C3B62">
+      <w:start w:val="1"/>
+      <w:numFmt w:val="bullet"/>
+      <w:lvlText w:val=""/>
+      <w:lvlJc w:val="left"/>
+      <w:pPr>
+        <w:ind w:left="2160" w:hanging="360"/>
+      </w:pPr>
+      <w:rPr>
+        <w:rFonts w:ascii="Wingdings" w:hAnsi="Wingdings" w:hint="default"/>
+      </w:rPr>
+    </w:lvl>
+    <w:lvl w:ilvl="3" w:tplc="960E1AA8">
+      <w:start w:val="1"/>
+      <w:numFmt w:val="bullet"/>
+      <w:lvlText w:val=""/>
+      <w:lvlJc w:val="left"/>
+      <w:pPr>
+        <w:ind w:left="2880" w:hanging="360"/>
+      </w:pPr>
+      <w:rPr>
+        <w:rFonts w:ascii="Symbol" w:hAnsi="Symbol" w:hint="default"/>
+      </w:rPr>
+    </w:lvl>
+    <w:lvl w:ilvl="4" w:tplc="EBB40BF6">
+      <w:start w:val="1"/>
+      <w:numFmt w:val="bullet"/>
+      <w:lvlText w:val="o"/>
+      <w:lvlJc w:val="left"/>
+      <w:pPr>
+        <w:ind w:left="3600" w:hanging="360"/>
+      </w:pPr>
+      <w:rPr>
+        <w:rFonts w:ascii="Courier New" w:hAnsi="Courier New" w:hint="default"/>
+      </w:rPr>
+    </w:lvl>
+    <w:lvl w:ilvl="5" w:tplc="39F83AC4">
+      <w:start w:val="1"/>
+      <w:numFmt w:val="bullet"/>
+      <w:lvlText w:val=""/>
+      <w:lvlJc w:val="left"/>
+      <w:pPr>
+        <w:ind w:left="4320" w:hanging="360"/>
+      </w:pPr>
+      <w:rPr>
+        <w:rFonts w:ascii="Wingdings" w:hAnsi="Wingdings" w:hint="default"/>
+      </w:rPr>
+    </w:lvl>
+    <w:lvl w:ilvl="6" w:tplc="EB38518E">
+      <w:start w:val="1"/>
+      <w:numFmt w:val="bullet"/>
+      <w:lvlText w:val=""/>
+      <w:lvlJc w:val="left"/>
+      <w:pPr>
+        <w:ind w:left="5040" w:hanging="360"/>
+      </w:pPr>
+      <w:rPr>
+        <w:rFonts w:ascii="Symbol" w:hAnsi="Symbol" w:hint="default"/>
+      </w:rPr>
+    </w:lvl>
+    <w:lvl w:ilvl="7" w:tplc="3B802B76">
+      <w:start w:val="1"/>
+      <w:numFmt w:val="bullet"/>
+      <w:lvlText w:val="o"/>
+      <w:lvlJc w:val="left"/>
+      <w:pPr>
+        <w:ind w:left="5760" w:hanging="360"/>
+      </w:pPr>
+      <w:rPr>
+        <w:rFonts w:ascii="Courier New" w:hAnsi="Courier New" w:hint="default"/>
+      </w:rPr>
+    </w:lvl>
+    <w:lvl w:ilvl="8" w:tplc="CC240956">
+      <w:start w:val="1"/>
+      <w:numFmt w:val="bullet"/>
+      <w:lvlText w:val=""/>
+      <w:lvlJc w:val="left"/>
+      <w:pPr>
+        <w:ind w:left="6480" w:hanging="360"/>
+      </w:pPr>
+      <w:rPr>
+        <w:rFonts w:ascii="Wingdings" w:hAnsi="Wingdings" w:hint="default"/>
+      </w:rPr>
+    </w:lvl>
+  </w:abstractNum>
+  <w:abstractNum w:abstractNumId="9" w15:restartNumberingAfterBreak="0">
     <w:nsid w:val="5D1074DD"/>
     <w:multiLevelType w:val="hybridMultilevel"/>
     <w:tmpl w:val="43C2EFF2"/>
@@ -2549,7 +3243,7 @@
         <w:ind w:left="1440" w:hanging="360"/>
       </w:pPr>
       <w:rPr>
-        <w:rFonts w:hint="default" w:ascii="Courier New" w:hAnsi="Courier New" w:cs="Courier New"/>
+        <w:rFonts w:ascii="Courier New" w:hAnsi="Courier New" w:cs="Courier New" w:hint="default"/>
       </w:rPr>
     </w:lvl>
     <w:lvl w:ilvl="2" w:tplc="0C0A0005" w:tentative="1">
@@ -2564,7 +3258,7 @@
         <w:ind w:left="2160" w:hanging="360"/>
       </w:pPr>
       <w:rPr>
-        <w:rFonts w:hint="default" w:ascii="Wingdings" w:hAnsi="Wingdings"/>
+        <w:rFonts w:ascii="Wingdings" w:hAnsi="Wingdings" w:hint="default"/>
       </w:rPr>
     </w:lvl>
     <w:lvl w:ilvl="3" w:tplc="0C0A0001" w:tentative="1">
@@ -2579,7 +3273,7 @@
         <w:ind w:left="2880" w:hanging="360"/>
       </w:pPr>
       <w:rPr>
-        <w:rFonts w:hint="default" w:ascii="Symbol" w:hAnsi="Symbol"/>
+        <w:rFonts w:ascii="Symbol" w:hAnsi="Symbol" w:hint="default"/>
       </w:rPr>
     </w:lvl>
     <w:lvl w:ilvl="4" w:tplc="0C0A0003" w:tentative="1">
@@ -2594,7 +3288,7 @@
         <w:ind w:left="3600" w:hanging="360"/>
       </w:pPr>
       <w:rPr>
-        <w:rFonts w:hint="default" w:ascii="Courier New" w:hAnsi="Courier New" w:cs="Courier New"/>
+        <w:rFonts w:ascii="Courier New" w:hAnsi="Courier New" w:cs="Courier New" w:hint="default"/>
       </w:rPr>
     </w:lvl>
     <w:lvl w:ilvl="5" w:tplc="0C0A0005" w:tentative="1">
@@ -2609,7 +3303,7 @@
         <w:ind w:left="4320" w:hanging="360"/>
       </w:pPr>
       <w:rPr>
-        <w:rFonts w:hint="default" w:ascii="Wingdings" w:hAnsi="Wingdings"/>
+        <w:rFonts w:ascii="Wingdings" w:hAnsi="Wingdings" w:hint="default"/>
       </w:rPr>
     </w:lvl>
     <w:lvl w:ilvl="6" w:tplc="0C0A0001" w:tentative="1">
@@ -2624,7 +3318,7 @@
         <w:ind w:left="5040" w:hanging="360"/>
       </w:pPr>
       <w:rPr>
-        <w:rFonts w:hint="default" w:ascii="Symbol" w:hAnsi="Symbol"/>
+        <w:rFonts w:ascii="Symbol" w:hAnsi="Symbol" w:hint="default"/>
       </w:rPr>
     </w:lvl>
     <w:lvl w:ilvl="7" w:tplc="0C0A0003" w:tentative="1">
@@ -2639,7 +3333,7 @@
         <w:ind w:left="5760" w:hanging="360"/>
       </w:pPr>
       <w:rPr>
-        <w:rFonts w:hint="default" w:ascii="Courier New" w:hAnsi="Courier New" w:cs="Courier New"/>
+        <w:rFonts w:ascii="Courier New" w:hAnsi="Courier New" w:cs="Courier New" w:hint="default"/>
       </w:rPr>
     </w:lvl>
     <w:lvl w:ilvl="8" w:tplc="0C0A0005" w:tentative="1">
@@ -2654,11 +3348,11 @@
         <w:ind w:left="6480" w:hanging="360"/>
       </w:pPr>
       <w:rPr>
-        <w:rFonts w:hint="default" w:ascii="Wingdings" w:hAnsi="Wingdings"/>
+        <w:rFonts w:ascii="Wingdings" w:hAnsi="Wingdings" w:hint="default"/>
       </w:rPr>
     </w:lvl>
   </w:abstractNum>
-  <w:abstractNum w:abstractNumId="9" w15:restartNumberingAfterBreak="0">
+  <w:abstractNum w:abstractNumId="10" w15:restartNumberingAfterBreak="0">
     <w:nsid w:val="5FE9497E"/>
     <w:multiLevelType w:val="hybridMultilevel"/>
     <w:tmpl w:val="7A381D2E"/>
@@ -2675,7 +3369,7 @@
         <w:ind w:left="2268" w:hanging="567"/>
       </w:pPr>
       <w:rPr>
-        <w:rFonts w:hint="default" w:ascii="Symbol" w:hAnsi="Symbol"/>
+        <w:rFonts w:ascii="Symbol" w:hAnsi="Symbol" w:hint="default"/>
       </w:rPr>
     </w:lvl>
     <w:lvl w:ilvl="1" w:tplc="0C0A0003" w:tentative="1">
@@ -2690,7 +3384,7 @@
         <w:ind w:left="1440" w:hanging="360"/>
       </w:pPr>
       <w:rPr>
-        <w:rFonts w:hint="default" w:ascii="Courier New" w:hAnsi="Courier New"/>
+        <w:rFonts w:ascii="Courier New" w:hAnsi="Courier New" w:hint="default"/>
       </w:rPr>
     </w:lvl>
     <w:lvl w:ilvl="2" w:tplc="0C0A0005" w:tentative="1">
@@ -2705,7 +3399,7 @@
         <w:ind w:left="2160" w:hanging="360"/>
       </w:pPr>
       <w:rPr>
-        <w:rFonts w:hint="default" w:ascii="Wingdings" w:hAnsi="Wingdings"/>
+        <w:rFonts w:ascii="Wingdings" w:hAnsi="Wingdings" w:hint="default"/>
       </w:rPr>
     </w:lvl>
     <w:lvl w:ilvl="3" w:tplc="0C0A0001" w:tentative="1">
@@ -2720,7 +3414,7 @@
         <w:ind w:left="2880" w:hanging="360"/>
       </w:pPr>
       <w:rPr>
-        <w:rFonts w:hint="default" w:ascii="Symbol" w:hAnsi="Symbol"/>
+        <w:rFonts w:ascii="Symbol" w:hAnsi="Symbol" w:hint="default"/>
       </w:rPr>
     </w:lvl>
     <w:lvl w:ilvl="4" w:tplc="0C0A0003" w:tentative="1">
@@ -2735,7 +3429,7 @@
         <w:ind w:left="3600" w:hanging="360"/>
       </w:pPr>
       <w:rPr>
-        <w:rFonts w:hint="default" w:ascii="Courier New" w:hAnsi="Courier New"/>
+        <w:rFonts w:ascii="Courier New" w:hAnsi="Courier New" w:hint="default"/>
       </w:rPr>
     </w:lvl>
     <w:lvl w:ilvl="5" w:tplc="0C0A0005" w:tentative="1">
@@ -2750,7 +3444,7 @@
         <w:ind w:left="4320" w:hanging="360"/>
       </w:pPr>
       <w:rPr>
-        <w:rFonts w:hint="default" w:ascii="Wingdings" w:hAnsi="Wingdings"/>
+        <w:rFonts w:ascii="Wingdings" w:hAnsi="Wingdings" w:hint="default"/>
       </w:rPr>
     </w:lvl>
     <w:lvl w:ilvl="6" w:tplc="0C0A0001" w:tentative="1">
@@ -2765,7 +3459,7 @@
         <w:ind w:left="5040" w:hanging="360"/>
       </w:pPr>
       <w:rPr>
-        <w:rFonts w:hint="default" w:ascii="Symbol" w:hAnsi="Symbol"/>
+        <w:rFonts w:ascii="Symbol" w:hAnsi="Symbol" w:hint="default"/>
       </w:rPr>
     </w:lvl>
     <w:lvl w:ilvl="7" w:tplc="0C0A0003" w:tentative="1">
@@ -2780,7 +3474,7 @@
         <w:ind w:left="5760" w:hanging="360"/>
       </w:pPr>
       <w:rPr>
-        <w:rFonts w:hint="default" w:ascii="Courier New" w:hAnsi="Courier New"/>
+        <w:rFonts w:ascii="Courier New" w:hAnsi="Courier New" w:hint="default"/>
       </w:rPr>
     </w:lvl>
     <w:lvl w:ilvl="8" w:tplc="0C0A0005" w:tentative="1">
@@ -2795,11 +3489,11 @@
         <w:ind w:left="6480" w:hanging="360"/>
       </w:pPr>
       <w:rPr>
-        <w:rFonts w:hint="default" w:ascii="Wingdings" w:hAnsi="Wingdings"/>
+        <w:rFonts w:ascii="Wingdings" w:hAnsi="Wingdings" w:hint="default"/>
       </w:rPr>
     </w:lvl>
   </w:abstractNum>
-  <w:abstractNum w:abstractNumId="10" w15:restartNumberingAfterBreak="0">
+  <w:abstractNum w:abstractNumId="11" w15:restartNumberingAfterBreak="0">
     <w:nsid w:val="721A30E0"/>
     <w:multiLevelType w:val="hybridMultilevel"/>
     <w:tmpl w:val="9D787886"/>
@@ -2847,7 +3541,7 @@
         <w:ind w:left="2703" w:hanging="360"/>
       </w:pPr>
       <w:rPr>
-        <w:rFonts w:hint="default" w:ascii="Wingdings" w:hAnsi="Wingdings"/>
+        <w:rFonts w:ascii="Wingdings" w:hAnsi="Wingdings" w:hint="default"/>
       </w:rPr>
     </w:lvl>
     <w:lvl w:ilvl="3" w:tplc="0C0A0001" w:tentative="1">
@@ -2862,7 +3556,7 @@
         <w:ind w:left="3423" w:hanging="360"/>
       </w:pPr>
       <w:rPr>
-        <w:rFonts w:hint="default" w:ascii="Symbol" w:hAnsi="Symbol"/>
+        <w:rFonts w:ascii="Symbol" w:hAnsi="Symbol" w:hint="default"/>
       </w:rPr>
     </w:lvl>
     <w:lvl w:ilvl="4" w:tplc="0C0A0003" w:tentative="1">
@@ -2877,7 +3571,7 @@
         <w:ind w:left="4143" w:hanging="360"/>
       </w:pPr>
       <w:rPr>
-        <w:rFonts w:hint="default" w:ascii="Courier New" w:hAnsi="Courier New"/>
+        <w:rFonts w:ascii="Courier New" w:hAnsi="Courier New" w:hint="default"/>
       </w:rPr>
     </w:lvl>
     <w:lvl w:ilvl="5" w:tplc="0C0A0005" w:tentative="1">
@@ -2892,7 +3586,7 @@
         <w:ind w:left="4863" w:hanging="360"/>
       </w:pPr>
       <w:rPr>
-        <w:rFonts w:hint="default" w:ascii="Wingdings" w:hAnsi="Wingdings"/>
+        <w:rFonts w:ascii="Wingdings" w:hAnsi="Wingdings" w:hint="default"/>
       </w:rPr>
     </w:lvl>
     <w:lvl w:ilvl="6" w:tplc="0C0A0001" w:tentative="1">
@@ -2907,7 +3601,7 @@
         <w:ind w:left="5583" w:hanging="360"/>
       </w:pPr>
       <w:rPr>
-        <w:rFonts w:hint="default" w:ascii="Symbol" w:hAnsi="Symbol"/>
+        <w:rFonts w:ascii="Symbol" w:hAnsi="Symbol" w:hint="default"/>
       </w:rPr>
     </w:lvl>
     <w:lvl w:ilvl="7" w:tplc="0C0A0003" w:tentative="1">
@@ -2922,7 +3616,7 @@
         <w:ind w:left="6303" w:hanging="360"/>
       </w:pPr>
       <w:rPr>
-        <w:rFonts w:hint="default" w:ascii="Courier New" w:hAnsi="Courier New"/>
+        <w:rFonts w:ascii="Courier New" w:hAnsi="Courier New" w:hint="default"/>
       </w:rPr>
     </w:lvl>
     <w:lvl w:ilvl="8" w:tplc="0C0A0005" w:tentative="1">
@@ -2937,44 +3631,44 @@
         <w:ind w:left="7023" w:hanging="360"/>
       </w:pPr>
       <w:rPr>
-        <w:rFonts w:hint="default" w:ascii="Wingdings" w:hAnsi="Wingdings"/>
+        <w:rFonts w:ascii="Wingdings" w:hAnsi="Wingdings" w:hint="default"/>
       </w:rPr>
     </w:lvl>
   </w:abstractNum>
-  <w:num w:numId="12">
+  <w:num w:numId="1" w16cid:durableId="595208479">
+    <w:abstractNumId w:val="8"/>
+  </w:num>
+  <w:num w:numId="2" w16cid:durableId="1549493166">
     <w:abstractNumId w:val="11"/>
   </w:num>
-  <w:num w:numId="1">
+  <w:num w:numId="3" w16cid:durableId="1437139452">
+    <w:abstractNumId w:val="7"/>
+  </w:num>
+  <w:num w:numId="4" w16cid:durableId="183325137">
+    <w:abstractNumId w:val="4"/>
+  </w:num>
+  <w:num w:numId="5" w16cid:durableId="1986422902">
+    <w:abstractNumId w:val="5"/>
+  </w:num>
+  <w:num w:numId="6" w16cid:durableId="1530219662">
+    <w:abstractNumId w:val="9"/>
+  </w:num>
+  <w:num w:numId="7" w16cid:durableId="87967615">
+    <w:abstractNumId w:val="6"/>
+  </w:num>
+  <w:num w:numId="8" w16cid:durableId="1080522811">
     <w:abstractNumId w:val="10"/>
   </w:num>
-  <w:num w:numId="2">
-    <w:abstractNumId w:val="7"/>
-  </w:num>
-  <w:num w:numId="3">
-    <w:abstractNumId w:val="4"/>
-  </w:num>
-  <w:num w:numId="4">
-    <w:abstractNumId w:val="5"/>
-  </w:num>
-  <w:num w:numId="5">
-    <w:abstractNumId w:val="8"/>
-  </w:num>
-  <w:num w:numId="6">
-    <w:abstractNumId w:val="6"/>
-  </w:num>
-  <w:num w:numId="7">
-    <w:abstractNumId w:val="9"/>
-  </w:num>
-  <w:num w:numId="8">
+  <w:num w:numId="9" w16cid:durableId="1433281550">
     <w:abstractNumId w:val="3"/>
   </w:num>
-  <w:num w:numId="9">
+  <w:num w:numId="10" w16cid:durableId="1902325714">
     <w:abstractNumId w:val="1"/>
   </w:num>
-  <w:num w:numId="10">
+  <w:num w:numId="11" w16cid:durableId="13845405">
     <w:abstractNumId w:val="0"/>
   </w:num>
-  <w:num w:numId="11">
+  <w:num w:numId="12" w16cid:durableId="86852849">
     <w:abstractNumId w:val="2"/>
   </w:num>
   <w:numIdMacAtCleanup w:val="11"/>
@@ -2982,17 +3676,17 @@
 </file>
 
 <file path=word/styles.xml><?xml version="1.0" encoding="utf-8"?>
-<w:styles xmlns:mc="http://schemas.openxmlformats.org/markup-compatibility/2006" xmlns:r="http://schemas.openxmlformats.org/officeDocument/2006/relationships" xmlns:w="http://schemas.openxmlformats.org/wordprocessingml/2006/main" xmlns:w14="http://schemas.microsoft.com/office/word/2010/wordml" xmlns:w15="http://schemas.microsoft.com/office/word/2012/wordml" mc:Ignorable="w14 w15">
+<w:styles xmlns:mc="http://schemas.openxmlformats.org/markup-compatibility/2006" xmlns:r="http://schemas.openxmlformats.org/officeDocument/2006/relationships" xmlns:w="http://schemas.openxmlformats.org/wordprocessingml/2006/main" xmlns:w14="http://schemas.microsoft.com/office/word/2010/wordml" xmlns:w15="http://schemas.microsoft.com/office/word/2012/wordml" xmlns:w16cex="http://schemas.microsoft.com/office/word/2018/wordml/cex" xmlns:w16cid="http://schemas.microsoft.com/office/word/2016/wordml/cid" xmlns:w16="http://schemas.microsoft.com/office/word/2018/wordml" xmlns:w16du="http://schemas.microsoft.com/office/word/2023/wordml/word16du" xmlns:w16sdtdh="http://schemas.microsoft.com/office/word/2020/wordml/sdtdatahash" xmlns:w16se="http://schemas.microsoft.com/office/word/2015/wordml/symex" mc:Ignorable="w14 w15 w16se w16cid w16 w16cex w16sdtdh w16du">
   <w:docDefaults>
     <w:rPrDefault>
       <w:rPr>
-        <w:rFonts w:ascii="Times New Roman" w:hAnsi="Times New Roman" w:eastAsia="Times New Roman" w:cs="Times New Roman"/>
+        <w:rFonts w:ascii="Times New Roman" w:eastAsia="Times New Roman" w:hAnsi="Times New Roman" w:cs="Times New Roman"/>
         <w:lang w:val="en-US" w:eastAsia="en-US" w:bidi="ar-SA"/>
       </w:rPr>
     </w:rPrDefault>
     <w:pPrDefault/>
   </w:docDefaults>
-  <w:latentStyles w:defLockedState="0" w:defUIPriority="0" w:defSemiHidden="0" w:defUnhideWhenUsed="0" w:defQFormat="0" w:count="371">
+  <w:latentStyles w:defLockedState="0" w:defUIPriority="0" w:defSemiHidden="0" w:defUnhideWhenUsed="0" w:defQFormat="0" w:count="376">
     <w:lsdException w:name="Normal" w:qFormat="1"/>
     <w:lsdException w:name="heading 1" w:qFormat="1"/>
     <w:lsdException w:name="heading 2" w:qFormat="1"/>
@@ -3012,8 +3706,8 @@
     <w:lsdException w:name="index 7" w:semiHidden="1" w:unhideWhenUsed="1"/>
     <w:lsdException w:name="index 8" w:semiHidden="1" w:unhideWhenUsed="1"/>
     <w:lsdException w:name="index 9" w:semiHidden="1" w:unhideWhenUsed="1"/>
-    <w:lsdException w:name="toc 1" w:uiPriority="39" w:semiHidden="1" w:unhideWhenUsed="1"/>
-    <w:lsdException w:name="toc 2" w:uiPriority="39" w:semiHidden="1" w:unhideWhenUsed="1"/>
+    <w:lsdException w:name="toc 1" w:semiHidden="1" w:uiPriority="39" w:unhideWhenUsed="1"/>
+    <w:lsdException w:name="toc 2" w:semiHidden="1" w:uiPriority="39" w:unhideWhenUsed="1"/>
     <w:lsdException w:name="toc 3" w:semiHidden="1" w:unhideWhenUsed="1"/>
     <w:lsdException w:name="toc 4" w:semiHidden="1" w:unhideWhenUsed="1"/>
     <w:lsdException w:name="toc 5" w:semiHidden="1" w:unhideWhenUsed="1"/>
@@ -3025,14 +3719,14 @@
     <w:lsdException w:name="footnote text" w:semiHidden="1" w:unhideWhenUsed="1"/>
     <w:lsdException w:name="annotation text" w:semiHidden="1" w:unhideWhenUsed="1"/>
     <w:lsdException w:name="header" w:semiHidden="1" w:unhideWhenUsed="1"/>
-    <w:lsdException w:name="footer" w:uiPriority="99" w:semiHidden="1" w:unhideWhenUsed="1"/>
+    <w:lsdException w:name="footer" w:semiHidden="1" w:uiPriority="99" w:unhideWhenUsed="1"/>
     <w:lsdException w:name="index heading" w:semiHidden="1" w:unhideWhenUsed="1"/>
     <w:lsdException w:name="caption" w:semiHidden="1" w:unhideWhenUsed="1" w:qFormat="1"/>
     <w:lsdException w:name="table of figures" w:semiHidden="1" w:unhideWhenUsed="1"/>
     <w:lsdException w:name="envelope address" w:semiHidden="1" w:unhideWhenUsed="1"/>
     <w:lsdException w:name="envelope return" w:semiHidden="1" w:unhideWhenUsed="1"/>
     <w:lsdException w:name="footnote reference" w:semiHidden="1" w:unhideWhenUsed="1"/>
-    <w:lsdException w:name="annotation reference" w:uiPriority="99" w:semiHidden="1" w:unhideWhenUsed="1"/>
+    <w:lsdException w:name="annotation reference" w:semiHidden="1" w:uiPriority="99" w:unhideWhenUsed="1"/>
     <w:lsdException w:name="line number" w:semiHidden="1" w:unhideWhenUsed="1"/>
     <w:lsdException w:name="page number" w:semiHidden="1" w:unhideWhenUsed="1"/>
     <w:lsdException w:name="endnote reference" w:semiHidden="1" w:unhideWhenUsed="1"/>
@@ -3072,7 +3766,7 @@
     <w:lsdException w:name="Body Text Indent 2" w:semiHidden="1" w:unhideWhenUsed="1"/>
     <w:lsdException w:name="Body Text Indent 3" w:semiHidden="1" w:unhideWhenUsed="1"/>
     <w:lsdException w:name="Block Text" w:semiHidden="1" w:unhideWhenUsed="1"/>
-    <w:lsdException w:name="Hyperlink" w:uiPriority="99" w:semiHidden="1" w:unhideWhenUsed="1"/>
+    <w:lsdException w:name="Hyperlink" w:semiHidden="1" w:uiPriority="99" w:unhideWhenUsed="1"/>
     <w:lsdException w:name="FollowedHyperlink" w:semiHidden="1" w:unhideWhenUsed="1"/>
     <w:lsdException w:name="Strong" w:qFormat="1"/>
     <w:lsdException w:name="Emphasis" w:qFormat="1"/>
@@ -3142,7 +3836,7 @@
     <w:lsdException w:name="Table Web 3" w:semiHidden="1" w:unhideWhenUsed="1"/>
     <w:lsdException w:name="Balloon Text" w:semiHidden="1" w:unhideWhenUsed="1"/>
     <w:lsdException w:name="Table Theme" w:semiHidden="1" w:unhideWhenUsed="1"/>
-    <w:lsdException w:name="Placeholder Text" w:uiPriority="99" w:semiHidden="1"/>
+    <w:lsdException w:name="Placeholder Text" w:semiHidden="1" w:uiPriority="99"/>
     <w:lsdException w:name="No Spacing" w:uiPriority="1" w:qFormat="1"/>
     <w:lsdException w:name="Light Shading" w:uiPriority="60"/>
     <w:lsdException w:name="Light List" w:uiPriority="61"/>
@@ -3164,7 +3858,7 @@
     <w:lsdException w:name="Medium Shading 1 Accent 1" w:uiPriority="63"/>
     <w:lsdException w:name="Medium Shading 2 Accent 1" w:uiPriority="64"/>
     <w:lsdException w:name="Medium List 1 Accent 1" w:uiPriority="65"/>
-    <w:lsdException w:name="Revision" w:uiPriority="99" w:semiHidden="1"/>
+    <w:lsdException w:name="Revision" w:semiHidden="1" w:uiPriority="99"/>
     <w:lsdException w:name="List Paragraph" w:uiPriority="34" w:qFormat="1"/>
     <w:lsdException w:name="Quote" w:uiPriority="29" w:qFormat="1"/>
     <w:lsdException w:name="Intense Quote" w:uiPriority="30" w:qFormat="1"/>
@@ -3251,8 +3945,8 @@
     <w:lsdException w:name="Subtle Reference" w:uiPriority="31" w:qFormat="1"/>
     <w:lsdException w:name="Intense Reference" w:uiPriority="32" w:qFormat="1"/>
     <w:lsdException w:name="Book Title" w:uiPriority="33" w:qFormat="1"/>
-    <w:lsdException w:name="Bibliography" w:uiPriority="37" w:semiHidden="1" w:unhideWhenUsed="1"/>
-    <w:lsdException w:name="TOC Heading" w:uiPriority="39" w:semiHidden="1" w:unhideWhenUsed="1" w:qFormat="1"/>
+    <w:lsdException w:name="Bibliography" w:semiHidden="1" w:uiPriority="37" w:unhideWhenUsed="1"/>
+    <w:lsdException w:name="TOC Heading" w:semiHidden="1" w:uiPriority="39" w:unhideWhenUsed="1" w:qFormat="1"/>
     <w:lsdException w:name="Plain Table 1" w:uiPriority="41"/>
     <w:lsdException w:name="Plain Table 2" w:uiPriority="42"/>
     <w:lsdException w:name="Plain Table 3" w:uiPriority="43"/>
@@ -3357,8 +4051,13 @@
     <w:lsdException w:name="List Table 5 Dark Accent 6" w:uiPriority="50"/>
     <w:lsdException w:name="List Table 6 Colorful Accent 6" w:uiPriority="51"/>
     <w:lsdException w:name="List Table 7 Colorful Accent 6" w:uiPriority="52"/>
+    <w:lsdException w:name="Mention" w:semiHidden="1" w:uiPriority="99" w:unhideWhenUsed="1"/>
+    <w:lsdException w:name="Smart Hyperlink" w:semiHidden="1" w:uiPriority="99" w:unhideWhenUsed="1"/>
+    <w:lsdException w:name="Hashtag" w:semiHidden="1" w:uiPriority="99" w:unhideWhenUsed="1"/>
+    <w:lsdException w:name="Unresolved Mention" w:semiHidden="1" w:uiPriority="99" w:unhideWhenUsed="1"/>
+    <w:lsdException w:name="Smart Link" w:semiHidden="1" w:uiPriority="99" w:unhideWhenUsed="1"/>
   </w:latentStyles>
-  <w:style w:type="paragraph" w:styleId="Normal" w:default="1">
+  <w:style w:type="paragraph" w:default="1" w:styleId="Normal">
     <w:name w:val="Normal"/>
     <w:qFormat/>
     <w:rsid w:val="00560244"/>
@@ -3400,7 +4099,7 @@
       <w:keepNext/>
       <w:numPr>
         <w:ilvl w:val="1"/>
-        <w:numId w:val="2"/>
+        <w:numId w:val="3"/>
       </w:numPr>
       <w:outlineLvl w:val="1"/>
     </w:pPr>
@@ -3422,7 +4121,7 @@
       <w:keepNext/>
       <w:numPr>
         <w:ilvl w:val="2"/>
-        <w:numId w:val="2"/>
+        <w:numId w:val="3"/>
       </w:numPr>
       <w:jc w:val="both"/>
       <w:outlineLvl w:val="2"/>
@@ -3445,7 +4144,7 @@
       <w:keepNext/>
       <w:numPr>
         <w:ilvl w:val="3"/>
-        <w:numId w:val="2"/>
+        <w:numId w:val="3"/>
       </w:numPr>
       <w:jc w:val="both"/>
       <w:outlineLvl w:val="3"/>
@@ -3466,7 +4165,7 @@
     <w:pPr>
       <w:numPr>
         <w:ilvl w:val="4"/>
-        <w:numId w:val="2"/>
+        <w:numId w:val="3"/>
       </w:numPr>
       <w:spacing w:before="240" w:after="60"/>
       <w:outlineLvl w:val="4"/>
@@ -3489,7 +4188,7 @@
     <w:pPr>
       <w:numPr>
         <w:ilvl w:val="5"/>
-        <w:numId w:val="2"/>
+        <w:numId w:val="3"/>
       </w:numPr>
       <w:spacing w:before="240" w:after="60"/>
       <w:outlineLvl w:val="5"/>
@@ -3510,7 +4209,7 @@
     <w:pPr>
       <w:numPr>
         <w:ilvl w:val="6"/>
-        <w:numId w:val="2"/>
+        <w:numId w:val="3"/>
       </w:numPr>
       <w:spacing w:before="240" w:after="60"/>
       <w:outlineLvl w:val="6"/>
@@ -3525,7 +4224,7 @@
     <w:pPr>
       <w:numPr>
         <w:ilvl w:val="7"/>
-        <w:numId w:val="2"/>
+        <w:numId w:val="3"/>
       </w:numPr>
       <w:spacing w:before="240" w:after="60"/>
       <w:outlineLvl w:val="7"/>
@@ -3544,7 +4243,7 @@
     <w:pPr>
       <w:numPr>
         <w:ilvl w:val="8"/>
-        <w:numId w:val="2"/>
+        <w:numId w:val="3"/>
       </w:numPr>
       <w:spacing w:before="240" w:after="60"/>
       <w:outlineLvl w:val="8"/>
@@ -3555,13 +4254,13 @@
       <w:szCs w:val="22"/>
     </w:rPr>
   </w:style>
-  <w:style w:type="character" w:styleId="Fuentedeprrafopredeter" w:default="1">
+  <w:style w:type="character" w:default="1" w:styleId="Fuentedeprrafopredeter">
     <w:name w:val="Default Paragraph Font"/>
     <w:uiPriority w:val="1"/>
     <w:semiHidden/>
     <w:unhideWhenUsed/>
   </w:style>
-  <w:style w:type="table" w:styleId="Tablanormal" w:default="1">
+  <w:style w:type="table" w:default="1" w:styleId="Tablanormal">
     <w:name w:val="Normal Table"/>
     <w:uiPriority w:val="99"/>
     <w:semiHidden/>
@@ -3576,7 +4275,7 @@
       </w:tblCellMar>
     </w:tblPr>
   </w:style>
-  <w:style w:type="numbering" w:styleId="Sinlista" w:default="1">
+  <w:style w:type="numbering" w:default="1" w:styleId="Sinlista">
     <w:name w:val="No List"/>
     <w:uiPriority w:val="99"/>
     <w:semiHidden/>
@@ -3643,7 +4342,7 @@
       <w:spacing w:before="100" w:beforeAutospacing="1" w:after="100" w:afterAutospacing="1"/>
     </w:pPr>
     <w:rPr>
-      <w:rFonts w:ascii="Arial Unicode MS" w:hAnsi="Arial Unicode MS" w:eastAsia="Arial Unicode MS" w:cs="Arial Unicode MS"/>
+      <w:rFonts w:ascii="Arial Unicode MS" w:eastAsia="Arial Unicode MS" w:hAnsi="Arial Unicode MS" w:cs="Arial Unicode MS"/>
       <w:color w:val="000000"/>
     </w:rPr>
   </w:style>
@@ -3654,7 +4353,7 @@
     <w:semiHidden/>
     <w:rsid w:val="00560244"/>
   </w:style>
-  <w:style w:type="paragraph" w:styleId="TIMES" w:customStyle="1">
+  <w:style w:type="paragraph" w:customStyle="1" w:styleId="TIMES">
     <w:name w:val="TIMES"/>
     <w:basedOn w:val="Normal"/>
     <w:rsid w:val="00560244"/>
@@ -3673,7 +4372,7 @@
       <w:szCs w:val="20"/>
     </w:rPr>
   </w:style>
-  <w:style w:type="paragraph" w:styleId="Portada" w:customStyle="1">
+  <w:style w:type="paragraph" w:customStyle="1" w:styleId="Portada">
     <w:name w:val="Portada"/>
     <w:basedOn w:val="Normal"/>
     <w:rsid w:val="00560244"/>
@@ -3865,14 +4564,14 @@
       <w:bCs/>
     </w:rPr>
   </w:style>
-  <w:style w:type="paragraph" w:styleId="vietascapitulos1ernivel" w:customStyle="1">
+  <w:style w:type="paragraph" w:customStyle="1" w:styleId="vietascapitulos1ernivel">
     <w:name w:val="viñetas capitulos 1er nivel"/>
     <w:basedOn w:val="TIMES"/>
     <w:next w:val="Estilo1"/>
     <w:rsid w:val="00560244"/>
     <w:pPr>
       <w:numPr>
-        <w:numId w:val="3"/>
+        <w:numId w:val="4"/>
       </w:numPr>
       <w:shd w:val="clear" w:color="auto" w:fill="FFFFFF"/>
       <w:spacing w:line="240" w:lineRule="auto"/>
@@ -3881,28 +4580,28 @@
       <w:rFonts w:ascii="Times New Roman" w:hAnsi="Times New Roman"/>
     </w:rPr>
   </w:style>
-  <w:style w:type="paragraph" w:styleId="vietascapitulode2nivel" w:customStyle="1">
+  <w:style w:type="paragraph" w:customStyle="1" w:styleId="vietascapitulode2nivel">
     <w:name w:val="viñetas capitulo de 2º nivel"/>
     <w:basedOn w:val="TIMES"/>
     <w:next w:val="Estilo1"/>
     <w:rsid w:val="00560244"/>
     <w:pPr>
       <w:numPr>
-        <w:numId w:val="1"/>
+        <w:numId w:val="2"/>
       </w:numPr>
     </w:pPr>
     <w:rPr>
       <w:lang w:val="es-ES_tradnl"/>
     </w:rPr>
   </w:style>
-  <w:style w:type="paragraph" w:styleId="VietasSeccionesyapartados1ernivel" w:customStyle="1">
+  <w:style w:type="paragraph" w:customStyle="1" w:styleId="VietasSeccionesyapartados1ernivel">
     <w:name w:val="Viñetas Secciones y apartados 1er nivel"/>
     <w:basedOn w:val="TIMES"/>
     <w:next w:val="Estilo2"/>
     <w:rsid w:val="00560244"/>
     <w:pPr>
       <w:numPr>
-        <w:numId w:val="7"/>
+        <w:numId w:val="8"/>
       </w:numPr>
       <w:spacing w:line="240" w:lineRule="auto"/>
     </w:pPr>
@@ -3910,21 +4609,21 @@
       <w:rFonts w:ascii="Times New Roman" w:hAnsi="Times New Roman"/>
     </w:rPr>
   </w:style>
-  <w:style w:type="paragraph" w:styleId="VietasSeccionesyapartados2nivel" w:customStyle="1">
+  <w:style w:type="paragraph" w:customStyle="1" w:styleId="VietasSeccionesyapartados2nivel">
     <w:name w:val="Viñetas Secciones y apartados 2º nivel"/>
     <w:basedOn w:val="TIMES"/>
     <w:next w:val="Estilo2"/>
     <w:rsid w:val="00560244"/>
     <w:pPr>
       <w:numPr>
-        <w:numId w:val="4"/>
+        <w:numId w:val="5"/>
       </w:numPr>
     </w:pPr>
     <w:rPr>
       <w:lang w:val="es-ES_tradnl"/>
     </w:rPr>
   </w:style>
-  <w:style w:type="paragraph" w:styleId="Estilo1" w:customStyle="1">
+  <w:style w:type="paragraph" w:customStyle="1" w:styleId="Estilo1">
     <w:name w:val="Estilo1"/>
     <w:basedOn w:val="Normal"/>
     <w:rsid w:val="00560244"/>
@@ -3936,7 +4635,7 @@
       <w:lang w:val="es-ES_tradnl"/>
     </w:rPr>
   </w:style>
-  <w:style w:type="paragraph" w:styleId="Estilo2" w:customStyle="1">
+  <w:style w:type="paragraph" w:customStyle="1" w:styleId="Estilo2">
     <w:name w:val="Estilo2"/>
     <w:basedOn w:val="Normal"/>
     <w:rsid w:val="00560244"/>
@@ -3945,7 +4644,7 @@
       <w:jc w:val="both"/>
     </w:pPr>
   </w:style>
-  <w:style w:type="paragraph" w:styleId="Estilo3" w:customStyle="1">
+  <w:style w:type="paragraph" w:customStyle="1" w:styleId="Estilo3">
     <w:name w:val="Estilo3"/>
     <w:basedOn w:val="Normal"/>
     <w:rsid w:val="00560244"/>
@@ -3954,28 +4653,28 @@
       <w:jc w:val="both"/>
     </w:pPr>
   </w:style>
-  <w:style w:type="paragraph" w:styleId="Vietassubapartados1ernivel" w:customStyle="1">
+  <w:style w:type="paragraph" w:customStyle="1" w:styleId="Vietassubapartados1ernivel">
     <w:name w:val="Viñetas subapartados 1 er nivel"/>
     <w:basedOn w:val="VietasSeccionesyapartados1ernivel"/>
     <w:next w:val="Estilo3"/>
     <w:rsid w:val="00560244"/>
     <w:pPr>
       <w:numPr>
-        <w:numId w:val="6"/>
+        <w:numId w:val="7"/>
       </w:numPr>
     </w:pPr>
     <w:rPr>
       <w:lang w:val="es-ES_tradnl"/>
     </w:rPr>
   </w:style>
-  <w:style w:type="paragraph" w:styleId="VietasSubapartados2nivel" w:customStyle="1">
+  <w:style w:type="paragraph" w:customStyle="1" w:styleId="VietasSubapartados2nivel">
     <w:name w:val="Viñetas Subapartados 2º nivel"/>
     <w:basedOn w:val="Vietassubapartados1ernivel"/>
     <w:next w:val="Estilo3"/>
     <w:rsid w:val="00560244"/>
     <w:pPr>
       <w:numPr>
-        <w:numId w:val="5"/>
+        <w:numId w:val="6"/>
       </w:numPr>
     </w:pPr>
   </w:style>
@@ -4000,7 +4699,7 @@
       <w:rFonts w:ascii="Tahoma" w:hAnsi="Tahoma" w:cs="Tahoma"/>
     </w:rPr>
   </w:style>
-  <w:style w:type="paragraph" w:styleId="unknownstyle" w:customStyle="1">
+  <w:style w:type="paragraph" w:customStyle="1" w:styleId="unknownstyle">
     <w:name w:val="unknown style"/>
     <w:rsid w:val="00560244"/>
     <w:pPr>
@@ -4026,7 +4725,7 @@
       <w:u w:val="single"/>
     </w:rPr>
   </w:style>
-  <w:style w:type="paragraph" w:styleId="Nombre" w:customStyle="1">
+  <w:style w:type="paragraph" w:customStyle="1" w:styleId="Nombre">
     <w:name w:val="Nombre"/>
     <w:basedOn w:val="Normal"/>
     <w:next w:val="Normal"/>
@@ -4041,12 +4740,12 @@
       <w:szCs w:val="20"/>
     </w:rPr>
   </w:style>
-  <w:style w:type="paragraph" w:styleId="Direccin1" w:customStyle="1">
+  <w:style w:type="paragraph" w:customStyle="1" w:styleId="Direccin1">
     <w:name w:val="Dirección 1"/>
     <w:basedOn w:val="Normal"/>
     <w:rsid w:val="00560244"/>
     <w:pPr>
-      <w:framePr w:w="2400" w:wrap="notBeside" w:hAnchor="page" w:vAnchor="page" w:x="8065" w:y="1009"/>
+      <w:framePr w:w="2400" w:wrap="notBeside" w:vAnchor="page" w:hAnchor="page" w:x="8065" w:y="1009"/>
       <w:spacing w:line="200" w:lineRule="auto"/>
     </w:pPr>
     <w:rPr>
@@ -4054,17 +4753,17 @@
       <w:szCs w:val="20"/>
     </w:rPr>
   </w:style>
-  <w:style w:type="paragraph" w:styleId="Ttulodeseccin" w:customStyle="1">
+  <w:style w:type="paragraph" w:customStyle="1" w:styleId="Ttulodeseccin">
     <w:name w:val="Título de sección"/>
     <w:basedOn w:val="Normal"/>
     <w:next w:val="Normal"/>
     <w:rsid w:val="00560244"/>
     <w:pPr>
       <w:pBdr>
-        <w:top w:val="single" w:color="FFFFFF" w:sz="6" w:space="2"/>
-        <w:left w:val="single" w:color="FFFFFF" w:sz="6" w:space="2"/>
-        <w:bottom w:val="single" w:color="FFFFFF" w:sz="6" w:space="2"/>
-        <w:right w:val="single" w:color="FFFFFF" w:sz="6" w:space="2"/>
+        <w:top w:val="single" w:sz="6" w:space="2" w:color="FFFFFF"/>
+        <w:left w:val="single" w:sz="6" w:space="2" w:color="FFFFFF"/>
+        <w:bottom w:val="single" w:sz="6" w:space="2" w:color="FFFFFF"/>
+        <w:right w:val="single" w:sz="6" w:space="2" w:color="FFFFFF"/>
       </w:pBdr>
       <w:shd w:val="pct10" w:color="auto" w:fill="auto"/>
       <w:spacing w:before="120" w:line="280" w:lineRule="auto"/>
@@ -4078,7 +4777,7 @@
       <w:szCs w:val="20"/>
     </w:rPr>
   </w:style>
-  <w:style w:type="paragraph" w:styleId="Informacinpersonal" w:customStyle="1">
+  <w:style w:type="paragraph" w:customStyle="1" w:styleId="Informacinpersonal">
     <w:name w:val="Información personal"/>
     <w:basedOn w:val="Logro"/>
     <w:rsid w:val="00560244"/>
@@ -4090,7 +4789,7 @@
       <w:ind w:left="0" w:firstLine="0"/>
     </w:pPr>
   </w:style>
-  <w:style w:type="paragraph" w:styleId="Logro" w:customStyle="1">
+  <w:style w:type="paragraph" w:customStyle="1" w:styleId="Logro">
     <w:name w:val="Logro"/>
     <w:basedOn w:val="Textoindependiente"/>
     <w:rsid w:val="00560244"/>
@@ -4116,7 +4815,7 @@
       <w:szCs w:val="20"/>
     </w:rPr>
   </w:style>
-  <w:style w:type="paragraph" w:styleId="Organizacin" w:customStyle="1">
+  <w:style w:type="paragraph" w:customStyle="1" w:styleId="Organizacin">
     <w:name w:val="Organización"/>
     <w:basedOn w:val="Normal"/>
     <w:next w:val="Normal"/>
@@ -4134,7 +4833,7 @@
       <w:szCs w:val="20"/>
     </w:rPr>
   </w:style>
-  <w:style w:type="paragraph" w:styleId="Puesto1" w:customStyle="1">
+  <w:style w:type="paragraph" w:customStyle="1" w:styleId="Puesto1">
     <w:name w:val="Puesto1"/>
     <w:next w:val="Logro"/>
     <w:rsid w:val="00560244"/>
@@ -4148,7 +4847,7 @@
       <w:lang w:eastAsia="es-ES"/>
     </w:rPr>
   </w:style>
-  <w:style w:type="paragraph" w:styleId="Objetivo" w:customStyle="1">
+  <w:style w:type="paragraph" w:customStyle="1" w:styleId="Objetivo">
     <w:name w:val="Objetivo"/>
     <w:basedOn w:val="Normal"/>
     <w:next w:val="Textoindependiente"/>
@@ -4185,7 +4884,7 @@
       <w:lang w:val="es-ES"/>
     </w:rPr>
   </w:style>
-  <w:style w:type="character" w:styleId="SinespaciadoCar" w:customStyle="1">
+  <w:style w:type="character" w:customStyle="1" w:styleId="SinespaciadoCar">
     <w:name w:val="Sin espaciado Car"/>
     <w:basedOn w:val="Fuentedeprrafopredeter"/>
     <w:link w:val="Sinespaciado"/>
@@ -4209,7 +4908,7 @@
       <w:szCs w:val="16"/>
     </w:rPr>
   </w:style>
-  <w:style w:type="character" w:styleId="TextodegloboCar" w:customStyle="1">
+  <w:style w:type="character" w:customStyle="1" w:styleId="TextodegloboCar">
     <w:name w:val="Texto de globo Car"/>
     <w:basedOn w:val="Fuentedeprrafopredeter"/>
     <w:link w:val="Textodeglobo"/>
@@ -4226,12 +4925,12 @@
     <w:rsid w:val="00851062"/>
     <w:tblPr>
       <w:tblBorders>
-        <w:top w:val="single" w:color="auto" w:sz="4" w:space="0"/>
-        <w:left w:val="single" w:color="auto" w:sz="4" w:space="0"/>
-        <w:bottom w:val="single" w:color="auto" w:sz="4" w:space="0"/>
-        <w:right w:val="single" w:color="auto" w:sz="4" w:space="0"/>
-        <w:insideH w:val="single" w:color="auto" w:sz="4" w:space="0"/>
-        <w:insideV w:val="single" w:color="auto" w:sz="4" w:space="0"/>
+        <w:top w:val="single" w:sz="4" w:space="0" w:color="auto"/>
+        <w:left w:val="single" w:sz="4" w:space="0" w:color="auto"/>
+        <w:bottom w:val="single" w:sz="4" w:space="0" w:color="auto"/>
+        <w:right w:val="single" w:sz="4" w:space="0" w:color="auto"/>
+        <w:insideH w:val="single" w:sz="4" w:space="0" w:color="auto"/>
+        <w:insideV w:val="single" w:sz="4" w:space="0" w:color="auto"/>
       </w:tblBorders>
     </w:tblPr>
   </w:style>
@@ -4245,7 +4944,7 @@
       <w:szCs w:val="20"/>
     </w:rPr>
   </w:style>
-  <w:style w:type="character" w:styleId="TextonotaalfinalCar" w:customStyle="1">
+  <w:style w:type="character" w:customStyle="1" w:styleId="TextonotaalfinalCar">
     <w:name w:val="Texto nota al final Car"/>
     <w:basedOn w:val="Fuentedeprrafopredeter"/>
     <w:link w:val="Textonotaalfinal"/>
@@ -4269,7 +4968,7 @@
       <w:szCs w:val="20"/>
     </w:rPr>
   </w:style>
-  <w:style w:type="character" w:styleId="TextonotapieCar" w:customStyle="1">
+  <w:style w:type="character" w:customStyle="1" w:styleId="TextonotapieCar">
     <w:name w:val="Texto nota pie Car"/>
     <w:basedOn w:val="Fuentedeprrafopredeter"/>
     <w:link w:val="Textonotapie"/>
@@ -4285,21 +4984,6 @@
   </w:style>
   <w:style w:type="paragraph" w:styleId="Listaconnmeros">
     <w:name w:val="List Number"/>
-    <w:basedOn w:val="Normal"/>
-    <w:rsid w:val="008E16A6"/>
-    <w:pPr>
-      <w:numPr>
-        <w:numId w:val="8"/>
-      </w:numPr>
-    </w:pPr>
-    <w:rPr>
-      <w:sz w:val="20"/>
-      <w:szCs w:val="20"/>
-      <w:lang w:val="en-US" w:eastAsia="en-US"/>
-    </w:rPr>
-  </w:style>
-  <w:style w:type="paragraph" w:styleId="Listaconnmeros4">
-    <w:name w:val="List Number 4"/>
     <w:basedOn w:val="Normal"/>
     <w:rsid w:val="008E16A6"/>
     <w:pPr>
@@ -4313,20 +4997,8 @@
       <w:lang w:val="en-US" w:eastAsia="en-US"/>
     </w:rPr>
   </w:style>
-  <w:style w:type="paragraph" w:styleId="formtext" w:customStyle="1">
-    <w:name w:val="form text"/>
-    <w:basedOn w:val="Normal"/>
-    <w:rsid w:val="008E16A6"/>
-    <w:rPr>
-      <w:b/>
-      <w:i/>
-      <w:sz w:val="22"/>
-      <w:szCs w:val="20"/>
-      <w:lang w:val="en-US" w:eastAsia="en-US"/>
-    </w:rPr>
-  </w:style>
-  <w:style w:type="paragraph" w:styleId="Listaconnmeros5">
-    <w:name w:val="List Number 5"/>
+  <w:style w:type="paragraph" w:styleId="Listaconnmeros4">
+    <w:name w:val="List Number 4"/>
     <w:basedOn w:val="Normal"/>
     <w:rsid w:val="008E16A6"/>
     <w:pPr>
@@ -4340,13 +5012,40 @@
       <w:lang w:val="en-US" w:eastAsia="en-US"/>
     </w:rPr>
   </w:style>
+  <w:style w:type="paragraph" w:customStyle="1" w:styleId="formtext">
+    <w:name w:val="form text"/>
+    <w:basedOn w:val="Normal"/>
+    <w:rsid w:val="008E16A6"/>
+    <w:rPr>
+      <w:b/>
+      <w:i/>
+      <w:sz w:val="22"/>
+      <w:szCs w:val="20"/>
+      <w:lang w:val="en-US" w:eastAsia="en-US"/>
+    </w:rPr>
+  </w:style>
+  <w:style w:type="paragraph" w:styleId="Listaconnmeros5">
+    <w:name w:val="List Number 5"/>
+    <w:basedOn w:val="Normal"/>
+    <w:rsid w:val="008E16A6"/>
+    <w:pPr>
+      <w:numPr>
+        <w:numId w:val="11"/>
+      </w:numPr>
+    </w:pPr>
+    <w:rPr>
+      <w:sz w:val="20"/>
+      <w:szCs w:val="20"/>
+      <w:lang w:val="en-US" w:eastAsia="en-US"/>
+    </w:rPr>
+  </w:style>
   <w:style w:type="paragraph" w:styleId="Listaconnmeros2">
     <w:name w:val="List Number 2"/>
     <w:basedOn w:val="Normal"/>
     <w:rsid w:val="008E16A6"/>
     <w:pPr>
       <w:numPr>
-        <w:numId w:val="11"/>
+        <w:numId w:val="12"/>
       </w:numPr>
       <w:tabs>
         <w:tab w:val="clear" w:pos="720"/>
@@ -4360,7 +5059,7 @@
       <w:lang w:val="en-US" w:eastAsia="en-US"/>
     </w:rPr>
   </w:style>
-  <w:style w:type="paragraph" w:styleId="tableheading" w:customStyle="1">
+  <w:style w:type="paragraph" w:customStyle="1" w:styleId="tableheading">
     <w:name w:val="table heading"/>
     <w:basedOn w:val="Normal"/>
     <w:rsid w:val="008E16A6"/>
@@ -4374,7 +5073,7 @@
       <w:lang w:val="en-US" w:eastAsia="en-US"/>
     </w:rPr>
   </w:style>
-  <w:style w:type="paragraph" w:styleId="formtext-small" w:customStyle="1">
+  <w:style w:type="paragraph" w:customStyle="1" w:styleId="formtext-small">
     <w:name w:val="form text - small"/>
     <w:basedOn w:val="Normal"/>
     <w:rsid w:val="008E16A6"/>
@@ -4397,7 +5096,7 @@
       <w:lang w:val="en-US" w:eastAsia="en-US"/>
     </w:rPr>
   </w:style>
-  <w:style w:type="character" w:styleId="FechaCar" w:customStyle="1">
+  <w:style w:type="character" w:customStyle="1" w:styleId="FechaCar">
     <w:name w:val="Fecha Car"/>
     <w:basedOn w:val="Fuentedeprrafopredeter"/>
     <w:link w:val="Fecha"/>
@@ -4408,7 +5107,7 @@
       <w:lang w:val="en-US" w:eastAsia="en-US"/>
     </w:rPr>
   </w:style>
-  <w:style w:type="character" w:styleId="PiedepginaCar" w:customStyle="1">
+  <w:style w:type="character" w:customStyle="1" w:styleId="PiedepginaCar">
     <w:name w:val="Pie de página Car"/>
     <w:basedOn w:val="Fuentedeprrafopredeter"/>
     <w:link w:val="Piedepgina"/>
@@ -4419,7 +5118,7 @@
       <w:szCs w:val="24"/>
     </w:rPr>
   </w:style>
-  <w:style w:type="character" w:styleId="EncabezadoCar" w:customStyle="1">
+  <w:style w:type="character" w:customStyle="1" w:styleId="EncabezadoCar">
     <w:name w:val="Encabezado Car"/>
     <w:basedOn w:val="Fuentedeprrafopredeter"/>
     <w:link w:val="Encabezado"/>
@@ -4442,17 +5141,157 @@
       <w:szCs w:val="16"/>
     </w:rPr>
   </w:style>
-  <w:style xmlns:w14="http://schemas.microsoft.com/office/word/2010/wordml" xmlns:mc="http://schemas.openxmlformats.org/markup-compatibility/2006" xmlns:w="http://schemas.openxmlformats.org/wordprocessingml/2006/main" w:type="paragraph" w:styleId="ListParagraph" mc:Ignorable="w14">
-    <w:name xmlns:w="http://schemas.openxmlformats.org/wordprocessingml/2006/main" w:val="List Paragraph"/>
-    <w:basedOn xmlns:w="http://schemas.openxmlformats.org/wordprocessingml/2006/main" w:val="Normal"/>
-    <w:uiPriority xmlns:w="http://schemas.openxmlformats.org/wordprocessingml/2006/main" w:val="34"/>
-    <w:qFormat xmlns:w="http://schemas.openxmlformats.org/wordprocessingml/2006/main"/>
-    <w:pPr xmlns:w="http://schemas.openxmlformats.org/wordprocessingml/2006/main">
-      <w:ind xmlns:w="http://schemas.openxmlformats.org/wordprocessingml/2006/main" w:left="720"/>
-      <w:contextualSpacing xmlns:w="http://schemas.openxmlformats.org/wordprocessingml/2006/main"/>
+  <w:style w:type="paragraph" w:styleId="Prrafodelista">
+    <w:name w:val="List Paragraph"/>
+    <w:basedOn w:val="Normal"/>
+    <w:uiPriority w:val="34"/>
+    <w:qFormat/>
+    <w:pPr>
+      <w:ind w:left="720"/>
+      <w:contextualSpacing/>
     </w:pPr>
   </w:style>
 </w:styles>
+</file>
+
+<file path=word/ink/ink1.xml><?xml version="1.0" encoding="utf-8"?>
+<inkml:ink xmlns:inkml="http://www.w3.org/2003/InkML">
+  <inkml:definitions>
+    <inkml:context xml:id="ctx0">
+      <inkml:inkSource xml:id="inkSrc0">
+        <inkml:traceFormat>
+          <inkml:channel name="X" type="integer" min="-2.14748E9" max="2.14748E9" units="cm"/>
+          <inkml:channel name="Y" type="integer" min="-2.14748E9" max="2.14748E9" units="cm"/>
+          <inkml:channel name="F" type="integer" max="32767" units="dev"/>
+        </inkml:traceFormat>
+        <inkml:channelProperties>
+          <inkml:channelProperty channel="X" name="resolution" value="1000" units="1/cm"/>
+          <inkml:channelProperty channel="Y" name="resolution" value="1000" units="1/cm"/>
+          <inkml:channelProperty channel="F" name="resolution" value="0" units="1/dev"/>
+        </inkml:channelProperties>
+      </inkml:inkSource>
+      <inkml:timestamp xml:id="ts0" timeString="2024-09-18T18:27:19.365"/>
+    </inkml:context>
+    <inkml:brush xml:id="br0">
+      <inkml:brushProperty name="width" value="0.035" units="cm"/>
+      <inkml:brushProperty name="height" value="0.035" units="cm"/>
+      <inkml:brushProperty name="color" value="#E71224"/>
+    </inkml:brush>
+  </inkml:definitions>
+  <inkml:trace contextRef="#ctx0" brushRef="#br0">244 299 24575,'-1'0'0,"0"0"0,0 1 0,0-1 0,0 1 0,0-1 0,1 1 0,-1-1 0,0 1 0,0 0 0,1-1 0,-1 1 0,0 0 0,0 0 0,1-1 0,-1 1 0,1 0 0,-1 0 0,1 0 0,-1 0 0,1 0 0,0 0 0,-1 0 0,1 0 0,0 0 0,0 0 0,0 0 0,0 1 0,-4 33 0,3-31 0,1 5 0,0 0 0,-1 0 0,0 0 0,-1-1 0,0 1 0,0 0 0,-1-1 0,0 1 0,-1-1 0,1 0 0,-2 0 0,-5 9 0,7-13 0,0 0 0,0 0 0,0 0 0,0-1 0,-1 1 0,0-1 0,1 0 0,-1 0 0,0 0 0,-1-1 0,1 1 0,0-1 0,-6 2 0,0-1 0,1-1 0,0 0 0,-1-1 0,1 0 0,0-1 0,-11 0 0,-33-4 0,232-37 0,-171 40 0,1-2 0,-1 1 0,0-1 0,-1 0 0,1-1 0,0 1 0,-1-2 0,0 1 0,0-1 0,0 0 0,-1 0 0,1-1 0,-1 0 0,-1 0 0,1-1 0,7-10 0,-7 7 0,0-1 0,-1 1 0,0-1 0,0 0 0,-1 0 0,-1 0 0,0 0 0,0-1 0,-1 0 0,0 1 0,-1-17 0,-3-197 0,2 276 0,1 3 0,-2 0 0,-12 79 0,5-79 0,10-58 0,0 1 0,-1 0 0,1 0 0,1 0 0,-1 0 0,0 0 0,1 0 0,-1 1 0,1-1 0,0 1 0,0 0 0,0 0 0,4-3 0,-6 5 0,0-1 0,0 0 0,0 1 0,0-1 0,0 0 0,0 1 0,0 0 0,0-1 0,1 1 0,-1 0 0,0-1 0,0 1 0,0 0 0,1 0 0,-1 0 0,0 0 0,0 0 0,0 0 0,1 0 0,-1 1 0,0-1 0,0 0 0,0 1 0,0-1 0,1 1 0,-1-1 0,0 1 0,0 0 0,0-1 0,0 1 0,0 0 0,0 0 0,-1-1 0,1 1 0,0 0 0,0 0 0,0 0 0,-1 0 0,1 0 0,-1 0 0,1 0 0,-1 1 0,1-1 0,-1 0 0,1 0 0,-1 0 0,0 0 0,0 1 0,0-1 0,0 0 0,0 2 0,2 8 0,-1 1 0,-1-1 0,-2 22 0,1-25 0,1 1 0,-1 0 0,1 0 0,1 0 0,0 0 0,0 0 0,3 9 0,-3-16 0,-1-1 0,1 1 0,0-1 0,-1 1 0,1-1 0,0 1 0,0-1 0,0 1 0,0-1 0,0 0 0,1 0 0,-1 1 0,0-1 0,1 0 0,-1 0 0,1 0 0,-1-1 0,1 1 0,-1 0 0,1 0 0,-1-1 0,1 1 0,0-1 0,-1 1 0,1-1 0,0 0 0,0 0 0,-1 0 0,1 0 0,0 0 0,0 0 0,-1 0 0,1-1 0,0 1 0,-1 0 0,1-1 0,0 0 0,-1 1 0,1-1 0,-1 0 0,3-1 0,3-1 0,0-1 0,-1 0 0,1-1 0,-1 1 0,0-1 0,0 0 0,-1 0 0,6-7 0,5-8 0,1 1 0,30-25 0,-47 44 0,0 0 0,1 0 0,-1-1 0,0 1 0,0 0 0,1 0 0,-1 0 0,0 0 0,0-1 0,1 1 0,-1 0 0,0 0 0,0-1 0,0 1 0,1 0 0,-1 0 0,0-1 0,0 1 0,0 0 0,0 0 0,0-1 0,1 1 0,-1 0 0,0-1 0,0 1 0,0 0 0,0-1 0,0 1 0,0 0 0,0 0 0,0-1 0,0 1 0,0 0 0,0-1 0,0 1 0,-1 0 0,1-1 0,0 1 0,0 0 0,0 0 0,0-1 0,-1 1 0,-14-4 0,-23 7 0,30-1 0,-1 1 0,1 0 0,0 1 0,0 0 0,0 0 0,0 1 0,1 0 0,-1 0 0,-11 12 0,15-13 0,0 0 0,0 1 0,0 0 0,0 0 0,1 0 0,0 0 0,0 1 0,0-1 0,1 1 0,-1 0 0,1 0 0,1 0 0,-1 0 0,1 0 0,0 7 0,1-11 0,-1 0 0,2-1 0,-1 1 0,0 0 0,0-1 0,0 1 0,1-1 0,-1 1 0,1 0 0,-1-1 0,1 1 0,0-1 0,-1 1 0,1-1 0,0 0 0,0 1 0,0-1 0,0 0 0,0 0 0,1 1 0,-1-1 0,2 1 0,1 0 0,-1 0 0,0-1 0,1 1 0,-1-1 0,1 0 0,-1 0 0,1 0 0,0 0 0,6-1 0,1 1 0,0-1 0,0-1 0,0 0 0,-1-1 0,1 0 0,12-4 0,-16 3 0,-1 0 0,-1 0 0,1-1 0,0 1 0,-1-1 0,0 0 0,0-1 0,0 1 0,0-1 0,-1 0 0,1-1 0,-1 1 0,5-10 0,-7 12 0,0 0 0,-1 0 0,1-1 0,-1 1 0,0 0 0,0-1 0,0 1 0,0 0 0,0-1 0,-1 1 0,0-1 0,1 1 0,-1-1 0,-1 1 0,1-1 0,0 1 0,-1-1 0,0 1 0,0-1 0,0 1 0,0 0 0,0 0 0,-1-1 0,1 1 0,-1 0 0,0 0 0,-4-4 0,4 5 0,-1 0 0,0 0 0,1 0 0,-1 0 0,0 1 0,0 0 0,0 0 0,0-1 0,0 2 0,0-1 0,0 0 0,0 1 0,-1-1 0,1 1 0,0 0 0,0 0 0,0 0 0,-1 0 0,1 1 0,0-1 0,-6 3 0,7-3 0,0 0 0,1 1 0,-1 0 0,0-1 0,0 1 0,0 0 0,0 0 0,1 0 0,-1 0 0,1 0 0,-1 0 0,0 0 0,1 0 0,0 1 0,-1-1 0,1 1 0,0-1 0,0 1 0,0-1 0,0 1 0,0 0 0,0 0 0,0-1 0,0 1 0,1 0 0,-1 0 0,1 0 0,-1 0 0,1 0 0,0 0 0,0 0 0,0 0 0,0 0 0,0 0 0,1 3 0,0-3 0,0 0 0,0 0 0,0 0 0,1 0 0,-1 0 0,0-1 0,1 1 0,-1 0 0,1-1 0,0 1 0,0-1 0,-1 0 0,1 0 0,0 1 0,0-1 0,0 0 0,0-1 0,0 1 0,0 0 0,1-1 0,-1 1 0,0-1 0,0 1 0,0-1 0,1 0 0,-1 0 0,4-1 0,4 1 0,-1 0 0,1-1 0,-1 0 0,0-1 0,12-3 0,7-4 0,-1-1 0,48-8 0,-73 18 0,0 0 0,-1-1 0,1 1 0,0 0 0,-1 0 0,1-1 0,0 1 0,-1-1 0,1 1 0,-1-1 0,1 0 0,-1 0 0,1 0 0,-1 0 0,1 0 0,-1 0 0,0 0 0,1 0 0,-1 0 0,0 0 0,0-1 0,0 1 0,0-1 0,0 1 0,0-1 0,-1 1 0,1-1 0,0 1 0,-1-1 0,1 1 0,-1-1 0,0 0 0,1 0 0,-1 1 0,0-1 0,0 0 0,0-2 0,-1 0 0,0 0 0,0 1 0,-1-1 0,1 1 0,-1-1 0,0 1 0,0 0 0,0 0 0,0 0 0,0 0 0,-1 0 0,1 0 0,-1 0 0,0 1 0,0 0 0,-4-3 0,1 1 0,-1 0 0,0 1 0,0 0 0,0 1 0,0-1 0,0 2 0,-10-3 0,15 4 0,0 0 0,0 0 0,0 0 0,0 0 0,0 0 0,0 0 0,0 0 0,0 0 0,0 1 0,0-1 0,1 1 0,-1 0 0,0 0 0,-2 1 0,3-1 0,0-1 0,0 1 0,0 0 0,0 0 0,1 0 0,-1 1 0,0-1 0,1 0 0,-1 0 0,1 0 0,-1 1 0,1-1 0,-1 0 0,1 0 0,0 1 0,0-1 0,-1 0 0,1 1 0,0-1 0,0 0 0,0 1 0,1-1 0,-1 3 0,2 0 0,-1 1 0,1 0 0,-1 0 0,2-1 0,-1 1 0,0-1 0,1 0 0,0 0 0,0 0 0,0 0 0,0 0 0,0-1 0,1 1 0,0-1 0,0 0 0,0 0 0,5 3 0,-1-1 0,0 0 0,1-1 0,0 0 0,0 0 0,0 0 0,0-2 0,19 5 0,-21-6 0,0-1 0,0 1 0,0-1 0,0 0 0,-1-1 0,1 0 0,0 0 0,0 0 0,0-1 0,-1 0 0,1-1 0,-1 1 0,1-1 0,-1 0 0,0-1 0,0 1 0,0-1 0,-1 0 0,6-6 0,-5 4 0,0-1 0,-1 0 0,0 0 0,0 0 0,-1 0 0,1-1 0,-2 0 0,1 0 0,-1 0 0,0-1 0,-1 1 0,0 0 0,0-1 0,0-16 0,0 1 0,-2 0 0,-1 0 0,0 0 0,-2 0 0,-8-32 0,7 37 0,-7-26 0,10 42 0,0 1 0,0-1 0,0 1 0,0 0 0,-1 0 0,1-1 0,0 1 0,-1 0 0,0 0 0,1 1 0,-1-1 0,0 0 0,0 0 0,-3-1 0,4 2 0,1 1 0,0 0 0,-1 0 0,1 0 0,0 0 0,0 0 0,-1 0 0,1 0 0,0 1 0,-1-1 0,1 0 0,0 0 0,-1 0 0,1 0 0,0 0 0,0 0 0,-1 0 0,1 1 0,0-1 0,0 0 0,-1 0 0,1 0 0,0 1 0,0-1 0,0 0 0,0 0 0,-1 1 0,1-1 0,0 0 0,0 0 0,0 1 0,0-1 0,0 0 0,0 0 0,-1 1 0,1-1 0,0 0 0,0 1 0,0-1 0,0 0 0,0 1 0,0-1 0,0 0 0,-2 18 0,2-17 0,-3 76 0,8 100 0,-4-162 0,2 1 0,0 0 0,1-1 0,0 1 0,10 22 0,-13-36 0,0-1 0,0 1 0,0 0 0,0 0 0,0 0 0,1-1 0,-1 1 0,1 0 0,-1-1 0,1 1 0,-1-1 0,1 0 0,0 0 0,-1 1 0,1-1 0,0 0 0,0 0 0,0-1 0,0 1 0,0 0 0,3 0 0,-2-1 0,0 0 0,0 0 0,0 0 0,-1-1 0,1 1 0,0-1 0,0 0 0,0 0 0,-1 0 0,1 0 0,0 0 0,-1-1 0,5-2 0,0-1 0,-1 0 0,0 0 0,0-1 0,0 1 0,0-1 0,-1-1 0,0 1 0,-1-1 0,1 0 0,3-9 0,-5 8 0,0 0 0,0 0 0,-1-1 0,-1 1 0,1-1 0,-1 1 0,0-11 0,-1 16 0,0 0 0,0 0 0,-1 0 0,1-1 0,-1 1 0,0 0 0,1 0 0,-1 0 0,-1 0 0,1 1 0,0-1 0,-1 0 0,1 0 0,-1 1 0,0-1 0,0 1 0,0-1 0,0 1 0,-1 0 0,1 0 0,0 0 0,-1 0 0,-3-2 0,-4 0 0,1 0 0,-1 0 0,0 1 0,0 0 0,0 1 0,-1 0 0,-10 0 0,-76 1 0,88 1 0,-72 4 0,1 4 0,0 4 0,0 3 0,2 3 0,-137 52 0,184-59 0,1 2 0,1 0 0,0 2 0,1 2 0,1 0 0,-34 29 0,58-43 0,-1 1 0,1 0 0,0 0 0,0 0 0,0 0 0,1 1 0,-1-1 0,1 1 0,-3 7 0,5-11 0,0 1 0,-1-1 0,1 1 0,0-1 0,0 0 0,-1 1 0,1-1 0,0 1 0,1-1 0,-1 0 0,0 1 0,0-1 0,1 1 0,-1-1 0,0 0 0,1 1 0,-1-1 0,1 0 0,0 1 0,-1-1 0,1 0 0,0 0 0,0 0 0,0 0 0,0 0 0,0 0 0,0 0 0,0 0 0,0 0 0,0 0 0,1 0 0,-1-1 0,0 1 0,0-1 0,1 1 0,-1-1 0,0 1 0,3 0 0,9 2 0,-1-1 0,1 0 0,0 0 0,0-1 0,0-1 0,15-1 0,78-14 0,-91 13 0,117-24 0,-2-4 0,202-77 0,-324 104 0,-5 2 0,-1-1 0,1 1 0,-1 0 0,1 0 0,-1 0 0,1 0 0,0 1 0,-1-1 0,1 1 0,0 0 0,0 0 0,0 0 0,-1 0 0,1 0 0,0 0 0,0 1 0,-1-1 0,1 1 0,0 0 0,3 1 0,-4-1 0,1-1 0,-1 0 0,1 0 0,-1 0 0,1 0 0,-1 0 0,1 0 0,-1 0 0,1-1 0,-1 0 0,1 1 0,-1-1 0,0 0 0,1 0 0,-1 0 0,3-2 0,35-23 0,-5-7-1365,-19 17-5461</inkml:trace>
+</inkml:ink>
+</file>
+
+<file path=word/ink/ink2.xml><?xml version="1.0" encoding="utf-8"?>
+<inkml:ink xmlns:inkml="http://www.w3.org/2003/InkML">
+  <inkml:definitions>
+    <inkml:context xml:id="ctx0">
+      <inkml:inkSource xml:id="inkSrc0">
+        <inkml:traceFormat>
+          <inkml:channel name="X" type="integer" min="-2.14748E9" max="2.14748E9" units="cm"/>
+          <inkml:channel name="Y" type="integer" min="-2.14748E9" max="2.14748E9" units="cm"/>
+          <inkml:channel name="F" type="integer" max="32767" units="dev"/>
+        </inkml:traceFormat>
+        <inkml:channelProperties>
+          <inkml:channelProperty channel="X" name="resolution" value="1000" units="1/cm"/>
+          <inkml:channelProperty channel="Y" name="resolution" value="1000" units="1/cm"/>
+          <inkml:channelProperty channel="F" name="resolution" value="0" units="1/dev"/>
+        </inkml:channelProperties>
+      </inkml:inkSource>
+      <inkml:timestamp xml:id="ts0" timeString="2024-09-18T18:26:29.556"/>
+    </inkml:context>
+    <inkml:brush xml:id="br0">
+      <inkml:brushProperty name="width" value="0.035" units="cm"/>
+      <inkml:brushProperty name="height" value="0.035" units="cm"/>
+      <inkml:brushProperty name="color" value="#E71224"/>
+    </inkml:brush>
+  </inkml:definitions>
+  <inkml:trace contextRef="#ctx0" brushRef="#br0">0 1 24575</inkml:trace>
+</inkml:ink>
+</file>
+
+<file path=word/ink/ink3.xml><?xml version="1.0" encoding="utf-8"?>
+<inkml:ink xmlns:inkml="http://www.w3.org/2003/InkML">
+  <inkml:definitions>
+    <inkml:context xml:id="ctx0">
+      <inkml:inkSource xml:id="inkSrc0">
+        <inkml:traceFormat>
+          <inkml:channel name="X" type="integer" min="-2.14748E9" max="2.14748E9" units="cm"/>
+          <inkml:channel name="Y" type="integer" min="-2.14748E9" max="2.14748E9" units="cm"/>
+          <inkml:channel name="F" type="integer" max="32767" units="dev"/>
+        </inkml:traceFormat>
+        <inkml:channelProperties>
+          <inkml:channelProperty channel="X" name="resolution" value="1000" units="1/cm"/>
+          <inkml:channelProperty channel="Y" name="resolution" value="1000" units="1/cm"/>
+          <inkml:channelProperty channel="F" name="resolution" value="0" units="1/dev"/>
+        </inkml:channelProperties>
+      </inkml:inkSource>
+      <inkml:timestamp xml:id="ts0" timeString="2024-09-18T18:26:37.337"/>
+    </inkml:context>
+    <inkml:brush xml:id="br0">
+      <inkml:brushProperty name="width" value="0.035" units="cm"/>
+      <inkml:brushProperty name="height" value="0.035" units="cm"/>
+      <inkml:brushProperty name="color" value="#E71224"/>
+    </inkml:brush>
+  </inkml:definitions>
+  <inkml:trace contextRef="#ctx0" brushRef="#br0">346 486 24575,'-1'44'0,"-3"0"0,-1 0 0,-20 80 0,-8-1 0,29-113 0,-1-1 0,1 1 0,-9 11 0,-13 27 0,25-45 0,0 0 0,0 0 0,0 0 0,1 0 0,-1 1 0,1-1 0,-1 0 0,1 1 0,0-1 0,0 0 0,1 1 0,0 5 0,0-7 0,0-1 0,-1 1 0,1 0 0,0-1 0,0 1 0,0-1 0,0 0 0,0 1 0,0-1 0,0 0 0,1 0 0,-1 1 0,0-1 0,1 0 0,-1 0 0,1-1 0,-1 1 0,1 0 0,0 0 0,-1-1 0,1 1 0,0-1 0,-1 1 0,1-1 0,0 0 0,-1 0 0,1 0 0,0 0 0,0 0 0,2 0 0,7-1 0,0-1 0,0 1 0,17-7 0,-18 6 0,26-8 0,26-6 0,68-9 0,-25 5 0,17-1 0,-91 20 0,-23 1 0,0 0 0,1 0 0,-1-1 0,0 0 0,0 0 0,13-4 0,-20 4 0,0 0 0,0 1 0,1-1 0,-1 0 0,0 1 0,0-1 0,0 0 0,0 0 0,0 0 0,0 0 0,0 0 0,0 0 0,0 0 0,-1-1 0,1 1 0,0 0 0,0-3 0,0 2 0,-1-1 0,1 1 0,-1-1 0,0 1 0,0-1 0,0 1 0,-1-1 0,1 1 0,-1-1 0,1 1 0,-1 0 0,0-1 0,-1-2 0,-10-19 0,0 1 0,-2 1 0,0 0 0,-23-25 0,3 1 0,-2 2 0,-45-46 0,-8-8 0,61 57 0,24 33 0,-1 0 0,0 0 0,0 1 0,-1 0 0,0 0 0,0 0 0,0 1 0,-1 0 0,-14-9 0,19 14 0,1 0 0,-1 1 0,0 0 0,1-1 0,-1 1 0,0 0 0,1 0 0,-1 0 0,0 0 0,1 0 0,-1 0 0,0 1 0,1-1 0,-1 0 0,0 1 0,1 0 0,-3 0 0,-29 18 0,22-12 0,-41 24 0,-49 39 0,78-52 0,1 1 0,2 1 0,0 1 0,-24 33 0,27-30 0,1 1 0,1 0 0,2 1 0,0 0 0,-10 35 0,17-42 0,1 0 0,0 0 0,2 1 0,0-1 0,1 1 0,1 0 0,1-1 0,5 34 0,-5-49 0,1 1 0,0-1 0,0 1 0,0-1 0,1 1 0,-1-1 0,1 0 0,0 0 0,1 0 0,-1 0 0,1 0 0,4 5 0,-5-7 0,1 0 0,-1 0 0,1-1 0,0 1 0,-1 0 0,1-1 0,0 0 0,0 0 0,0 0 0,0 0 0,0 0 0,1 0 0,-1-1 0,0 0 0,0 1 0,0-1 0,0 0 0,1-1 0,-1 1 0,4-1 0,7-2 0,0-1 0,0 0 0,0-1 0,0 0 0,15-9 0,69-44 0,1-11 0,-2-5 0,-4-4 0,-3-3 0,78-95 0,-156 163 0,93-113 0,-95 112 0,-1 0 0,0 0 0,-1 0 0,-1-1 0,-1 0 0,0-1 0,6-23 0,-11 35 0,0 0 0,-1 0 0,1-1 0,-1 1 0,0 0 0,0 0 0,0-1 0,-1 1 0,0 0 0,1 0 0,-2 0 0,1 0 0,-3-7 0,3 10 0,0-1 0,0 1 0,0 0 0,0 0 0,-1-1 0,1 1 0,-1 0 0,1 0 0,-1 0 0,1 0 0,-1 0 0,1 1 0,-1-1 0,0 0 0,1 1 0,-1-1 0,0 1 0,1 0 0,-1-1 0,0 1 0,0 0 0,0 0 0,1 0 0,-1 0 0,0 1 0,0-1 0,1 0 0,-1 1 0,0-1 0,1 1 0,-1 0 0,0-1 0,1 1 0,-3 2 0,-23 11 0,1 1 0,1 1 0,0 2 0,2 0 0,-35 35 0,23-21 0,-406 432 0,253-251 0,178-202 0,-22 24 0,-37 51 0,68-83 0,6-5 0,14-14 0,276-285 0,-212 213 0,142-163 0,-161 172 0,71-116 0,-130 188 0,0-1 0,-1 0 0,0 0 0,0-1 0,3-14 0,-6 22 0,-1 0 0,0-1 0,0 1 0,0-1 0,0 1 0,0 0 0,0-1 0,0 1 0,0-1 0,0 1 0,-1 0 0,1-1 0,-1 1 0,1 0 0,-1-1 0,1 1 0,-1 0 0,-1-2 0,1 2 0,0 0 0,-1 0 0,1 0 0,-1 0 0,1 0 0,-1 0 0,0 0 0,0 0 0,1 1 0,-1-1 0,0 1 0,0-1 0,1 1 0,-1 0 0,0-1 0,0 1 0,-3 1 0,-12-1 0,0 2 0,1 0 0,-1 1 0,1 1 0,-1 0 0,1 1 0,1 1 0,-21 10 0,2 2 0,1 1 0,-50 38 0,60-39 0,1 1 0,1 2 0,1 0 0,1 1 0,1 1 0,0 0 0,2 2 0,-25 50 0,32-56 0,1 0 0,1 0 0,1 1 0,0 0 0,2 0 0,0 0 0,1 0 0,1 1 0,1 0 0,1-1 0,1 1 0,1-1 0,6 29 0,-8-45 0,1-1 0,0 0 0,0 0 0,1 0 0,-1 0 0,1 0 0,-1 0 0,1-1 0,0 1 0,0-1 0,0 1 0,1-1 0,-1 1 0,0-1 0,1 0 0,-1 0 0,1 0 0,0-1 0,0 1 0,0-1 0,0 1 0,0-1 0,0 0 0,0 0 0,0 0 0,5 0 0,7 1 0,-1-2 0,1 1 0,-1-2 0,26-3 0,-34 3 0,9-2 0,0 0 0,0-1 0,-1 0 0,1-2 0,-1 1 0,-1-2 0,1 0 0,-1-1 0,22-16 0,4-8 0,58-59 0,-15 4 0,-5-3 0,-3-3 0,62-106 0,-133 195 0,35-64 0,-35 62 0,0 0 0,0-1 0,-1 1 0,0-1 0,0 0 0,-1 1 0,0-1 0,0-8 0,0 14 0,-1 0 0,0 0 0,0 0 0,0 0 0,0 0 0,0 0 0,0 0 0,-1 1 0,1-1 0,0 0 0,0 0 0,-1 0 0,1 0 0,0 0 0,-1 0 0,1 0 0,-1 1 0,1-1 0,-1 0 0,0 0 0,1 1 0,-1-1 0,0 0 0,1 1 0,-1-1 0,0 0 0,0 1 0,0-1 0,1 1 0,-1 0 0,0-1 0,0 1 0,0 0 0,-2-1 0,0 1 0,0 0 0,-1 0 0,1 1 0,0-1 0,0 1 0,0 0 0,0 0 0,0 0 0,0 0 0,-3 2 0,-14 8 0,1 0 0,1 1 0,0 1 0,1 1 0,0 0 0,-26 30 0,21-18 0,0 1 0,2 1 0,-29 52 0,43-69 0,0 1 0,1 0 0,-6 21 0,10-31 0,0 0 0,1 0 0,-1 0 0,1 0 0,-1 0 0,1 1 0,0-1 0,0 0 0,0 0 0,0 0 0,0 0 0,1 0 0,-1 1 0,1-1 0,-1 0 0,1 0 0,0 0 0,0 0 0,-1 0 0,1-1 0,1 1 0,-1 0 0,0 0 0,0-1 0,1 1 0,-1 0 0,1-1 0,-1 1 0,1-1 0,3 2 0,2 0 0,1-1 0,0 0 0,0 0 0,0 0 0,0-1 0,0 0 0,0-1 0,10-1 0,-4 2 0,130-3 0,-1-6 0,0-6 0,151-36 0,-162 10-1365,-121 38-5461</inkml:trace>
+</inkml:ink>
+</file>
+
+<file path=word/ink/ink4.xml><?xml version="1.0" encoding="utf-8"?>
+<inkml:ink xmlns:inkml="http://www.w3.org/2003/InkML">
+  <inkml:definitions>
+    <inkml:context xml:id="ctx0">
+      <inkml:inkSource xml:id="inkSrc0">
+        <inkml:traceFormat>
+          <inkml:channel name="X" type="integer" min="-2.14748E9" max="2.14748E9" units="cm"/>
+          <inkml:channel name="Y" type="integer" min="-2.14748E9" max="2.14748E9" units="cm"/>
+          <inkml:channel name="F" type="integer" max="32767" units="dev"/>
+        </inkml:traceFormat>
+        <inkml:channelProperties>
+          <inkml:channelProperty channel="X" name="resolution" value="1000" units="1/cm"/>
+          <inkml:channelProperty channel="Y" name="resolution" value="1000" units="1/cm"/>
+          <inkml:channelProperty channel="F" name="resolution" value="0" units="1/dev"/>
+        </inkml:channelProperties>
+      </inkml:inkSource>
+      <inkml:timestamp xml:id="ts0" timeString="2024-09-18T18:27:08.588"/>
+    </inkml:context>
+    <inkml:brush xml:id="br0">
+      <inkml:brushProperty name="width" value="0.035" units="cm"/>
+      <inkml:brushProperty name="height" value="0.035" units="cm"/>
+      <inkml:brushProperty name="color" value="#E71224"/>
+    </inkml:brush>
+  </inkml:definitions>
+  <inkml:trace contextRef="#ctx0" brushRef="#br0">267 450 24575,'-2'4'0,"1"0"0,-1 0 0,0 0 0,0 0 0,-1-1 0,1 1 0,-1-1 0,0 1 0,0-1 0,0 0 0,0 0 0,-5 3 0,-1 3 0,-4 2 0,10-9 0,0 1 0,0-1 0,0 1 0,1-1 0,-1 1 0,0 0 0,1 0 0,0 0 0,0 0 0,0 1 0,0-1 0,-2 5 0,5-7 0,-1 0 0,0 0 0,1-1 0,-1 1 0,1 0 0,-1 0 0,1 0 0,-1 0 0,1-1 0,-1 1 0,1 0 0,0-1 0,-1 1 0,1 0 0,0-1 0,0 1 0,0-1 0,-1 1 0,1-1 0,0 0 0,0 1 0,0-1 0,0 0 0,0 1 0,0-1 0,0 0 0,0 0 0,-1 0 0,1 0 0,2 0 0,35 2 0,-33-2 0,171-2 0,-230 1 0,-63 2 0,114 0 0,0-1 0,0 1 0,0 0 0,0 0 0,0 0 0,1 0 0,-1 1 0,0-1 0,1 1 0,-1-1 0,1 1 0,0 0 0,-1 0 0,1 0 0,0 0 0,0 0 0,-2 3 0,4-4 0,-1 0 0,1-1 0,0 1 0,-1 0 0,1 0 0,-1 0 0,1-1 0,0 1 0,0 0 0,0 0 0,-1 0 0,1 0 0,0 0 0,0-1 0,0 1 0,0 0 0,1 0 0,-1 0 0,0 0 0,0-1 0,0 1 0,1 2 0,0-2 0,0 0 0,0 0 0,0 0 0,0 0 0,1 0 0,-1 0 0,0 0 0,0-1 0,1 1 0,-1 0 0,0-1 0,1 1 0,-1-1 0,1 1 0,-1-1 0,1 0 0,-1 1 0,2-1 0,31 3 0,0-1 0,59-4 0,-17 0 0,-67 1 0,0-1 0,0 1 0,0-2 0,-1 1 0,1-1 0,-1 0 0,0-1 0,0 0 0,0 0 0,13-10 0,30-13 0,-73 42 0,18-11 0,0-1 0,0 0 0,0 0 0,0-1 0,0 1 0,-6 2 0,8-5 0,0 1 0,0-1 0,-1 1 0,1-1 0,0 0 0,0 0 0,0 0 0,-1 0 0,1 0 0,0 0 0,0-1 0,0 1 0,0-1 0,0 1 0,-1-1 0,1 0 0,0 0 0,1 0 0,-4-2 0,1 0 0,1 0 0,-1 0 0,1 0 0,0-1 0,0 1 0,1-1 0,-1 0 0,1 0 0,0 0 0,0 0 0,0 0 0,0 0 0,-1-8 0,-13-60 0,15 67 0,1 4 0,0 1 0,0 0 0,0-1 0,-1 1 0,1-1 0,0 1 0,0 0 0,0-1 0,0 1 0,0-1 0,0 1 0,0-1 0,0 1 0,0 0 0,0-1 0,0 1 0,0-1 0,0 1 0,0-1 0,0 1 0,0 0 0,0-1 0,1 1 0,-1-1 0,0 1 0,0 0 0,1-1 0,-1 1 0,0 0 0,0-1 0,1 1 0,-1 0 0,0-1 0,1 1 0,0-1 0,13 10 0,13 24 0,41 85 0,-66-115 0,1 0 0,-1-1 0,0 1 0,1-1 0,0 1 0,-1-1 0,1 0 0,0 0 0,0 0 0,0-1 0,0 1 0,0-1 0,1 0 0,-1 1 0,0-2 0,1 1 0,-1 0 0,0 0 0,1-1 0,-1 0 0,1 0 0,-1 0 0,1 0 0,-1-1 0,1 1 0,5-2 0,-2 0 0,0 0 0,-1 0 0,0 0 0,1-1 0,-1 0 0,0 0 0,0-1 0,-1 0 0,1 0 0,-1 0 0,0 0 0,9-10 0,0-7 0,-1 0 0,14-32 0,-19 38 0,-4 5 0,-6 11 0,-8 17 0,-11 26 0,16-36 0,1 0 0,0 1 0,0-1 0,1 1 0,0-1 0,0 1 0,1 0 0,-2 15 0,4-24 0,0 1 0,0-1 0,0 1 0,0-1 0,0 0 0,0 1 0,0-1 0,1 0 0,-1 1 0,0-1 0,0 0 0,0 1 0,0-1 0,0 0 0,1 1 0,-1-1 0,0 0 0,0 1 0,1-1 0,-1 0 0,0 0 0,1 1 0,-1-1 0,0 0 0,0 0 0,1 0 0,-1 1 0,0-1 0,1 0 0,-1 0 0,1 0 0,-1 0 0,1 0 0,17-2 0,18-13 0,-33 14 0,8-5 0,0 0 0,-1-1 0,1 0 0,-2-1 0,17-15 0,-23 20 0,0 1 0,-1-1 0,1 0 0,-1 0 0,1 0 0,-1 0 0,0-1 0,0 1 0,-1 0 0,1-1 0,-1 1 0,1-1 0,-1 0 0,0 0 0,-1 1 0,1-1 0,-1 0 0,1 0 0,-1 0 0,0 1 0,-1-1 0,0-7 0,-1 8 0,0 0 0,1 0 0,-1 0 0,0 0 0,0 1 0,-1-1 0,1 0 0,-1 1 0,1 0 0,-1 0 0,0 0 0,1 0 0,-1 0 0,0 0 0,0 1 0,-1 0 0,1-1 0,0 1 0,0 0 0,-1 1 0,-5-2 0,-3 0 0,-1 0 0,1 1 0,0 1 0,-21 1 0,27-1 0,0 1 0,0 1 0,1-1 0,-1 1 0,0-1 0,1 2 0,-1-1 0,1 0 0,-8 6 0,11-7 0,1 0 0,-1 1 0,0-1 0,1 0 0,-1 1 0,1 0 0,-1-1 0,1 1 0,0 0 0,0-1 0,0 1 0,0 0 0,0 0 0,0 0 0,0 0 0,1 0 0,-1 0 0,1 0 0,-1 0 0,1 0 0,0 0 0,0 1 0,0-1 0,0 0 0,0 0 0,0 0 0,0 0 0,1 0 0,1 3 0,-2-3 0,2 0 0,-1 0 0,0 0 0,0 0 0,1-1 0,-1 1 0,1 0 0,-1-1 0,1 1 0,-1-1 0,1 0 0,0 1 0,0-1 0,0 0 0,0 0 0,0 0 0,0-1 0,0 1 0,0 0 0,0-1 0,0 1 0,1-1 0,1 0 0,9 2 0,1-1 0,21-2 0,-21 1 0,38 0 0,74-4 0,-124 4 0,0 0 0,0 0 0,0-1 0,0 1 0,0 0 0,0-1 0,-1 0 0,1 1 0,0-1 0,0 0 0,0 0 0,-1 0 0,1 0 0,0 0 0,-1 0 0,1-1 0,-1 1 0,1-1 0,-1 1 0,0-1 0,2-2 0,-2 2 0,0-1 0,0 1 0,-1-1 0,1 1 0,0-1 0,-1 0 0,0 0 0,0 1 0,0-1 0,0 0 0,0 1 0,0-1 0,-2-5 0,0 0 0,0 0 0,-1 0 0,-1 0 0,1 0 0,-1 0 0,0 1 0,-1 0 0,0 0 0,-6-7 0,-1 3 0,-1 0 0,0 0 0,-1 2 0,0-1 0,-1 2 0,0 0 0,0 1 0,-1 0 0,1 1 0,-28-6 0,-16-1 0,-90-8 0,143 20 0,-241-19 0,208 19 0,1 2 0,0 2 0,0 1 0,-55 14 0,87-17 0,0 1 0,1 0 0,-1 0 0,0 1 0,1 0 0,-1 0 0,1 0 0,0 0 0,0 1 0,1 0 0,-1 0 0,1 0 0,-1 0 0,-3 7 0,6-8 0,0 1 0,0-1 0,0 1 0,1 0 0,0-1 0,-1 1 0,1 0 0,1 0 0,-1 0 0,1 0 0,-1 0 0,1 0 0,0 0 0,0 0 0,1 0 0,-1 0 0,1 0 0,0-1 0,0 1 0,0 0 0,1 0 0,3 6 0,-3-7 0,0 0 0,0 0 0,0-1 0,0 1 0,1 0 0,0-1 0,-1 0 0,1 0 0,0 0 0,0 0 0,0 0 0,0 0 0,0-1 0,1 1 0,-1-1 0,0 0 0,1 0 0,-1 0 0,1-1 0,3 1 0,12 1 0,-1 0 0,30-3 0,5-3 0,0-2 0,-1-2 0,70-22 0,151-61 0,393-189 0,-651 274-13,0 1-1,0 1 1,1 0-1,-1 1 1,1 1-1,0 0 1,0 2-1,0-1 0,29 5 1,12-2-1217,-39-2-5596</inkml:trace>
+</inkml:ink>
+</file>
+
+<file path=word/ink/ink5.xml><?xml version="1.0" encoding="utf-8"?>
+<inkml:ink xmlns:inkml="http://www.w3.org/2003/InkML">
+  <inkml:definitions>
+    <inkml:context xml:id="ctx0">
+      <inkml:inkSource xml:id="inkSrc0">
+        <inkml:traceFormat>
+          <inkml:channel name="X" type="integer" min="-2.14748E9" max="2.14748E9" units="cm"/>
+          <inkml:channel name="Y" type="integer" min="-2.14748E9" max="2.14748E9" units="cm"/>
+          <inkml:channel name="F" type="integer" max="32767" units="dev"/>
+        </inkml:traceFormat>
+        <inkml:channelProperties>
+          <inkml:channelProperty channel="X" name="resolution" value="1000" units="1/cm"/>
+          <inkml:channelProperty channel="Y" name="resolution" value="1000" units="1/cm"/>
+          <inkml:channelProperty channel="F" name="resolution" value="0" units="1/dev"/>
+        </inkml:channelProperties>
+      </inkml:inkSource>
+      <inkml:timestamp xml:id="ts0" timeString="2024-09-18T18:26:53.937"/>
+    </inkml:context>
+    <inkml:brush xml:id="br0">
+      <inkml:brushProperty name="width" value="0.035" units="cm"/>
+      <inkml:brushProperty name="height" value="0.035" units="cm"/>
+      <inkml:brushProperty name="color" value="#E71224"/>
+    </inkml:brush>
+  </inkml:definitions>
+  <inkml:trace contextRef="#ctx0" brushRef="#br0">654 65 24575,'1'0'0,"0"1"0,0-1 0,0 1 0,0-1 0,0 1 0,0 0 0,0-1 0,0 1 0,0 0 0,0 0 0,-1 0 0,1-1 0,0 1 0,0 0 0,-1 0 0,1 0 0,-1 0 0,1 0 0,-1 1 0,1-1 0,-1 2 0,11 30 0,-9-26 0,9 30 0,-2 0 0,5 40 0,-13-65 0,0-1 0,0 1 0,-1 0 0,-1 0 0,0-1 0,0 1 0,-1 0 0,-1-1 0,0 1 0,0-1 0,-6 11 0,7-18 0,0-1 0,-1 0 0,1 0 0,-1 0 0,0 0 0,0 0 0,0-1 0,0 1 0,0-1 0,0 0 0,-1 0 0,1 0 0,-1 0 0,0 0 0,1-1 0,-1 0 0,0 0 0,0 0 0,0 0 0,0-1 0,-4 1 0,-9 0 0,0 0 0,1-2 0,-28-3 0,41 4 0,1-1 0,0 1 0,0-1 0,0 1 0,0-1 0,0 0 0,0 0 0,0 0 0,0 0 0,0 0 0,0 0 0,0-1 0,1 1 0,-1 0 0,0-1 0,1 0 0,0 1 0,-1-1 0,1 0 0,0 0 0,0 1 0,-1-1 0,2 0 0,-1 0 0,0 0 0,0 0 0,1-1 0,-1 1 0,1 0 0,-1 0 0,1 0 0,0-4 0,0 2 0,0-1 0,0 1 0,1 0 0,0 0 0,-1-1 0,1 1 0,1 0 0,-1 0 0,1 0 0,0 0 0,-1 0 0,2 0 0,-1 0 0,0 1 0,6-7 0,20-14 0,0 1 0,2 2 0,0 1 0,1 1 0,37-15 0,-10 3 0,-51 27 0,2 1 0,-1 0 0,0 0 0,17-2 0,20-8 0,-43 13 0,-1-1 0,1 0 0,0 1 0,-1-1 0,1 0 0,-1 0 0,1 0 0,-1 0 0,0 0 0,0-1 0,1 1 0,-1 0 0,0-1 0,0 1 0,0 0 0,0-1 0,0 0 0,-1 1 0,1-1 0,0 1 0,-1-1 0,1 0 0,-1 1 0,1-1 0,-1 0 0,0 0 0,0 1 0,0-1 0,0 0 0,0 0 0,0 1 0,0-1 0,-1 0 0,1 1 0,-1-1 0,1 0 0,-1 1 0,0-1 0,1 0 0,-1 1 0,0-1 0,-1-1 0,-2-3 0,0 0 0,0 0 0,-1 1 0,1-1 0,-1 1 0,0 0 0,-1 0 0,-11-8 0,11 10 0,-1-1 0,0 1 0,0 1 0,0 0 0,0 0 0,0 0 0,0 0 0,-1 1 0,1 1 0,-12-1 0,17 1 0,0 0 0,1 1 0,-1-1 0,0 0 0,0 1 0,0-1 0,0 1 0,0-1 0,1 1 0,-1 0 0,0 0 0,0 0 0,1 0 0,-1 0 0,1 0 0,-1 1 0,-2 2 0,3-3 0,0 1 0,1 0 0,-1 0 0,0 0 0,1 0 0,-1 0 0,1 0 0,0 0 0,0 0 0,-1 1 0,1-1 0,1 0 0,-1 0 0,0 0 0,0 0 0,1 0 0,-1 0 0,1 0 0,0 0 0,1 3 0,29 68 0,-18-44 0,-1 0 0,9 34 0,-20-59 0,0 1 0,0-1 0,1 0 0,-1 0 0,1 0 0,0 0 0,1 0 0,-1-1 0,1 1 0,-1-1 0,1 1 0,0-1 0,4 4 0,-5-6 0,0 0 0,0 0 0,0 0 0,0 0 0,0 0 0,0 0 0,0-1 0,0 1 0,0-1 0,0 1 0,1-1 0,-1 0 0,0 0 0,0 0 0,0 0 0,1 0 0,-1-1 0,0 1 0,0-1 0,0 1 0,0-1 0,0 0 0,0 1 0,0-1 0,0 0 0,0-1 0,0 1 0,2-2 0,5-4 0,0 0 0,-1 0 0,0-1 0,-1 0 0,0 0 0,0-1 0,11-18 0,-3 0 0,18-46 0,-27 61 0,1-1 0,0 1 0,1 0 0,19-20 0,-27 32 0,1 0 0,-1 0 0,1 1 0,-1-1 0,0 0 0,1 1 0,-1-1 0,0 1 0,1-1 0,-1 0 0,0 1 0,0-1 0,0 1 0,1-1 0,-1 1 0,0-1 0,0 1 0,0-1 0,0 0 0,0 1 0,0-1 0,0 1 0,0-1 0,0 1 0,0-1 0,0 1 0,0-1 0,0 1 0,0 0 0,1 20 0,-1-10 0,-1 0 0,1-1 0,0 0 0,1 0 0,0 0 0,3 12 0,-3-21 0,-1 1 0,1-1 0,-1 1 0,1-1 0,0 0 0,-1 1 0,1-1 0,0 0 0,0 0 0,0 1 0,0-1 0,0 0 0,0 0 0,0 0 0,0 0 0,1 0 0,1 1 0,-1-2 0,-1 0 0,1 1 0,0-1 0,0 0 0,-1 0 0,1 0 0,0 0 0,0 0 0,0 0 0,-1 0 0,1-1 0,0 1 0,0-1 0,-1 1 0,1-1 0,0 0 0,-1 1 0,3-3 0,-1 1 0,0 0 0,0 0 0,0 0 0,0 0 0,0-1 0,0 1 0,-1-1 0,0 0 0,1 0 0,-1 0 0,0 0 0,0 0 0,1-5 0,16-49 0,0 1 0,-13 49 0,-2 9 0,-5 16 0,-1-14 0,0 0 0,0 0 0,-1 0 0,1 0 0,-1-1 0,0 1 0,0-1 0,0 0 0,-1 1 0,1-1 0,-1-1 0,1 1 0,-1-1 0,0 1 0,0-1 0,-1 0 0,1 0 0,0-1 0,0 1 0,-1-1 0,1 0 0,-7 0 0,-14 3 0,1-2 0,-1 0 0,-24-3 0,20 1 0,-53-4 0,0-4 0,-101-23 0,53 9 0,119 19 0,11 2 0,30 0 0,-27 1 0,845 52 0,-814-49 0,-13-1 0,0 1 0,0 0 0,0 2 0,24 7 0,-45-12 0,0 1 0,0-1 0,0 0 0,0 0 0,0 0 0,0 0 0,0 0 0,0 0 0,0 0 0,0 0 0,0 0 0,0 0 0,0 0 0,0 0 0,0 0 0,0 0 0,0 0 0,0 0 0,0 0 0,0 1 0,0-1 0,0 0 0,0 0 0,0 0 0,0 0 0,0 0 0,0 0 0,0 0 0,0 0 0,0 0 0,0 0 0,0 0 0,0 0 0,0 0 0,0 0 0,0 0 0,0 0 0,0 0 0,0 0 0,0 0 0,0 0 0,0 1 0,0-1 0,1 0 0,-1 0 0,0 0 0,0 0 0,-10 0 0,-16-2 0,6-3 0,0-1 0,1-1 0,-1-1 0,1 0 0,-19-13 0,-22-8 0,56 27 0,0 0 0,-1 1 0,1-1 0,-1 1 0,1 0 0,-1 1 0,1-1 0,-1 1 0,0 0 0,1 0 0,-1 0 0,0 1 0,1-1 0,-10 3 0,1 2 0,-1 1 0,1 0 0,-20 13 0,-2 1 0,-93 42 0,-2-6 0,-2-6 0,-3-5 0,-189 37 0,321-82 0,-41 10 0,-1-1 0,-1-3 0,-90 0 0,210-8 0,-10-2 0,404 37 0,-214-9 0,-236-22 0,1 0 0,-1-2 0,1 0 0,-1-1 0,1-1 0,-1 0 0,0-2 0,1 0 0,-2-1 0,27-11 0,304-150 0,-299 145-1365,-31 13-5461</inkml:trace>
+</inkml:ink>
 </file>
 
 <file path=word/theme/theme1.xml><?xml version="1.0" encoding="utf-8"?>
@@ -4741,27 +5580,56 @@
 </file>
 
 <file path=customXml/item1.xml><?xml version="1.0" encoding="utf-8"?>
-<p:properties xmlns:p="http://schemas.microsoft.com/office/2006/metadata/properties" xmlns:xsi="http://www.w3.org/2001/XMLSchema-instance" xmlns:pc="http://schemas.microsoft.com/office/infopath/2007/PartnerControls">
-  <documentManagement>
-    <_dlc_DocId xmlns="01eb4bd6-a8ff-4439-b7eb-fe0a650fbd8a">FWJASSSE55TN-275-87</_dlc_DocId>
-    <_dlc_DocIdUrl xmlns="01eb4bd6-a8ff-4439-b7eb-fe0a650fbd8a">
-      <Url>https://portal.smrey.net/areas/it/_layouts/15/DocIdRedir.aspx?ID=FWJASSSE55TN-275-87</Url>
-      <Description>FWJASSSE55TN-275-87</Description>
-    </_dlc_DocIdUrl>
-  </documentManagement>
-</p:properties>
+<?mso-contentType ?>
+<spe:Receivers xmlns:spe="http://schemas.microsoft.com/sharepoint/events">
+  <Receiver>
+    <Name>Document ID Generator</Name>
+    <Synchronization>Synchronous</Synchronization>
+    <Type>10001</Type>
+    <SequenceNumber>1000</SequenceNumber>
+    <Url/>
+    <Assembly>Microsoft.Office.DocumentManagement, Version=15.0.0.0, Culture=neutral, PublicKeyToken=71e9bce111e9429c</Assembly>
+    <Class>Microsoft.Office.DocumentManagement.Internal.DocIdHandler</Class>
+    <Data/>
+    <Filter/>
+  </Receiver>
+  <Receiver>
+    <Name>Document ID Generator</Name>
+    <Synchronization>Synchronous</Synchronization>
+    <Type>10002</Type>
+    <SequenceNumber>1001</SequenceNumber>
+    <Url/>
+    <Assembly>Microsoft.Office.DocumentManagement, Version=15.0.0.0, Culture=neutral, PublicKeyToken=71e9bce111e9429c</Assembly>
+    <Class>Microsoft.Office.DocumentManagement.Internal.DocIdHandler</Class>
+    <Data/>
+    <Filter/>
+  </Receiver>
+  <Receiver>
+    <Name>Document ID Generator</Name>
+    <Synchronization>Synchronous</Synchronization>
+    <Type>10004</Type>
+    <SequenceNumber>1002</SequenceNumber>
+    <Url/>
+    <Assembly>Microsoft.Office.DocumentManagement, Version=15.0.0.0, Culture=neutral, PublicKeyToken=71e9bce111e9429c</Assembly>
+    <Class>Microsoft.Office.DocumentManagement.Internal.DocIdHandler</Class>
+    <Data/>
+    <Filter/>
+  </Receiver>
+  <Receiver>
+    <Name>Document ID Generator</Name>
+    <Synchronization>Synchronous</Synchronization>
+    <Type>10006</Type>
+    <SequenceNumber>1003</SequenceNumber>
+    <Url/>
+    <Assembly>Microsoft.Office.DocumentManagement, Version=15.0.0.0, Culture=neutral, PublicKeyToken=71e9bce111e9429c</Assembly>
+    <Class>Microsoft.Office.DocumentManagement.Internal.DocIdHandler</Class>
+    <Data/>
+    <Filter/>
+  </Receiver>
+</spe:Receivers>
 </file>
 
 <file path=customXml/item2.xml><?xml version="1.0" encoding="utf-8"?>
-<?mso-contentType ?>
-<FormTemplates xmlns="http://schemas.microsoft.com/sharepoint/v3/contenttype/forms">
-  <Display>DocumentLibraryForm</Display>
-  <Edit>DocumentLibraryForm</Edit>
-  <New>DocumentLibraryForm</New>
-</FormTemplates>
-</file>
-
-<file path=customXml/item3.xml><?xml version="1.0" encoding="utf-8"?>
 <ct:contentTypeSchema xmlns:ct="http://schemas.microsoft.com/office/2006/metadata/contentType" xmlns:ma="http://schemas.microsoft.com/office/2006/metadata/properties/metaAttributes" ct:_="" ma:_="" ma:contentTypeName="Document" ma:contentTypeID="0x010100A5124E24CAF14D46B2DD609ACFD84C07" ma:contentTypeVersion="0" ma:contentTypeDescription="Create a new document." ma:contentTypeScope="" ma:versionID="9971b3b784abbe199b171e233c6d3889">
   <xsd:schema xmlns:xsd="http://www.w3.org/2001/XMLSchema" xmlns:xs="http://www.w3.org/2001/XMLSchema" xmlns:p="http://schemas.microsoft.com/office/2006/metadata/properties" xmlns:ns2="01eb4bd6-a8ff-4439-b7eb-fe0a650fbd8a" targetNamespace="http://schemas.microsoft.com/office/2006/metadata/properties" ma:root="true" ma:fieldsID="9a36e787f936117f0a8f63b0cc0186e7" ns2:_="">
     <xsd:import namespace="01eb4bd6-a8ff-4439-b7eb-fe0a650fbd8a"/>
@@ -4906,75 +5774,36 @@
 </ct:contentTypeSchema>
 </file>
 
+<file path=customXml/item3.xml><?xml version="1.0" encoding="utf-8"?>
+<?mso-contentType ?>
+<FormTemplates xmlns="http://schemas.microsoft.com/sharepoint/v3/contenttype/forms">
+  <Display>DocumentLibraryForm</Display>
+  <Edit>DocumentLibraryForm</Edit>
+  <New>DocumentLibraryForm</New>
+</FormTemplates>
+</file>
+
 <file path=customXml/item4.xml><?xml version="1.0" encoding="utf-8"?>
-<?mso-contentType ?>
-<spe:Receivers xmlns:spe="http://schemas.microsoft.com/sharepoint/events">
-  <Receiver>
-    <Name>Document ID Generator</Name>
-    <Synchronization>Synchronous</Synchronization>
-    <Type>10001</Type>
-    <SequenceNumber>1000</SequenceNumber>
-    <Url/>
-    <Assembly>Microsoft.Office.DocumentManagement, Version=15.0.0.0, Culture=neutral, PublicKeyToken=71e9bce111e9429c</Assembly>
-    <Class>Microsoft.Office.DocumentManagement.Internal.DocIdHandler</Class>
-    <Data/>
-    <Filter/>
-  </Receiver>
-  <Receiver>
-    <Name>Document ID Generator</Name>
-    <Synchronization>Synchronous</Synchronization>
-    <Type>10002</Type>
-    <SequenceNumber>1001</SequenceNumber>
-    <Url/>
-    <Assembly>Microsoft.Office.DocumentManagement, Version=15.0.0.0, Culture=neutral, PublicKeyToken=71e9bce111e9429c</Assembly>
-    <Class>Microsoft.Office.DocumentManagement.Internal.DocIdHandler</Class>
-    <Data/>
-    <Filter/>
-  </Receiver>
-  <Receiver>
-    <Name>Document ID Generator</Name>
-    <Synchronization>Synchronous</Synchronization>
-    <Type>10004</Type>
-    <SequenceNumber>1002</SequenceNumber>
-    <Url/>
-    <Assembly>Microsoft.Office.DocumentManagement, Version=15.0.0.0, Culture=neutral, PublicKeyToken=71e9bce111e9429c</Assembly>
-    <Class>Microsoft.Office.DocumentManagement.Internal.DocIdHandler</Class>
-    <Data/>
-    <Filter/>
-  </Receiver>
-  <Receiver>
-    <Name>Document ID Generator</Name>
-    <Synchronization>Synchronous</Synchronization>
-    <Type>10006</Type>
-    <SequenceNumber>1003</SequenceNumber>
-    <Url/>
-    <Assembly>Microsoft.Office.DocumentManagement, Version=15.0.0.0, Culture=neutral, PublicKeyToken=71e9bce111e9429c</Assembly>
-    <Class>Microsoft.Office.DocumentManagement.Internal.DocIdHandler</Class>
-    <Data/>
-    <Filter/>
-  </Receiver>
-</spe:Receivers>
+<p:properties xmlns:p="http://schemas.microsoft.com/office/2006/metadata/properties" xmlns:xsi="http://www.w3.org/2001/XMLSchema-instance" xmlns:pc="http://schemas.microsoft.com/office/infopath/2007/PartnerControls">
+  <documentManagement>
+    <_dlc_DocId xmlns="01eb4bd6-a8ff-4439-b7eb-fe0a650fbd8a">FWJASSSE55TN-275-87</_dlc_DocId>
+    <_dlc_DocIdUrl xmlns="01eb4bd6-a8ff-4439-b7eb-fe0a650fbd8a">
+      <Url>https://portal.smrey.net/areas/it/_layouts/15/DocIdRedir.aspx?ID=FWJASSSE55TN-275-87</Url>
+      <Description>FWJASSSE55TN-275-87</Description>
+    </_dlc_DocIdUrl>
+  </documentManagement>
+</p:properties>
 </file>
 
 <file path=customXml/itemProps1.xml><?xml version="1.0" encoding="utf-8"?>
-<ds:datastoreItem xmlns:ds="http://schemas.openxmlformats.org/officeDocument/2006/customXml" ds:itemID="{7C378EBE-5A56-4FA8-9054-AFBF281C05E4}">
+<ds:datastoreItem xmlns:ds="http://schemas.openxmlformats.org/officeDocument/2006/customXml" ds:itemID="{1E670596-5E97-43AA-8816-A9E865F0EEAA}">
   <ds:schemaRefs>
-    <ds:schemaRef ds:uri="http://schemas.microsoft.com/office/2006/metadata/properties"/>
-    <ds:schemaRef ds:uri="http://schemas.microsoft.com/office/infopath/2007/PartnerControls"/>
-    <ds:schemaRef ds:uri="01eb4bd6-a8ff-4439-b7eb-fe0a650fbd8a"/>
+    <ds:schemaRef ds:uri="http://schemas.microsoft.com/sharepoint/events"/>
   </ds:schemaRefs>
 </ds:datastoreItem>
 </file>
 
 <file path=customXml/itemProps2.xml><?xml version="1.0" encoding="utf-8"?>
-<ds:datastoreItem xmlns:ds="http://schemas.openxmlformats.org/officeDocument/2006/customXml" ds:itemID="{31A82D81-851F-43B0-A513-5962D5364F1A}">
-  <ds:schemaRefs>
-    <ds:schemaRef ds:uri="http://schemas.microsoft.com/sharepoint/v3/contenttype/forms"/>
-  </ds:schemaRefs>
-</ds:datastoreItem>
-</file>
-
-<file path=customXml/itemProps3.xml><?xml version="1.0" encoding="utf-8"?>
 <ds:datastoreItem xmlns:ds="http://schemas.openxmlformats.org/officeDocument/2006/customXml" ds:itemID="{D54D8598-459E-452F-AC83-73F36A1965E5}">
   <ds:schemaRefs>
     <ds:schemaRef ds:uri="http://schemas.microsoft.com/office/2006/metadata/contentType"/>
@@ -4992,10 +5821,20 @@
 </ds:datastoreItem>
 </file>
 
+<file path=customXml/itemProps3.xml><?xml version="1.0" encoding="utf-8"?>
+<ds:datastoreItem xmlns:ds="http://schemas.openxmlformats.org/officeDocument/2006/customXml" ds:itemID="{31A82D81-851F-43B0-A513-5962D5364F1A}">
+  <ds:schemaRefs>
+    <ds:schemaRef ds:uri="http://schemas.microsoft.com/sharepoint/v3/contenttype/forms"/>
+  </ds:schemaRefs>
+</ds:datastoreItem>
+</file>
+
 <file path=customXml/itemProps4.xml><?xml version="1.0" encoding="utf-8"?>
-<ds:datastoreItem xmlns:ds="http://schemas.openxmlformats.org/officeDocument/2006/customXml" ds:itemID="{1E670596-5E97-43AA-8816-A9E865F0EEAA}">
+<ds:datastoreItem xmlns:ds="http://schemas.openxmlformats.org/officeDocument/2006/customXml" ds:itemID="{7C378EBE-5A56-4FA8-9054-AFBF281C05E4}">
   <ds:schemaRefs>
-    <ds:schemaRef ds:uri="http://schemas.microsoft.com/sharepoint/events"/>
+    <ds:schemaRef ds:uri="http://schemas.microsoft.com/office/2006/metadata/properties"/>
+    <ds:schemaRef ds:uri="http://schemas.microsoft.com/office/infopath/2007/PartnerControls"/>
+    <ds:schemaRef ds:uri="01eb4bd6-a8ff-4439-b7eb-fe0a650fbd8a"/>
   </ds:schemaRefs>
 </ds:datastoreItem>
 </file>